--- a/MadLabTask.docx
+++ b/MadLabTask.docx
@@ -4,6 +4,14 @@
   <w:body>
     <w:sdt>
       <w:sdtPr>
+        <w:rPr>
+          <w:caps w:val="0"/>
+          <w:color w:val="auto"/>
+          <w:spacing w:val="0"/>
+          <w:sz w:val="22"/>
+          <w:szCs w:val="22"/>
+          <w:lang w:bidi="ar-SA"/>
+        </w:rPr>
         <w:id w:val="1287930913"/>
         <w:docPartObj>
           <w:docPartGallery w:val="Table of Contents"/>
@@ -14,13 +22,7 @@
         <w:rPr>
           <w:b/>
           <w:bCs/>
-          <w:caps w:val="0"/>
           <w:noProof/>
-          <w:color w:val="auto"/>
-          <w:spacing w:val="0"/>
-          <w:sz w:val="22"/>
-          <w:szCs w:val="22"/>
-          <w:lang w:bidi="ar-SA"/>
         </w:rPr>
       </w:sdtEndPr>
       <w:sdtContent>
@@ -91,13 +93,6 @@
               <w:b/>
               <w:noProof/>
             </w:rPr>
-          </w:r>
-          <w:r>
-            <w:rPr>
-              <w:rStyle w:val="Hyperlink"/>
-              <w:b/>
-              <w:noProof/>
-            </w:rPr>
             <w:fldChar w:fldCharType="separate"/>
           </w:r>
           <w:r>
@@ -122,31 +117,7 @@
               <w:b/>
               <w:noProof/>
             </w:rPr>
-            <w:t>Group</w:t>
-          </w:r>
-          <w:r>
-            <w:rPr>
-              <w:rStyle w:val="Hyperlink"/>
-              <w:b/>
-              <w:noProof/>
-            </w:rPr>
-            <w:t xml:space="preserve"> </w:t>
-          </w:r>
-          <w:r>
-            <w:rPr>
-              <w:rStyle w:val="Hyperlink"/>
-              <w:b/>
-              <w:noProof/>
-            </w:rPr>
-            <w:t>M</w:t>
-          </w:r>
-          <w:r>
-            <w:rPr>
-              <w:rStyle w:val="Hyperlink"/>
-              <w:b/>
-              <w:noProof/>
-            </w:rPr>
-            <w:t>embers:</w:t>
+            <w:t>Group Members:</w:t>
           </w:r>
           <w:r>
             <w:rPr>
@@ -246,31 +217,7 @@
                 <w:b/>
                 <w:noProof/>
               </w:rPr>
-              <w:t>Lab W</w:t>
-            </w:r>
-            <w:r>
-              <w:rPr>
-                <w:rStyle w:val="Hyperlink"/>
-                <w:b/>
-                <w:noProof/>
-              </w:rPr>
-              <w:t>o</w:t>
-            </w:r>
-            <w:r>
-              <w:rPr>
-                <w:rStyle w:val="Hyperlink"/>
-                <w:b/>
-                <w:noProof/>
-              </w:rPr>
-              <w:t>r</w:t>
-            </w:r>
-            <w:r>
-              <w:rPr>
-                <w:rStyle w:val="Hyperlink"/>
-                <w:b/>
-                <w:noProof/>
-              </w:rPr>
-              <w:t>k</w:t>
+              <w:t>Lab Work</w:t>
             </w:r>
             <w:r>
               <w:rPr>
@@ -357,39 +304,7 @@
                 <w:b/>
                 <w:noProof/>
               </w:rPr>
-              <w:t>Studen</w:t>
-            </w:r>
-            <w:r>
-              <w:rPr>
-                <w:rStyle w:val="Hyperlink"/>
-                <w:b/>
-                <w:noProof/>
-              </w:rPr>
-              <w:t>t</w:t>
-            </w:r>
-            <w:r>
-              <w:rPr>
-                <w:rStyle w:val="Hyperlink"/>
-                <w:b/>
-                <w:noProof/>
-              </w:rPr>
-              <w:t>’s Indivi</w:t>
-            </w:r>
-            <w:r>
-              <w:rPr>
-                <w:rStyle w:val="Hyperlink"/>
-                <w:b/>
-                <w:noProof/>
-              </w:rPr>
-              <w:t>d</w:t>
-            </w:r>
-            <w:r>
-              <w:rPr>
-                <w:rStyle w:val="Hyperlink"/>
-                <w:b/>
-                <w:noProof/>
-              </w:rPr>
-              <w:t>ual Work</w:t>
+              <w:t>Student’s Individual Work</w:t>
             </w:r>
             <w:r>
               <w:rPr>
@@ -487,10 +402,10 @@
           <w:color w:val="auto"/>
         </w:rPr>
       </w:pPr>
-      <w:bookmarkStart w:id="0" w:name="GroupMembers"/>
+      <w:bookmarkStart w:id="0" w:name="_Group_Members:"/>
       <w:bookmarkStart w:id="1" w:name="_Toc56454551"/>
-      <w:bookmarkStart w:id="2" w:name="_Group_Members:"/>
-      <w:bookmarkEnd w:id="2"/>
+      <w:bookmarkStart w:id="2" w:name="GroupMembers"/>
+      <w:bookmarkEnd w:id="0"/>
       <w:r>
         <w:rPr>
           <w:b/>
@@ -501,11 +416,10 @@
       </w:r>
       <w:bookmarkEnd w:id="1"/>
     </w:p>
-    <w:bookmarkEnd w:id="0"/>
+    <w:bookmarkEnd w:id="2"/>
     <w:p/>
     <w:p>
       <w:pPr>
-        <w:jc w:val="center"/>
         <w:rPr>
           <w:b/>
           <w:color w:val="44546A" w:themeColor="text2"/>
@@ -565,38 +479,37 @@
     </w:p>
     <w:p>
       <w:pPr>
-        <w:ind w:left="2160"/>
         <w:rPr>
           <w:b/>
           <w:color w:val="44546A" w:themeColor="text2"/>
           <w:sz w:val="28"/>
         </w:rPr>
       </w:pPr>
+      <w:proofErr w:type="spellStart"/>
       <w:r>
         <w:rPr>
           <w:b/>
           <w:color w:val="44546A" w:themeColor="text2"/>
           <w:sz w:val="28"/>
         </w:rPr>
-        <w:t xml:space="preserve">    </w:t>
-      </w:r>
-      <w:proofErr w:type="spellStart"/>
+        <w:t>Rafia</w:t>
+      </w:r>
+      <w:proofErr w:type="spellEnd"/>
       <w:r>
         <w:rPr>
           <w:b/>
           <w:color w:val="44546A" w:themeColor="text2"/>
           <w:sz w:val="28"/>
         </w:rPr>
-        <w:t>Rafia</w:t>
-      </w:r>
-      <w:proofErr w:type="spellEnd"/>
+        <w:t xml:space="preserve"> Khalid</w:t>
+      </w:r>
       <w:r>
         <w:rPr>
           <w:b/>
           <w:color w:val="44546A" w:themeColor="text2"/>
           <w:sz w:val="28"/>
         </w:rPr>
-        <w:t xml:space="preserve"> Khalid</w:t>
+        <w:tab/>
       </w:r>
       <w:r>
         <w:rPr>
@@ -612,7 +525,7 @@
           <w:color w:val="44546A" w:themeColor="text2"/>
           <w:sz w:val="28"/>
         </w:rPr>
-        <w:tab/>
+        <w:t xml:space="preserve">     </w:t>
       </w:r>
       <w:r>
         <w:rPr>
@@ -620,8 +533,10 @@
           <w:color w:val="44546A" w:themeColor="text2"/>
           <w:sz w:val="28"/>
         </w:rPr>
-        <w:t xml:space="preserve">     </w:t>
-      </w:r>
+        <w:t xml:space="preserve">        </w:t>
+      </w:r>
+      <w:bookmarkStart w:id="3" w:name="_GoBack"/>
+      <w:bookmarkEnd w:id="3"/>
       <w:r>
         <w:rPr>
           <w:b/>
@@ -633,7 +548,6 @@
     </w:p>
     <w:p>
       <w:pPr>
-        <w:jc w:val="center"/>
         <w:rPr>
           <w:b/>
           <w:color w:val="44546A" w:themeColor="text2"/>
@@ -822,7 +736,7 @@
         <w:lastRenderedPageBreak/>
         <w:t xml:space="preserve"> </w:t>
       </w:r>
-      <w:bookmarkStart w:id="3" w:name="_Toc56454552"/>
+      <w:bookmarkStart w:id="4" w:name="_Toc56454552"/>
       <w:r>
         <w:rPr>
           <w:b/>
@@ -830,7 +744,7 @@
         </w:rPr>
         <w:t>Lab Work</w:t>
       </w:r>
-      <w:bookmarkEnd w:id="3"/>
+      <w:bookmarkEnd w:id="4"/>
     </w:p>
     <w:p>
       <w:pPr>
@@ -1619,17 +1533,15 @@
           <w:szCs w:val="24"/>
         </w:rPr>
       </w:pPr>
-      <w:bookmarkStart w:id="4" w:name="_Toc56454553"/>
-      <w:bookmarkStart w:id="5" w:name="_GoBack"/>
+      <w:bookmarkStart w:id="5" w:name="_Toc56454553"/>
+      <w:r>
+        <w:rPr>
+          <w:b/>
+          <w:color w:val="auto"/>
+        </w:rPr>
+        <w:t>Student’s Individual Work</w:t>
+      </w:r>
       <w:bookmarkEnd w:id="5"/>
-      <w:r>
-        <w:rPr>
-          <w:b/>
-          <w:color w:val="auto"/>
-        </w:rPr>
-        <w:t>Student’s Individual Work</w:t>
-      </w:r>
-      <w:bookmarkEnd w:id="4"/>
     </w:p>
     <w:sectPr>
       <w:pgSz w:w="12240" w:h="15840"/>
@@ -2671,6 +2583,7 @@
   <w:style w:type="character" w:default="1" w:styleId="DefaultParagraphFont">
     <w:name w:val="Default Paragraph Font"/>
     <w:uiPriority w:val="1"/>
+    <w:semiHidden/>
     <w:unhideWhenUsed/>
   </w:style>
   <w:style w:type="table" w:default="1" w:styleId="TableNormal">
@@ -3407,7 +3320,7 @@
 </file>
 
 <file path=customXml/itemProps1.xml><?xml version="1.0" encoding="utf-8"?>
-<ds:datastoreItem xmlns:ds="http://schemas.openxmlformats.org/officeDocument/2006/customXml" ds:itemID="{A5A0AB18-0477-4E11-96A0-A87CF29E4DFD}">
+<ds:datastoreItem xmlns:ds="http://schemas.openxmlformats.org/officeDocument/2006/customXml" ds:itemID="{258D5D4A-94AA-4FA6-8449-4232350ED89E}">
   <ds:schemaRefs>
     <ds:schemaRef ds:uri="http://schemas.openxmlformats.org/officeDocument/2006/bibliography"/>
   </ds:schemaRefs>

--- a/MadLabTask.docx
+++ b/MadLabTask.docx
@@ -535,6 +535,63 @@
         </w:rPr>
         <w:t xml:space="preserve">        </w:t>
       </w:r>
+      <w:r>
+        <w:rPr>
+          <w:b/>
+          <w:color w:val="44546A" w:themeColor="text2"/>
+          <w:sz w:val="28"/>
+        </w:rPr>
+        <w:t>FA17-BCS-020</w:t>
+      </w:r>
+    </w:p>
+    <w:p>
+      <w:pPr>
+        <w:rPr>
+          <w:b/>
+          <w:color w:val="44546A" w:themeColor="text2"/>
+          <w:sz w:val="28"/>
+        </w:rPr>
+      </w:pPr>
+      <w:r>
+        <w:rPr>
+          <w:b/>
+          <w:color w:val="44546A" w:themeColor="text2"/>
+          <w:sz w:val="28"/>
+        </w:rPr>
+        <w:t>Haroon Khan</w:t>
+      </w:r>
+      <w:r>
+        <w:rPr>
+          <w:b/>
+          <w:color w:val="44546A" w:themeColor="text2"/>
+          <w:sz w:val="28"/>
+        </w:rPr>
+        <w:tab/>
+      </w:r>
+      <w:r>
+        <w:rPr>
+          <w:b/>
+          <w:color w:val="44546A" w:themeColor="text2"/>
+          <w:sz w:val="28"/>
+        </w:rPr>
+        <w:tab/>
+      </w:r>
+      <w:r>
+        <w:rPr>
+          <w:b/>
+          <w:color w:val="44546A" w:themeColor="text2"/>
+          <w:sz w:val="28"/>
+        </w:rPr>
+        <w:t xml:space="preserve">      </w:t>
+      </w:r>
+      <w:r>
+        <w:rPr>
+          <w:b/>
+          <w:color w:val="44546A" w:themeColor="text2"/>
+          <w:sz w:val="28"/>
+        </w:rPr>
+        <w:t xml:space="preserve">   </w:t>
+      </w:r>
       <w:bookmarkStart w:id="3" w:name="_GoBack"/>
       <w:bookmarkEnd w:id="3"/>
       <w:r>
@@ -543,40 +600,14 @@
           <w:color w:val="44546A" w:themeColor="text2"/>
           <w:sz w:val="28"/>
         </w:rPr>
-        <w:t>FA17-BCS-020</w:t>
-      </w:r>
-    </w:p>
-    <w:p>
-      <w:pPr>
-        <w:rPr>
-          <w:b/>
-          <w:color w:val="44546A" w:themeColor="text2"/>
-          <w:sz w:val="28"/>
-        </w:rPr>
-      </w:pPr>
-      <w:r>
-        <w:rPr>
-          <w:b/>
-          <w:color w:val="44546A" w:themeColor="text2"/>
-          <w:sz w:val="28"/>
-        </w:rPr>
-        <w:t>Haroon Khan</w:t>
-      </w:r>
-      <w:r>
-        <w:rPr>
-          <w:b/>
-          <w:color w:val="44546A" w:themeColor="text2"/>
-          <w:sz w:val="28"/>
-        </w:rPr>
-        <w:tab/>
-      </w:r>
-      <w:r>
-        <w:rPr>
-          <w:b/>
-          <w:color w:val="44546A" w:themeColor="text2"/>
-          <w:sz w:val="28"/>
-        </w:rPr>
-        <w:tab/>
+        <w:t xml:space="preserve">   </w:t>
+      </w:r>
+      <w:r>
+        <w:rPr>
+          <w:b/>
+          <w:color w:val="44546A" w:themeColor="text2"/>
+          <w:sz w:val="28"/>
+        </w:rPr>
         <w:t>FA14-BCS-024</w:t>
       </w:r>
     </w:p>
@@ -3320,7 +3351,7 @@
 </file>
 
 <file path=customXml/itemProps1.xml><?xml version="1.0" encoding="utf-8"?>
-<ds:datastoreItem xmlns:ds="http://schemas.openxmlformats.org/officeDocument/2006/customXml" ds:itemID="{258D5D4A-94AA-4FA6-8449-4232350ED89E}">
+<ds:datastoreItem xmlns:ds="http://schemas.openxmlformats.org/officeDocument/2006/customXml" ds:itemID="{17C3369E-8ED3-4082-988F-A3447003AC50}">
   <ds:schemaRefs>
     <ds:schemaRef ds:uri="http://schemas.openxmlformats.org/officeDocument/2006/bibliography"/>
   </ds:schemaRefs>

--- a/MadLabTask.docx
+++ b/MadLabTask.docx
@@ -5,6 +5,7 @@
     <w:sdt>
       <w:sdtPr>
         <w:rPr>
+          <w:rFonts w:asciiTheme="minorHAnsi" w:hAnsiTheme="minorHAnsi" w:cstheme="minorHAnsi"/>
           <w:caps w:val="0"/>
           <w:color w:val="auto"/>
           <w:spacing w:val="0"/>
@@ -29,8 +30,18 @@
         <w:p>
           <w:pPr>
             <w:pStyle w:val="TOCHeading"/>
+            <w:rPr>
+              <w:rFonts w:asciiTheme="minorHAnsi" w:hAnsiTheme="minorHAnsi" w:cstheme="minorHAnsi"/>
+              <w:b/>
+              <w:sz w:val="40"/>
+            </w:rPr>
           </w:pPr>
           <w:r>
+            <w:rPr>
+              <w:rFonts w:asciiTheme="minorHAnsi" w:hAnsiTheme="minorHAnsi" w:cstheme="minorHAnsi"/>
+              <w:b/>
+              <w:sz w:val="40"/>
+            </w:rPr>
             <w:t>Contents</w:t>
           </w:r>
         </w:p>
@@ -43,134 +54,186 @@
             </w:tabs>
             <w:rPr>
               <w:rStyle w:val="Hyperlink"/>
-              <w:rFonts w:asciiTheme="minorHAnsi" w:eastAsiaTheme="minorEastAsia" w:hAnsiTheme="minorHAnsi" w:cstheme="minorBidi"/>
+              <w:rFonts w:asciiTheme="minorHAnsi" w:eastAsiaTheme="minorEastAsia" w:hAnsiTheme="minorHAnsi" w:cstheme="minorHAnsi"/>
               <w:noProof/>
+              <w:sz w:val="32"/>
             </w:rPr>
           </w:pPr>
           <w:r>
             <w:rPr>
+              <w:rFonts w:asciiTheme="minorHAnsi" w:hAnsiTheme="minorHAnsi" w:cstheme="minorHAnsi"/>
               <w:b/>
               <w:bCs/>
               <w:noProof/>
+              <w:sz w:val="32"/>
             </w:rPr>
             <w:fldChar w:fldCharType="begin"/>
           </w:r>
           <w:r>
             <w:rPr>
+              <w:rFonts w:asciiTheme="minorHAnsi" w:hAnsiTheme="minorHAnsi" w:cstheme="minorHAnsi"/>
               <w:b/>
               <w:bCs/>
               <w:noProof/>
+              <w:sz w:val="32"/>
             </w:rPr>
             <w:instrText xml:space="preserve"> TOC \o "1-3" \h \z \u </w:instrText>
           </w:r>
           <w:r>
             <w:rPr>
+              <w:rFonts w:asciiTheme="minorHAnsi" w:hAnsiTheme="minorHAnsi" w:cstheme="minorHAnsi"/>
               <w:b/>
               <w:bCs/>
               <w:noProof/>
+              <w:sz w:val="32"/>
             </w:rPr>
             <w:fldChar w:fldCharType="separate"/>
           </w:r>
           <w:r>
             <w:rPr>
               <w:rStyle w:val="Hyperlink"/>
+              <w:rFonts w:asciiTheme="minorHAnsi" w:hAnsiTheme="minorHAnsi" w:cstheme="minorHAnsi"/>
               <w:b/>
               <w:noProof/>
+              <w:sz w:val="32"/>
             </w:rPr>
             <w:fldChar w:fldCharType="begin"/>
           </w:r>
           <w:r>
             <w:rPr>
               <w:rStyle w:val="Hyperlink"/>
+              <w:rFonts w:asciiTheme="minorHAnsi" w:hAnsiTheme="minorHAnsi" w:cstheme="minorHAnsi"/>
               <w:b/>
               <w:noProof/>
+              <w:sz w:val="32"/>
             </w:rPr>
             <w:instrText xml:space="preserve"> HYPERLINK  \l "_Group_Members:" </w:instrText>
           </w:r>
           <w:r>
             <w:rPr>
               <w:rStyle w:val="Hyperlink"/>
+              <w:rFonts w:asciiTheme="minorHAnsi" w:hAnsiTheme="minorHAnsi" w:cstheme="minorHAnsi"/>
               <w:b/>
               <w:noProof/>
+              <w:sz w:val="32"/>
             </w:rPr>
             <w:fldChar w:fldCharType="separate"/>
           </w:r>
           <w:r>
             <w:rPr>
               <w:rStyle w:val="Hyperlink"/>
+              <w:rFonts w:asciiTheme="minorHAnsi" w:hAnsiTheme="minorHAnsi" w:cstheme="minorHAnsi"/>
               <w:b/>
               <w:noProof/>
+              <w:sz w:val="32"/>
             </w:rPr>
             <w:t>1.</w:t>
           </w:r>
           <w:r>
             <w:rPr>
               <w:rStyle w:val="Hyperlink"/>
-              <w:rFonts w:asciiTheme="minorHAnsi" w:eastAsiaTheme="minorEastAsia" w:hAnsiTheme="minorHAnsi" w:cstheme="minorBidi"/>
+              <w:rFonts w:asciiTheme="minorHAnsi" w:eastAsiaTheme="minorEastAsia" w:hAnsiTheme="minorHAnsi" w:cstheme="minorHAnsi"/>
               <w:noProof/>
+              <w:sz w:val="32"/>
             </w:rPr>
             <w:tab/>
           </w:r>
           <w:r>
             <w:rPr>
               <w:rStyle w:val="Hyperlink"/>
+              <w:rFonts w:asciiTheme="minorHAnsi" w:hAnsiTheme="minorHAnsi" w:cstheme="minorHAnsi"/>
               <w:b/>
               <w:noProof/>
+              <w:sz w:val="32"/>
             </w:rPr>
-            <w:t>Group Members:</w:t>
+            <w:t>Group M</w:t>
           </w:r>
           <w:r>
             <w:rPr>
               <w:rStyle w:val="Hyperlink"/>
+              <w:rFonts w:asciiTheme="minorHAnsi" w:hAnsiTheme="minorHAnsi" w:cstheme="minorHAnsi"/>
+              <w:b/>
+              <w:noProof/>
+              <w:sz w:val="32"/>
+            </w:rPr>
+            <w:t>e</w:t>
+          </w:r>
+          <w:r>
+            <w:rPr>
+              <w:rStyle w:val="Hyperlink"/>
+              <w:rFonts w:asciiTheme="minorHAnsi" w:hAnsiTheme="minorHAnsi" w:cstheme="minorHAnsi"/>
+              <w:b/>
+              <w:noProof/>
+              <w:sz w:val="32"/>
+            </w:rPr>
+            <w:t>mbers:</w:t>
+          </w:r>
+          <w:r>
+            <w:rPr>
+              <w:rStyle w:val="Hyperlink"/>
+              <w:rFonts w:asciiTheme="minorHAnsi" w:hAnsiTheme="minorHAnsi" w:cstheme="minorHAnsi"/>
               <w:noProof/>
               <w:webHidden/>
+              <w:sz w:val="32"/>
             </w:rPr>
             <w:tab/>
           </w:r>
           <w:r>
             <w:rPr>
               <w:rStyle w:val="Hyperlink"/>
+              <w:rFonts w:asciiTheme="minorHAnsi" w:hAnsiTheme="minorHAnsi" w:cstheme="minorHAnsi"/>
               <w:noProof/>
               <w:webHidden/>
+              <w:sz w:val="32"/>
             </w:rPr>
             <w:fldChar w:fldCharType="begin"/>
           </w:r>
           <w:r>
             <w:rPr>
               <w:rStyle w:val="Hyperlink"/>
+              <w:rFonts w:asciiTheme="minorHAnsi" w:hAnsiTheme="minorHAnsi" w:cstheme="minorHAnsi"/>
               <w:noProof/>
               <w:webHidden/>
+              <w:sz w:val="32"/>
             </w:rPr>
             <w:instrText xml:space="preserve"> PAGEREF _Toc56454551 \h </w:instrText>
           </w:r>
           <w:r>
             <w:rPr>
               <w:rStyle w:val="Hyperlink"/>
+              <w:rFonts w:asciiTheme="minorHAnsi" w:hAnsiTheme="minorHAnsi" w:cstheme="minorHAnsi"/>
               <w:noProof/>
               <w:webHidden/>
+              <w:sz w:val="32"/>
             </w:rPr>
           </w:r>
           <w:r>
             <w:rPr>
               <w:rStyle w:val="Hyperlink"/>
+              <w:rFonts w:asciiTheme="minorHAnsi" w:hAnsiTheme="minorHAnsi" w:cstheme="minorHAnsi"/>
               <w:noProof/>
               <w:webHidden/>
+              <w:sz w:val="32"/>
             </w:rPr>
             <w:fldChar w:fldCharType="separate"/>
           </w:r>
           <w:r>
             <w:rPr>
               <w:rStyle w:val="Hyperlink"/>
+              <w:rFonts w:asciiTheme="minorHAnsi" w:hAnsiTheme="minorHAnsi" w:cstheme="minorHAnsi"/>
               <w:noProof/>
               <w:webHidden/>
+              <w:sz w:val="32"/>
             </w:rPr>
             <w:t>2</w:t>
           </w:r>
           <w:r>
             <w:rPr>
               <w:rStyle w:val="Hyperlink"/>
+              <w:rFonts w:asciiTheme="minorHAnsi" w:hAnsiTheme="minorHAnsi" w:cstheme="minorHAnsi"/>
               <w:noProof/>
               <w:webHidden/>
+              <w:sz w:val="32"/>
             </w:rPr>
             <w:fldChar w:fldCharType="end"/>
           </w:r>
@@ -183,15 +246,18 @@
               <w:tab w:val="right" w:leader="dot" w:pos="9350"/>
             </w:tabs>
             <w:rPr>
-              <w:rFonts w:asciiTheme="minorHAnsi" w:eastAsiaTheme="minorEastAsia" w:hAnsiTheme="minorHAnsi" w:cstheme="minorBidi"/>
+              <w:rFonts w:asciiTheme="minorHAnsi" w:eastAsiaTheme="minorEastAsia" w:hAnsiTheme="minorHAnsi" w:cstheme="minorHAnsi"/>
               <w:noProof/>
+              <w:sz w:val="32"/>
             </w:rPr>
           </w:pPr>
           <w:r>
             <w:rPr>
               <w:rStyle w:val="Hyperlink"/>
+              <w:rFonts w:asciiTheme="minorHAnsi" w:hAnsiTheme="minorHAnsi" w:cstheme="minorHAnsi"/>
               <w:b/>
               <w:noProof/>
+              <w:sz w:val="32"/>
             </w:rPr>
             <w:fldChar w:fldCharType="end"/>
           </w:r>
@@ -199,71 +265,90 @@
             <w:r>
               <w:rPr>
                 <w:rStyle w:val="Hyperlink"/>
+                <w:rFonts w:asciiTheme="minorHAnsi" w:hAnsiTheme="minorHAnsi" w:cstheme="minorHAnsi"/>
                 <w:b/>
                 <w:noProof/>
+                <w:sz w:val="32"/>
               </w:rPr>
               <w:t>2.</w:t>
             </w:r>
             <w:r>
               <w:rPr>
-                <w:rFonts w:asciiTheme="minorHAnsi" w:eastAsiaTheme="minorEastAsia" w:hAnsiTheme="minorHAnsi" w:cstheme="minorBidi"/>
+                <w:rFonts w:asciiTheme="minorHAnsi" w:eastAsiaTheme="minorEastAsia" w:hAnsiTheme="minorHAnsi" w:cstheme="minorHAnsi"/>
                 <w:noProof/>
+                <w:sz w:val="32"/>
               </w:rPr>
               <w:tab/>
             </w:r>
             <w:r>
               <w:rPr>
                 <w:rStyle w:val="Hyperlink"/>
+                <w:rFonts w:asciiTheme="minorHAnsi" w:hAnsiTheme="minorHAnsi" w:cstheme="minorHAnsi"/>
                 <w:b/>
                 <w:noProof/>
+                <w:sz w:val="32"/>
               </w:rPr>
               <w:t>Lab Work</w:t>
             </w:r>
             <w:r>
               <w:rPr>
+                <w:rFonts w:asciiTheme="minorHAnsi" w:hAnsiTheme="minorHAnsi" w:cstheme="minorHAnsi"/>
                 <w:noProof/>
                 <w:webHidden/>
+                <w:sz w:val="32"/>
               </w:rPr>
               <w:tab/>
             </w:r>
             <w:r>
               <w:rPr>
+                <w:rFonts w:asciiTheme="minorHAnsi" w:hAnsiTheme="minorHAnsi" w:cstheme="minorHAnsi"/>
                 <w:noProof/>
                 <w:webHidden/>
+                <w:sz w:val="32"/>
               </w:rPr>
               <w:fldChar w:fldCharType="begin"/>
             </w:r>
             <w:r>
               <w:rPr>
+                <w:rFonts w:asciiTheme="minorHAnsi" w:hAnsiTheme="minorHAnsi" w:cstheme="minorHAnsi"/>
                 <w:noProof/>
                 <w:webHidden/>
+                <w:sz w:val="32"/>
               </w:rPr>
               <w:instrText xml:space="preserve"> PAGEREF _Toc56454552 \h </w:instrText>
             </w:r>
             <w:r>
               <w:rPr>
+                <w:rFonts w:asciiTheme="minorHAnsi" w:hAnsiTheme="minorHAnsi" w:cstheme="minorHAnsi"/>
                 <w:noProof/>
                 <w:webHidden/>
+                <w:sz w:val="32"/>
               </w:rPr>
             </w:r>
             <w:r>
               <w:rPr>
+                <w:rFonts w:asciiTheme="minorHAnsi" w:hAnsiTheme="minorHAnsi" w:cstheme="minorHAnsi"/>
                 <w:noProof/>
                 <w:webHidden/>
+                <w:sz w:val="32"/>
               </w:rPr>
               <w:fldChar w:fldCharType="separate"/>
             </w:r>
             <w:r>
               <w:rPr>
+                <w:rFonts w:asciiTheme="minorHAnsi" w:hAnsiTheme="minorHAnsi" w:cstheme="minorHAnsi"/>
                 <w:noProof/>
                 <w:webHidden/>
+                <w:sz w:val="32"/>
               </w:rPr>
               <w:t>3</w:t>
             </w:r>
             <w:r>
               <w:rPr>
+                <w:rFonts w:asciiTheme="minorHAnsi" w:hAnsiTheme="minorHAnsi" w:cstheme="minorHAnsi"/>
                 <w:noProof/>
                 <w:webHidden/>
+                <w:sz w:val="32"/>
               </w:rPr>
               <w:fldChar w:fldCharType="end"/>
             </w:r>
@@ -277,91 +362,117 @@
               <w:tab w:val="right" w:leader="dot" w:pos="9350"/>
             </w:tabs>
             <w:rPr>
-              <w:rFonts w:asciiTheme="minorHAnsi" w:eastAsiaTheme="minorEastAsia" w:hAnsiTheme="minorHAnsi" w:cstheme="minorBidi"/>
+              <w:rFonts w:asciiTheme="minorHAnsi" w:eastAsiaTheme="minorEastAsia" w:hAnsiTheme="minorHAnsi" w:cstheme="minorHAnsi"/>
               <w:noProof/>
+              <w:sz w:val="32"/>
             </w:rPr>
           </w:pPr>
           <w:hyperlink w:anchor="_Toc56454553" w:history="1">
             <w:r>
               <w:rPr>
                 <w:rStyle w:val="Hyperlink"/>
-                <w:rFonts w:cstheme="minorHAnsi"/>
+                <w:rFonts w:asciiTheme="minorHAnsi" w:hAnsiTheme="minorHAnsi" w:cstheme="minorHAnsi"/>
                 <w:b/>
                 <w:noProof/>
+                <w:sz w:val="32"/>
               </w:rPr>
               <w:t>3.</w:t>
             </w:r>
             <w:r>
               <w:rPr>
-                <w:rFonts w:asciiTheme="minorHAnsi" w:eastAsiaTheme="minorEastAsia" w:hAnsiTheme="minorHAnsi" w:cstheme="minorBidi"/>
+                <w:rFonts w:asciiTheme="minorHAnsi" w:eastAsiaTheme="minorEastAsia" w:hAnsiTheme="minorHAnsi" w:cstheme="minorHAnsi"/>
                 <w:noProof/>
+                <w:sz w:val="32"/>
               </w:rPr>
               <w:tab/>
             </w:r>
             <w:r>
               <w:rPr>
                 <w:rStyle w:val="Hyperlink"/>
+                <w:rFonts w:asciiTheme="minorHAnsi" w:hAnsiTheme="minorHAnsi" w:cstheme="minorHAnsi"/>
                 <w:b/>
                 <w:noProof/>
+                <w:sz w:val="32"/>
               </w:rPr>
               <w:t>Student’s Individual Work</w:t>
             </w:r>
             <w:r>
               <w:rPr>
+                <w:rFonts w:asciiTheme="minorHAnsi" w:hAnsiTheme="minorHAnsi" w:cstheme="minorHAnsi"/>
                 <w:noProof/>
                 <w:webHidden/>
+                <w:sz w:val="32"/>
               </w:rPr>
               <w:tab/>
             </w:r>
             <w:r>
               <w:rPr>
+                <w:rFonts w:asciiTheme="minorHAnsi" w:hAnsiTheme="minorHAnsi" w:cstheme="minorHAnsi"/>
                 <w:noProof/>
                 <w:webHidden/>
+                <w:sz w:val="32"/>
               </w:rPr>
               <w:fldChar w:fldCharType="begin"/>
             </w:r>
             <w:r>
               <w:rPr>
+                <w:rFonts w:asciiTheme="minorHAnsi" w:hAnsiTheme="minorHAnsi" w:cstheme="minorHAnsi"/>
                 <w:noProof/>
                 <w:webHidden/>
+                <w:sz w:val="32"/>
               </w:rPr>
               <w:instrText xml:space="preserve"> PAGEREF _Toc56454553 \h </w:instrText>
             </w:r>
             <w:r>
               <w:rPr>
+                <w:rFonts w:asciiTheme="minorHAnsi" w:hAnsiTheme="minorHAnsi" w:cstheme="minorHAnsi"/>
                 <w:noProof/>
                 <w:webHidden/>
+                <w:sz w:val="32"/>
               </w:rPr>
             </w:r>
             <w:r>
               <w:rPr>
+                <w:rFonts w:asciiTheme="minorHAnsi" w:hAnsiTheme="minorHAnsi" w:cstheme="minorHAnsi"/>
                 <w:noProof/>
                 <w:webHidden/>
+                <w:sz w:val="32"/>
               </w:rPr>
               <w:fldChar w:fldCharType="separate"/>
             </w:r>
             <w:r>
               <w:rPr>
+                <w:rFonts w:asciiTheme="minorHAnsi" w:hAnsiTheme="minorHAnsi" w:cstheme="minorHAnsi"/>
                 <w:noProof/>
                 <w:webHidden/>
+                <w:sz w:val="32"/>
               </w:rPr>
               <w:t>4</w:t>
             </w:r>
             <w:r>
               <w:rPr>
+                <w:rFonts w:asciiTheme="minorHAnsi" w:hAnsiTheme="minorHAnsi" w:cstheme="minorHAnsi"/>
                 <w:noProof/>
                 <w:webHidden/>
+                <w:sz w:val="32"/>
               </w:rPr>
               <w:fldChar w:fldCharType="end"/>
             </w:r>
           </w:hyperlink>
         </w:p>
         <w:p>
+          <w:pPr>
+            <w:rPr>
+              <w:rFonts w:asciiTheme="minorHAnsi" w:hAnsiTheme="minorHAnsi" w:cstheme="minorHAnsi"/>
+            </w:rPr>
+          </w:pPr>
           <w:r>
             <w:rPr>
+              <w:rFonts w:asciiTheme="minorHAnsi" w:hAnsiTheme="minorHAnsi" w:cstheme="minorHAnsi"/>
               <w:b/>
               <w:bCs/>
               <w:noProof/>
+              <w:sz w:val="32"/>
             </w:rPr>
             <w:fldChar w:fldCharType="end"/>
           </w:r>
@@ -371,19 +482,22 @@
     <w:p>
       <w:pPr>
         <w:rPr>
-          <w:b/>
-        </w:rPr>
-      </w:pPr>
-    </w:p>
-    <w:p>
-      <w:pPr>
-        <w:rPr>
-          <w:b/>
-          <w:sz w:val="32"/>
-        </w:rPr>
-      </w:pPr>
-      <w:r>
-        <w:rPr>
+          <w:rFonts w:asciiTheme="minorHAnsi" w:hAnsiTheme="minorHAnsi" w:cstheme="minorHAnsi"/>
+          <w:b/>
+        </w:rPr>
+      </w:pPr>
+    </w:p>
+    <w:p>
+      <w:pPr>
+        <w:rPr>
+          <w:rFonts w:asciiTheme="minorHAnsi" w:hAnsiTheme="minorHAnsi" w:cstheme="minorHAnsi"/>
+          <w:b/>
+          <w:sz w:val="32"/>
+        </w:rPr>
+      </w:pPr>
+      <w:r>
+        <w:rPr>
+          <w:rFonts w:asciiTheme="minorHAnsi" w:hAnsiTheme="minorHAnsi" w:cstheme="minorHAnsi"/>
           <w:b/>
           <w:sz w:val="32"/>
         </w:rPr>
@@ -398,8 +512,10 @@
           <w:numId w:val="4"/>
         </w:numPr>
         <w:rPr>
+          <w:rFonts w:asciiTheme="minorHAnsi" w:hAnsiTheme="minorHAnsi" w:cstheme="minorHAnsi"/>
           <w:b/>
           <w:color w:val="auto"/>
+          <w:sz w:val="36"/>
         </w:rPr>
       </w:pPr>
       <w:bookmarkStart w:id="0" w:name="_Group_Members:"/>
@@ -408,8 +524,10 @@
       <w:bookmarkEnd w:id="0"/>
       <w:r>
         <w:rPr>
+          <w:rFonts w:asciiTheme="minorHAnsi" w:hAnsiTheme="minorHAnsi" w:cstheme="minorHAnsi"/>
           <w:b/>
           <w:color w:val="auto"/>
+          <w:sz w:val="36"/>
         </w:rPr>
         <w:lastRenderedPageBreak/>
         <w:t>Group Members:</w:t>
@@ -417,62 +535,77 @@
       <w:bookmarkEnd w:id="1"/>
     </w:p>
     <w:bookmarkEnd w:id="2"/>
-    <w:p/>
-    <w:p>
-      <w:pPr>
-        <w:rPr>
-          <w:b/>
-          <w:color w:val="44546A" w:themeColor="text2"/>
-          <w:sz w:val="28"/>
-        </w:rPr>
-      </w:pPr>
-      <w:r>
-        <w:rPr>
-          <w:b/>
-          <w:color w:val="44546A" w:themeColor="text2"/>
-          <w:sz w:val="28"/>
+    <w:p>
+      <w:pPr>
+        <w:rPr>
+          <w:rFonts w:asciiTheme="minorHAnsi" w:hAnsiTheme="minorHAnsi" w:cstheme="minorHAnsi"/>
+          <w:color w:val="002060"/>
+          <w:sz w:val="20"/>
+        </w:rPr>
+      </w:pPr>
+    </w:p>
+    <w:p>
+      <w:pPr>
+        <w:rPr>
+          <w:rFonts w:asciiTheme="minorHAnsi" w:hAnsiTheme="minorHAnsi" w:cstheme="minorHAnsi"/>
+          <w:b/>
+          <w:color w:val="002060"/>
+          <w:sz w:val="32"/>
+        </w:rPr>
+      </w:pPr>
+      <w:r>
+        <w:rPr>
+          <w:rFonts w:asciiTheme="minorHAnsi" w:hAnsiTheme="minorHAnsi" w:cstheme="minorHAnsi"/>
+          <w:b/>
+          <w:color w:val="002060"/>
+          <w:sz w:val="32"/>
         </w:rPr>
         <w:t xml:space="preserve">Fatima </w:t>
       </w:r>
       <w:proofErr w:type="spellStart"/>
       <w:r>
         <w:rPr>
-          <w:b/>
-          <w:color w:val="44546A" w:themeColor="text2"/>
-          <w:sz w:val="28"/>
+          <w:rFonts w:asciiTheme="minorHAnsi" w:hAnsiTheme="minorHAnsi" w:cstheme="minorHAnsi"/>
+          <w:b/>
+          <w:color w:val="002060"/>
+          <w:sz w:val="32"/>
         </w:rPr>
         <w:t>Anwer</w:t>
       </w:r>
       <w:proofErr w:type="spellEnd"/>
       <w:r>
         <w:rPr>
-          <w:b/>
-          <w:color w:val="44546A" w:themeColor="text2"/>
-          <w:sz w:val="28"/>
+          <w:rFonts w:asciiTheme="minorHAnsi" w:hAnsiTheme="minorHAnsi" w:cstheme="minorHAnsi"/>
+          <w:b/>
+          <w:color w:val="002060"/>
+          <w:sz w:val="32"/>
         </w:rPr>
         <w:t xml:space="preserve"> Zeb</w:t>
       </w:r>
       <w:r>
         <w:rPr>
-          <w:b/>
-          <w:color w:val="44546A" w:themeColor="text2"/>
-          <w:sz w:val="28"/>
+          <w:rFonts w:asciiTheme="minorHAnsi" w:hAnsiTheme="minorHAnsi" w:cstheme="minorHAnsi"/>
+          <w:b/>
+          <w:color w:val="002060"/>
+          <w:sz w:val="32"/>
         </w:rPr>
         <w:tab/>
       </w:r>
       <w:r>
         <w:rPr>
-          <w:b/>
-          <w:color w:val="44546A" w:themeColor="text2"/>
-          <w:sz w:val="28"/>
+          <w:rFonts w:asciiTheme="minorHAnsi" w:hAnsiTheme="minorHAnsi" w:cstheme="minorHAnsi"/>
+          <w:b/>
+          <w:color w:val="002060"/>
+          <w:sz w:val="32"/>
         </w:rPr>
         <w:t xml:space="preserve">             </w:t>
       </w:r>
       <w:r>
         <w:rPr>
-          <w:b/>
-          <w:color w:val="44546A" w:themeColor="text2"/>
-          <w:sz w:val="28"/>
+          <w:rFonts w:asciiTheme="minorHAnsi" w:hAnsiTheme="minorHAnsi" w:cstheme="minorHAnsi"/>
+          <w:b/>
+          <w:color w:val="002060"/>
+          <w:sz w:val="32"/>
         </w:rPr>
         <w:t>FA17-BCS-014</w:t>
       </w:r>
@@ -480,66 +613,74 @@
     <w:p>
       <w:pPr>
         <w:rPr>
-          <w:b/>
-          <w:color w:val="44546A" w:themeColor="text2"/>
-          <w:sz w:val="28"/>
+          <w:rFonts w:asciiTheme="minorHAnsi" w:hAnsiTheme="minorHAnsi" w:cstheme="minorHAnsi"/>
+          <w:b/>
+          <w:color w:val="002060"/>
+          <w:sz w:val="32"/>
         </w:rPr>
       </w:pPr>
       <w:proofErr w:type="spellStart"/>
       <w:r>
         <w:rPr>
-          <w:b/>
-          <w:color w:val="44546A" w:themeColor="text2"/>
-          <w:sz w:val="28"/>
+          <w:rFonts w:asciiTheme="minorHAnsi" w:hAnsiTheme="minorHAnsi" w:cstheme="minorHAnsi"/>
+          <w:b/>
+          <w:color w:val="002060"/>
+          <w:sz w:val="32"/>
         </w:rPr>
         <w:t>Rafia</w:t>
       </w:r>
       <w:proofErr w:type="spellEnd"/>
       <w:r>
         <w:rPr>
-          <w:b/>
-          <w:color w:val="44546A" w:themeColor="text2"/>
-          <w:sz w:val="28"/>
+          <w:rFonts w:asciiTheme="minorHAnsi" w:hAnsiTheme="minorHAnsi" w:cstheme="minorHAnsi"/>
+          <w:b/>
+          <w:color w:val="002060"/>
+          <w:sz w:val="32"/>
         </w:rPr>
         <w:t xml:space="preserve"> Khalid</w:t>
       </w:r>
       <w:r>
         <w:rPr>
-          <w:b/>
-          <w:color w:val="44546A" w:themeColor="text2"/>
-          <w:sz w:val="28"/>
+          <w:rFonts w:asciiTheme="minorHAnsi" w:hAnsiTheme="minorHAnsi" w:cstheme="minorHAnsi"/>
+          <w:b/>
+          <w:color w:val="002060"/>
+          <w:sz w:val="32"/>
         </w:rPr>
         <w:tab/>
       </w:r>
       <w:r>
         <w:rPr>
-          <w:b/>
-          <w:color w:val="44546A" w:themeColor="text2"/>
-          <w:sz w:val="28"/>
+          <w:rFonts w:asciiTheme="minorHAnsi" w:hAnsiTheme="minorHAnsi" w:cstheme="minorHAnsi"/>
+          <w:b/>
+          <w:color w:val="002060"/>
+          <w:sz w:val="32"/>
         </w:rPr>
         <w:tab/>
       </w:r>
       <w:r>
         <w:rPr>
-          <w:b/>
-          <w:color w:val="44546A" w:themeColor="text2"/>
-          <w:sz w:val="28"/>
+          <w:rFonts w:asciiTheme="minorHAnsi" w:hAnsiTheme="minorHAnsi" w:cstheme="minorHAnsi"/>
+          <w:b/>
+          <w:color w:val="002060"/>
+          <w:sz w:val="32"/>
         </w:rPr>
         <w:t xml:space="preserve">     </w:t>
       </w:r>
       <w:r>
         <w:rPr>
-          <w:b/>
-          <w:color w:val="44546A" w:themeColor="text2"/>
-          <w:sz w:val="28"/>
+          <w:rFonts w:asciiTheme="minorHAnsi" w:hAnsiTheme="minorHAnsi" w:cstheme="minorHAnsi"/>
+          <w:b/>
+          <w:color w:val="002060"/>
+          <w:sz w:val="32"/>
         </w:rPr>
         <w:t xml:space="preserve">        </w:t>
       </w:r>
       <w:r>
         <w:rPr>
-          <w:b/>
-          <w:color w:val="44546A" w:themeColor="text2"/>
-          <w:sz w:val="28"/>
+          <w:rFonts w:asciiTheme="minorHAnsi" w:hAnsiTheme="minorHAnsi" w:cstheme="minorHAnsi"/>
+          <w:b/>
+          <w:color w:val="002060"/>
+          <w:sz w:val="32"/>
         </w:rPr>
         <w:t>FA17-BCS-020</w:t>
       </w:r>
@@ -547,201 +688,224 @@
     <w:p>
       <w:pPr>
         <w:rPr>
-          <w:b/>
-          <w:color w:val="44546A" w:themeColor="text2"/>
-          <w:sz w:val="28"/>
-        </w:rPr>
-      </w:pPr>
-      <w:r>
-        <w:rPr>
-          <w:b/>
-          <w:color w:val="44546A" w:themeColor="text2"/>
-          <w:sz w:val="28"/>
+          <w:rFonts w:asciiTheme="minorHAnsi" w:hAnsiTheme="minorHAnsi" w:cstheme="minorHAnsi"/>
+          <w:b/>
+          <w:color w:val="002060"/>
+          <w:sz w:val="32"/>
+        </w:rPr>
+      </w:pPr>
+      <w:r>
+        <w:rPr>
+          <w:rFonts w:asciiTheme="minorHAnsi" w:hAnsiTheme="minorHAnsi" w:cstheme="minorHAnsi"/>
+          <w:b/>
+          <w:color w:val="002060"/>
+          <w:sz w:val="32"/>
         </w:rPr>
         <w:t>Haroon Khan</w:t>
       </w:r>
       <w:r>
         <w:rPr>
-          <w:b/>
-          <w:color w:val="44546A" w:themeColor="text2"/>
-          <w:sz w:val="28"/>
+          <w:rFonts w:asciiTheme="minorHAnsi" w:hAnsiTheme="minorHAnsi" w:cstheme="minorHAnsi"/>
+          <w:b/>
+          <w:color w:val="002060"/>
+          <w:sz w:val="32"/>
         </w:rPr>
         <w:tab/>
       </w:r>
       <w:r>
         <w:rPr>
-          <w:b/>
-          <w:color w:val="44546A" w:themeColor="text2"/>
-          <w:sz w:val="28"/>
+          <w:rFonts w:asciiTheme="minorHAnsi" w:hAnsiTheme="minorHAnsi" w:cstheme="minorHAnsi"/>
+          <w:b/>
+          <w:color w:val="002060"/>
+          <w:sz w:val="32"/>
         </w:rPr>
         <w:tab/>
       </w:r>
       <w:r>
         <w:rPr>
-          <w:b/>
-          <w:color w:val="44546A" w:themeColor="text2"/>
-          <w:sz w:val="28"/>
+          <w:rFonts w:asciiTheme="minorHAnsi" w:hAnsiTheme="minorHAnsi" w:cstheme="minorHAnsi"/>
+          <w:b/>
+          <w:color w:val="002060"/>
+          <w:sz w:val="32"/>
         </w:rPr>
         <w:t xml:space="preserve">      </w:t>
       </w:r>
       <w:r>
         <w:rPr>
-          <w:b/>
-          <w:color w:val="44546A" w:themeColor="text2"/>
-          <w:sz w:val="28"/>
+          <w:rFonts w:asciiTheme="minorHAnsi" w:hAnsiTheme="minorHAnsi" w:cstheme="minorHAnsi"/>
+          <w:b/>
+          <w:color w:val="002060"/>
+          <w:sz w:val="32"/>
         </w:rPr>
         <w:t xml:space="preserve">   </w:t>
       </w:r>
-      <w:bookmarkStart w:id="3" w:name="_GoBack"/>
-      <w:bookmarkEnd w:id="3"/>
-      <w:r>
-        <w:rPr>
-          <w:b/>
-          <w:color w:val="44546A" w:themeColor="text2"/>
-          <w:sz w:val="28"/>
+      <w:r>
+        <w:rPr>
+          <w:rFonts w:asciiTheme="minorHAnsi" w:hAnsiTheme="minorHAnsi" w:cstheme="minorHAnsi"/>
+          <w:b/>
+          <w:color w:val="002060"/>
+          <w:sz w:val="32"/>
         </w:rPr>
         <w:t xml:space="preserve">   </w:t>
       </w:r>
       <w:r>
         <w:rPr>
-          <w:b/>
-          <w:color w:val="44546A" w:themeColor="text2"/>
-          <w:sz w:val="28"/>
-        </w:rPr>
-        <w:t>FA14-BCS-024</w:t>
-      </w:r>
-    </w:p>
-    <w:p>
-      <w:pPr>
-        <w:rPr>
-          <w:b/>
-          <w:sz w:val="32"/>
-        </w:rPr>
-      </w:pPr>
-    </w:p>
-    <w:p>
-      <w:pPr>
-        <w:rPr>
-          <w:b/>
-          <w:sz w:val="32"/>
-        </w:rPr>
-      </w:pPr>
-    </w:p>
-    <w:p>
-      <w:pPr>
-        <w:rPr>
-          <w:b/>
-          <w:sz w:val="32"/>
-        </w:rPr>
-      </w:pPr>
-    </w:p>
-    <w:p>
-      <w:pPr>
-        <w:rPr>
-          <w:b/>
-          <w:sz w:val="32"/>
-        </w:rPr>
-      </w:pPr>
-    </w:p>
-    <w:p>
-      <w:pPr>
-        <w:rPr>
-          <w:b/>
-          <w:sz w:val="32"/>
-        </w:rPr>
-      </w:pPr>
-    </w:p>
-    <w:p>
-      <w:pPr>
-        <w:rPr>
-          <w:b/>
-          <w:sz w:val="32"/>
-        </w:rPr>
-      </w:pPr>
-    </w:p>
-    <w:p>
-      <w:pPr>
-        <w:rPr>
-          <w:b/>
-          <w:sz w:val="32"/>
-        </w:rPr>
-      </w:pPr>
-    </w:p>
-    <w:p>
-      <w:pPr>
-        <w:rPr>
-          <w:b/>
-          <w:sz w:val="32"/>
-        </w:rPr>
-      </w:pPr>
-    </w:p>
-    <w:p>
-      <w:pPr>
-        <w:rPr>
-          <w:b/>
-          <w:sz w:val="32"/>
-        </w:rPr>
-      </w:pPr>
-    </w:p>
-    <w:p>
-      <w:pPr>
-        <w:rPr>
-          <w:b/>
-          <w:sz w:val="32"/>
-        </w:rPr>
-      </w:pPr>
-    </w:p>
-    <w:p>
-      <w:pPr>
-        <w:rPr>
-          <w:b/>
-          <w:sz w:val="32"/>
-        </w:rPr>
-      </w:pPr>
-    </w:p>
-    <w:p>
-      <w:pPr>
-        <w:rPr>
-          <w:b/>
-          <w:sz w:val="32"/>
-        </w:rPr>
-      </w:pPr>
-    </w:p>
-    <w:p>
-      <w:pPr>
-        <w:rPr>
-          <w:b/>
-          <w:sz w:val="32"/>
-        </w:rPr>
-      </w:pPr>
-    </w:p>
-    <w:p>
-      <w:pPr>
-        <w:rPr>
-          <w:b/>
-          <w:sz w:val="32"/>
-        </w:rPr>
-      </w:pPr>
-    </w:p>
-    <w:p>
-      <w:pPr>
-        <w:rPr>
-          <w:b/>
-          <w:sz w:val="32"/>
-        </w:rPr>
-      </w:pPr>
-    </w:p>
-    <w:p>
-      <w:pPr>
-        <w:rPr>
-          <w:b/>
-          <w:sz w:val="32"/>
-        </w:rPr>
-      </w:pPr>
-    </w:p>
-    <w:p>
-      <w:pPr>
-        <w:rPr>
+          <w:rFonts w:asciiTheme="minorHAnsi" w:hAnsiTheme="minorHAnsi" w:cstheme="minorHAnsi"/>
+          <w:b/>
+          <w:color w:val="002060"/>
+          <w:sz w:val="32"/>
+        </w:rPr>
+        <w:t>FA17</w:t>
+      </w:r>
+      <w:r>
+        <w:rPr>
+          <w:rFonts w:asciiTheme="minorHAnsi" w:hAnsiTheme="minorHAnsi" w:cstheme="minorHAnsi"/>
+          <w:b/>
+          <w:color w:val="002060"/>
+          <w:sz w:val="32"/>
+        </w:rPr>
+        <w:t>-BCS-024</w:t>
+      </w:r>
+    </w:p>
+    <w:p>
+      <w:pPr>
+        <w:rPr>
+          <w:rFonts w:asciiTheme="minorHAnsi" w:hAnsiTheme="minorHAnsi" w:cstheme="minorHAnsi"/>
+          <w:b/>
+          <w:sz w:val="32"/>
+        </w:rPr>
+      </w:pPr>
+    </w:p>
+    <w:p>
+      <w:pPr>
+        <w:rPr>
+          <w:rFonts w:asciiTheme="minorHAnsi" w:hAnsiTheme="minorHAnsi" w:cstheme="minorHAnsi"/>
+          <w:b/>
+          <w:sz w:val="32"/>
+        </w:rPr>
+      </w:pPr>
+    </w:p>
+    <w:p>
+      <w:pPr>
+        <w:rPr>
+          <w:rFonts w:asciiTheme="minorHAnsi" w:hAnsiTheme="minorHAnsi" w:cstheme="minorHAnsi"/>
+          <w:b/>
+          <w:sz w:val="32"/>
+        </w:rPr>
+      </w:pPr>
+    </w:p>
+    <w:p>
+      <w:pPr>
+        <w:rPr>
+          <w:rFonts w:asciiTheme="minorHAnsi" w:hAnsiTheme="minorHAnsi" w:cstheme="minorHAnsi"/>
+          <w:b/>
+          <w:sz w:val="32"/>
+        </w:rPr>
+      </w:pPr>
+    </w:p>
+    <w:p>
+      <w:pPr>
+        <w:rPr>
+          <w:rFonts w:asciiTheme="minorHAnsi" w:hAnsiTheme="minorHAnsi" w:cstheme="minorHAnsi"/>
+          <w:b/>
+          <w:sz w:val="32"/>
+        </w:rPr>
+      </w:pPr>
+    </w:p>
+    <w:p>
+      <w:pPr>
+        <w:rPr>
+          <w:rFonts w:asciiTheme="minorHAnsi" w:hAnsiTheme="minorHAnsi" w:cstheme="minorHAnsi"/>
+          <w:b/>
+          <w:sz w:val="32"/>
+        </w:rPr>
+      </w:pPr>
+    </w:p>
+    <w:p>
+      <w:pPr>
+        <w:rPr>
+          <w:rFonts w:asciiTheme="minorHAnsi" w:hAnsiTheme="minorHAnsi" w:cstheme="minorHAnsi"/>
+          <w:b/>
+          <w:sz w:val="32"/>
+        </w:rPr>
+      </w:pPr>
+    </w:p>
+    <w:p>
+      <w:pPr>
+        <w:rPr>
+          <w:rFonts w:asciiTheme="minorHAnsi" w:hAnsiTheme="minorHAnsi" w:cstheme="minorHAnsi"/>
+          <w:b/>
+          <w:sz w:val="32"/>
+        </w:rPr>
+      </w:pPr>
+    </w:p>
+    <w:p>
+      <w:pPr>
+        <w:rPr>
+          <w:rFonts w:asciiTheme="minorHAnsi" w:hAnsiTheme="minorHAnsi" w:cstheme="minorHAnsi"/>
+          <w:b/>
+          <w:sz w:val="32"/>
+        </w:rPr>
+      </w:pPr>
+    </w:p>
+    <w:p>
+      <w:pPr>
+        <w:rPr>
+          <w:rFonts w:asciiTheme="minorHAnsi" w:hAnsiTheme="minorHAnsi" w:cstheme="minorHAnsi"/>
+          <w:b/>
+          <w:sz w:val="32"/>
+        </w:rPr>
+      </w:pPr>
+    </w:p>
+    <w:p>
+      <w:pPr>
+        <w:rPr>
+          <w:rFonts w:asciiTheme="minorHAnsi" w:hAnsiTheme="minorHAnsi" w:cstheme="minorHAnsi"/>
+          <w:b/>
+          <w:sz w:val="32"/>
+        </w:rPr>
+      </w:pPr>
+    </w:p>
+    <w:p>
+      <w:pPr>
+        <w:rPr>
+          <w:rFonts w:asciiTheme="minorHAnsi" w:hAnsiTheme="minorHAnsi" w:cstheme="minorHAnsi"/>
+          <w:b/>
+          <w:sz w:val="32"/>
+        </w:rPr>
+      </w:pPr>
+    </w:p>
+    <w:p>
+      <w:pPr>
+        <w:rPr>
+          <w:rFonts w:asciiTheme="minorHAnsi" w:hAnsiTheme="minorHAnsi" w:cstheme="minorHAnsi"/>
+          <w:b/>
+          <w:sz w:val="32"/>
+        </w:rPr>
+      </w:pPr>
+    </w:p>
+    <w:p>
+      <w:pPr>
+        <w:rPr>
+          <w:rFonts w:asciiTheme="minorHAnsi" w:hAnsiTheme="minorHAnsi" w:cstheme="minorHAnsi"/>
+          <w:b/>
+          <w:sz w:val="32"/>
+        </w:rPr>
+      </w:pPr>
+    </w:p>
+    <w:p>
+      <w:pPr>
+        <w:rPr>
+          <w:rFonts w:asciiTheme="minorHAnsi" w:hAnsiTheme="minorHAnsi" w:cstheme="minorHAnsi"/>
+          <w:b/>
+          <w:sz w:val="32"/>
+        </w:rPr>
+      </w:pPr>
+    </w:p>
+    <w:p>
+      <w:pPr>
+        <w:rPr>
+          <w:rFonts w:asciiTheme="minorHAnsi" w:hAnsiTheme="minorHAnsi" w:cstheme="minorHAnsi"/>
           <w:b/>
           <w:sz w:val="32"/>
         </w:rPr>
@@ -755,31 +919,38 @@
           <w:numId w:val="4"/>
         </w:numPr>
         <w:rPr>
+          <w:rFonts w:asciiTheme="minorHAnsi" w:hAnsiTheme="minorHAnsi" w:cstheme="minorHAnsi"/>
           <w:b/>
           <w:color w:val="auto"/>
-        </w:rPr>
-      </w:pPr>
-      <w:r>
-        <w:rPr>
+          <w:sz w:val="36"/>
+        </w:rPr>
+      </w:pPr>
+      <w:r>
+        <w:rPr>
+          <w:rFonts w:asciiTheme="minorHAnsi" w:hAnsiTheme="minorHAnsi" w:cstheme="minorHAnsi"/>
           <w:b/>
           <w:color w:val="auto"/>
+          <w:sz w:val="36"/>
         </w:rPr>
         <w:lastRenderedPageBreak/>
         <w:t xml:space="preserve"> </w:t>
       </w:r>
-      <w:bookmarkStart w:id="4" w:name="_Toc56454552"/>
-      <w:r>
-        <w:rPr>
+      <w:bookmarkStart w:id="3" w:name="_Toc56454552"/>
+      <w:r>
+        <w:rPr>
+          <w:rFonts w:asciiTheme="minorHAnsi" w:hAnsiTheme="minorHAnsi" w:cstheme="minorHAnsi"/>
           <w:b/>
           <w:color w:val="auto"/>
+          <w:sz w:val="36"/>
         </w:rPr>
         <w:t>Lab Work</w:t>
       </w:r>
-      <w:bookmarkEnd w:id="4"/>
-    </w:p>
-    <w:p>
-      <w:pPr>
-        <w:rPr>
+      <w:bookmarkEnd w:id="3"/>
+    </w:p>
+    <w:p>
+      <w:pPr>
+        <w:rPr>
+          <w:rFonts w:asciiTheme="minorHAnsi" w:hAnsiTheme="minorHAnsi" w:cstheme="minorHAnsi"/>
           <w:b/>
           <w:color w:val="44546A" w:themeColor="text2"/>
           <w:sz w:val="28"/>
@@ -787,6 +958,7 @@
       </w:pPr>
       <w:r>
         <w:rPr>
+          <w:rFonts w:asciiTheme="minorHAnsi" w:hAnsiTheme="minorHAnsi" w:cstheme="minorHAnsi"/>
           <w:b/>
           <w:color w:val="44546A" w:themeColor="text2"/>
           <w:sz w:val="28"/>
@@ -795,6 +967,7 @@
       </w:r>
       <w:r>
         <w:rPr>
+          <w:rFonts w:asciiTheme="minorHAnsi" w:hAnsiTheme="minorHAnsi" w:cstheme="minorHAnsi"/>
           <w:b/>
           <w:color w:val="44546A" w:themeColor="text2"/>
           <w:sz w:val="28"/>
@@ -810,30 +983,34 @@
           <w:numId w:val="1"/>
         </w:numPr>
         <w:rPr>
-          <w:b/>
-          <w:sz w:val="24"/>
-        </w:rPr>
-      </w:pPr>
-      <w:r>
-        <w:rPr>
-          <w:b/>
-          <w:sz w:val="24"/>
+          <w:rFonts w:asciiTheme="minorHAnsi" w:hAnsiTheme="minorHAnsi" w:cstheme="minorHAnsi"/>
+          <w:b/>
+          <w:sz w:val="28"/>
+        </w:rPr>
+      </w:pPr>
+      <w:r>
+        <w:rPr>
+          <w:rFonts w:asciiTheme="minorHAnsi" w:hAnsiTheme="minorHAnsi" w:cstheme="minorHAnsi"/>
+          <w:b/>
+          <w:sz w:val="28"/>
         </w:rPr>
         <w:t xml:space="preserve">Increase </w:t>
       </w:r>
       <w:proofErr w:type="spellStart"/>
       <w:r>
         <w:rPr>
-          <w:b/>
-          <w:sz w:val="24"/>
+          <w:rFonts w:asciiTheme="minorHAnsi" w:hAnsiTheme="minorHAnsi" w:cstheme="minorHAnsi"/>
+          <w:b/>
+          <w:sz w:val="28"/>
         </w:rPr>
         <w:t>Gradle</w:t>
       </w:r>
       <w:proofErr w:type="spellEnd"/>
       <w:r>
         <w:rPr>
-          <w:b/>
-          <w:sz w:val="24"/>
+          <w:rFonts w:asciiTheme="minorHAnsi" w:hAnsiTheme="minorHAnsi" w:cstheme="minorHAnsi"/>
+          <w:b/>
+          <w:sz w:val="28"/>
         </w:rPr>
         <w:t xml:space="preserve"> Heap Size</w:t>
       </w:r>
@@ -846,14 +1023,16 @@
           <w:numId w:val="1"/>
         </w:numPr>
         <w:rPr>
-          <w:b/>
-          <w:sz w:val="24"/>
-        </w:rPr>
-      </w:pPr>
-      <w:r>
-        <w:rPr>
-          <w:b/>
-          <w:sz w:val="24"/>
+          <w:rFonts w:asciiTheme="minorHAnsi" w:hAnsiTheme="minorHAnsi" w:cstheme="minorHAnsi"/>
+          <w:b/>
+          <w:sz w:val="28"/>
+        </w:rPr>
+      </w:pPr>
+      <w:r>
+        <w:rPr>
+          <w:rFonts w:asciiTheme="minorHAnsi" w:hAnsiTheme="minorHAnsi" w:cstheme="minorHAnsi"/>
+          <w:b/>
+          <w:sz w:val="28"/>
         </w:rPr>
         <w:t>Disable Useless Plugins</w:t>
       </w:r>
@@ -866,14 +1045,16 @@
           <w:numId w:val="1"/>
         </w:numPr>
         <w:rPr>
-          <w:b/>
-          <w:sz w:val="24"/>
-        </w:rPr>
-      </w:pPr>
-      <w:r>
-        <w:rPr>
-          <w:b/>
-          <w:sz w:val="24"/>
+          <w:rFonts w:asciiTheme="minorHAnsi" w:hAnsiTheme="minorHAnsi" w:cstheme="minorHAnsi"/>
+          <w:b/>
+          <w:sz w:val="28"/>
+        </w:rPr>
+      </w:pPr>
+      <w:r>
+        <w:rPr>
+          <w:rFonts w:asciiTheme="minorHAnsi" w:hAnsiTheme="minorHAnsi" w:cstheme="minorHAnsi"/>
+          <w:b/>
+          <w:sz w:val="28"/>
         </w:rPr>
         <w:t>Adjusting Android Studio memory settings</w:t>
       </w:r>
@@ -886,14 +1067,16 @@
           <w:numId w:val="1"/>
         </w:numPr>
         <w:rPr>
-          <w:b/>
-          <w:sz w:val="24"/>
-        </w:rPr>
-      </w:pPr>
-      <w:r>
-        <w:rPr>
-          <w:b/>
-          <w:sz w:val="24"/>
+          <w:rFonts w:asciiTheme="minorHAnsi" w:hAnsiTheme="minorHAnsi" w:cstheme="minorHAnsi"/>
+          <w:b/>
+          <w:sz w:val="28"/>
+        </w:rPr>
+      </w:pPr>
+      <w:r>
+        <w:rPr>
+          <w:rFonts w:asciiTheme="minorHAnsi" w:hAnsiTheme="minorHAnsi" w:cstheme="minorHAnsi"/>
+          <w:b/>
+          <w:sz w:val="28"/>
         </w:rPr>
         <w:t>Enable Offline Work.</w:t>
       </w:r>
@@ -906,32 +1089,51 @@
           <w:numId w:val="1"/>
         </w:numPr>
         <w:rPr>
-          <w:b/>
-          <w:sz w:val="24"/>
-        </w:rPr>
-      </w:pPr>
-      <w:r>
-        <w:rPr>
-          <w:b/>
-          <w:sz w:val="24"/>
+          <w:rFonts w:asciiTheme="minorHAnsi" w:hAnsiTheme="minorHAnsi" w:cstheme="minorHAnsi"/>
+          <w:b/>
+          <w:sz w:val="28"/>
+        </w:rPr>
+      </w:pPr>
+      <w:r>
+        <w:rPr>
+          <w:rFonts w:asciiTheme="minorHAnsi" w:hAnsiTheme="minorHAnsi" w:cstheme="minorHAnsi"/>
+          <w:b/>
+          <w:sz w:val="28"/>
         </w:rPr>
         <w:t>Upgrade to latest Android Studio</w:t>
       </w:r>
     </w:p>
     <w:p>
       <w:pPr>
-        <w:rPr>
-          <w:b/>
-          <w:color w:val="44546A" w:themeColor="text2"/>
-          <w:sz w:val="28"/>
+        <w:ind w:left="360"/>
+        <w:rPr>
+          <w:rFonts w:asciiTheme="minorHAnsi" w:hAnsiTheme="minorHAnsi" w:cstheme="minorHAnsi"/>
+          <w:b/>
+          <w:sz w:val="32"/>
+        </w:rPr>
+      </w:pPr>
+    </w:p>
+    <w:p>
+      <w:pPr>
+        <w:pStyle w:val="ListParagraph"/>
+        <w:numPr>
+          <w:ilvl w:val="0"/>
+          <w:numId w:val="5"/>
+        </w:numPr>
+        <w:rPr>
+          <w:rFonts w:asciiTheme="minorHAnsi" w:hAnsiTheme="minorHAnsi" w:cstheme="minorHAnsi"/>
+          <w:b/>
+          <w:color w:val="002060"/>
+          <w:sz w:val="32"/>
           <w:u w:val="single"/>
         </w:rPr>
       </w:pPr>
       <w:r>
         <w:rPr>
-          <w:b/>
-          <w:color w:val="44546A" w:themeColor="text2"/>
-          <w:sz w:val="28"/>
+          <w:rFonts w:asciiTheme="minorHAnsi" w:hAnsiTheme="minorHAnsi" w:cstheme="minorHAnsi"/>
+          <w:b/>
+          <w:color w:val="002060"/>
+          <w:sz w:val="32"/>
           <w:u w:val="single"/>
         </w:rPr>
         <w:t xml:space="preserve">Increase </w:t>
@@ -939,9 +1141,10 @@
       <w:proofErr w:type="spellStart"/>
       <w:r>
         <w:rPr>
-          <w:b/>
-          <w:color w:val="44546A" w:themeColor="text2"/>
-          <w:sz w:val="28"/>
+          <w:rFonts w:asciiTheme="minorHAnsi" w:hAnsiTheme="minorHAnsi" w:cstheme="minorHAnsi"/>
+          <w:b/>
+          <w:color w:val="002060"/>
+          <w:sz w:val="32"/>
           <w:u w:val="single"/>
         </w:rPr>
         <w:t>Gradle</w:t>
@@ -949,9 +1152,10 @@
       <w:proofErr w:type="spellEnd"/>
       <w:r>
         <w:rPr>
-          <w:b/>
-          <w:color w:val="44546A" w:themeColor="text2"/>
-          <w:sz w:val="28"/>
+          <w:rFonts w:asciiTheme="minorHAnsi" w:hAnsiTheme="minorHAnsi" w:cstheme="minorHAnsi"/>
+          <w:b/>
+          <w:color w:val="002060"/>
+          <w:sz w:val="32"/>
           <w:u w:val="single"/>
         </w:rPr>
         <w:t xml:space="preserve"> Heap Size</w:t>
@@ -963,6 +1167,7 @@
         <w:rPr>
           <w:rFonts w:asciiTheme="minorHAnsi" w:hAnsiTheme="minorHAnsi" w:cstheme="minorHAnsi"/>
           <w:color w:val="000000"/>
+          <w:sz w:val="28"/>
           <w:szCs w:val="27"/>
         </w:rPr>
       </w:pPr>
@@ -970,6 +1175,7 @@
         <w:rPr>
           <w:rFonts w:asciiTheme="minorHAnsi" w:hAnsiTheme="minorHAnsi" w:cstheme="minorHAnsi"/>
           <w:color w:val="000000"/>
+          <w:sz w:val="28"/>
           <w:szCs w:val="27"/>
         </w:rPr>
         <w:t>Close already opened project in</w:t>
@@ -978,6 +1184,7 @@
         <w:rPr>
           <w:rFonts w:asciiTheme="minorHAnsi" w:hAnsiTheme="minorHAnsi" w:cstheme="minorHAnsi"/>
           <w:color w:val="000000"/>
+          <w:sz w:val="28"/>
           <w:szCs w:val="27"/>
         </w:rPr>
         <w:t xml:space="preserve"> Android studio </w:t>
@@ -987,6 +1194,7 @@
           <w:rFonts w:asciiTheme="minorHAnsi" w:hAnsiTheme="minorHAnsi" w:cstheme="minorHAnsi"/>
           <w:b/>
           <w:color w:val="000000"/>
+          <w:sz w:val="28"/>
           <w:szCs w:val="27"/>
         </w:rPr>
         <w:t>(File &gt; Close Project).</w:t>
@@ -999,6 +1207,7 @@
           <w:rFonts w:asciiTheme="minorHAnsi" w:hAnsiTheme="minorHAnsi" w:cstheme="minorHAnsi"/>
           <w:b/>
           <w:color w:val="000000"/>
+          <w:sz w:val="28"/>
           <w:szCs w:val="27"/>
         </w:rPr>
       </w:pPr>
@@ -1006,6 +1215,7 @@
         <w:rPr>
           <w:rFonts w:asciiTheme="minorHAnsi" w:hAnsiTheme="minorHAnsi" w:cstheme="minorHAnsi"/>
           <w:color w:val="000000"/>
+          <w:sz w:val="28"/>
           <w:szCs w:val="27"/>
         </w:rPr>
         <w:t xml:space="preserve">On Welcome window, Go to </w:t>
@@ -1015,10 +1225,13 @@
           <w:rFonts w:asciiTheme="minorHAnsi" w:hAnsiTheme="minorHAnsi" w:cstheme="minorHAnsi"/>
           <w:b/>
           <w:color w:val="000000"/>
+          <w:sz w:val="28"/>
           <w:szCs w:val="27"/>
         </w:rPr>
         <w:t>Configure &gt; Settings.</w:t>
       </w:r>
+      <w:bookmarkStart w:id="4" w:name="_GoBack"/>
+      <w:bookmarkEnd w:id="4"/>
     </w:p>
     <w:p>
       <w:pPr>
@@ -1026,6 +1239,7 @@
         <w:rPr>
           <w:rFonts w:asciiTheme="minorHAnsi" w:hAnsiTheme="minorHAnsi" w:cstheme="minorHAnsi"/>
           <w:color w:val="000000"/>
+          <w:sz w:val="28"/>
           <w:szCs w:val="27"/>
         </w:rPr>
       </w:pPr>
@@ -1034,6 +1248,7 @@
         <w:rPr>
           <w:rFonts w:asciiTheme="minorHAnsi" w:hAnsiTheme="minorHAnsi" w:cstheme="minorHAnsi"/>
           <w:color w:val="000000"/>
+          <w:sz w:val="28"/>
           <w:szCs w:val="27"/>
         </w:rPr>
         <w:t xml:space="preserve">Click </w:t>
@@ -1042,6 +1257,7 @@
         <w:rPr>
           <w:rFonts w:asciiTheme="minorHAnsi" w:hAnsiTheme="minorHAnsi" w:cstheme="minorHAnsi"/>
           <w:color w:val="000000"/>
+          <w:sz w:val="28"/>
           <w:szCs w:val="27"/>
         </w:rPr>
         <w:t xml:space="preserve"> </w:t>
@@ -1051,6 +1267,7 @@
           <w:rFonts w:asciiTheme="minorHAnsi" w:hAnsiTheme="minorHAnsi" w:cstheme="minorHAnsi"/>
           <w:b/>
           <w:color w:val="000000"/>
+          <w:sz w:val="28"/>
           <w:szCs w:val="27"/>
         </w:rPr>
         <w:t>Build</w:t>
@@ -1061,6 +1278,7 @@
           <w:rFonts w:asciiTheme="minorHAnsi" w:hAnsiTheme="minorHAnsi" w:cstheme="minorHAnsi"/>
           <w:b/>
           <w:color w:val="000000"/>
+          <w:sz w:val="28"/>
           <w:szCs w:val="27"/>
         </w:rPr>
         <w:t>, Execution, Deployment</w:t>
@@ -1069,6 +1287,7 @@
         <w:rPr>
           <w:rFonts w:asciiTheme="minorHAnsi" w:hAnsiTheme="minorHAnsi" w:cstheme="minorHAnsi"/>
           <w:color w:val="000000"/>
+          <w:sz w:val="28"/>
           <w:szCs w:val="27"/>
         </w:rPr>
         <w:t>&gt;Compiler.</w:t>
@@ -1080,6 +1299,7 @@
         <w:rPr>
           <w:rFonts w:asciiTheme="minorHAnsi" w:hAnsiTheme="minorHAnsi" w:cstheme="minorHAnsi"/>
           <w:color w:val="000000"/>
+          <w:sz w:val="28"/>
           <w:szCs w:val="27"/>
         </w:rPr>
       </w:pPr>
@@ -1087,6 +1307,7 @@
         <w:rPr>
           <w:rFonts w:asciiTheme="minorHAnsi" w:hAnsiTheme="minorHAnsi" w:cstheme="minorHAnsi"/>
           <w:color w:val="000000"/>
+          <w:sz w:val="28"/>
           <w:szCs w:val="27"/>
         </w:rPr>
         <w:t>Change Build process heap size (Mbytes)</w:t>
@@ -1095,6 +1316,7 @@
         <w:rPr>
           <w:rFonts w:asciiTheme="minorHAnsi" w:hAnsiTheme="minorHAnsi" w:cstheme="minorHAnsi"/>
           <w:color w:val="000000"/>
+          <w:sz w:val="28"/>
           <w:szCs w:val="27"/>
         </w:rPr>
         <w:t xml:space="preserve"> from 700</w:t>
@@ -1103,6 +1325,7 @@
         <w:rPr>
           <w:rFonts w:asciiTheme="minorHAnsi" w:hAnsiTheme="minorHAnsi" w:cstheme="minorHAnsi"/>
           <w:color w:val="000000"/>
+          <w:sz w:val="28"/>
           <w:szCs w:val="27"/>
         </w:rPr>
         <w:t xml:space="preserve"> to 1024</w:t>
@@ -1111,6 +1334,7 @@
         <w:rPr>
           <w:rFonts w:asciiTheme="minorHAnsi" w:hAnsiTheme="minorHAnsi" w:cstheme="minorHAnsi"/>
           <w:color w:val="000000"/>
+          <w:sz w:val="28"/>
           <w:szCs w:val="27"/>
         </w:rPr>
         <w:t xml:space="preserve"> </w:t>
@@ -1119,6 +1343,7 @@
         <w:rPr>
           <w:rFonts w:asciiTheme="minorHAnsi" w:hAnsiTheme="minorHAnsi" w:cstheme="minorHAnsi"/>
           <w:color w:val="000000"/>
+          <w:sz w:val="28"/>
           <w:szCs w:val="27"/>
         </w:rPr>
         <w:t xml:space="preserve">and Additional build process to VM Options to </w:t>
@@ -1128,6 +1353,7 @@
           <w:rFonts w:asciiTheme="minorHAnsi" w:hAnsiTheme="minorHAnsi" w:cstheme="minorHAnsi"/>
           <w:b/>
           <w:color w:val="000000"/>
+          <w:sz w:val="28"/>
           <w:szCs w:val="27"/>
         </w:rPr>
         <w:t>-Xmx4096m.</w:t>
@@ -1139,6 +1365,7 @@
         <w:rPr>
           <w:rFonts w:asciiTheme="minorHAnsi" w:hAnsiTheme="minorHAnsi" w:cstheme="minorHAnsi"/>
           <w:color w:val="000000"/>
+          <w:sz w:val="28"/>
           <w:szCs w:val="27"/>
         </w:rPr>
       </w:pPr>
@@ -1146,6 +1373,7 @@
         <w:rPr>
           <w:rFonts w:asciiTheme="minorHAnsi" w:hAnsiTheme="minorHAnsi" w:cstheme="minorHAnsi"/>
           <w:color w:val="000000"/>
+          <w:sz w:val="28"/>
           <w:szCs w:val="27"/>
         </w:rPr>
         <w:t>Apply /</w:t>
@@ -1155,6 +1383,7 @@
         <w:rPr>
           <w:rFonts w:asciiTheme="minorHAnsi" w:hAnsiTheme="minorHAnsi" w:cstheme="minorHAnsi"/>
           <w:color w:val="000000"/>
+          <w:sz w:val="28"/>
           <w:szCs w:val="27"/>
         </w:rPr>
         <w:t>Ok .</w:t>
@@ -1167,6 +1396,7 @@
         <w:rPr>
           <w:rFonts w:asciiTheme="minorHAnsi" w:hAnsiTheme="minorHAnsi" w:cstheme="minorHAnsi"/>
           <w:color w:val="000000"/>
+          <w:sz w:val="28"/>
           <w:szCs w:val="27"/>
         </w:rPr>
       </w:pPr>
@@ -1174,6 +1404,7 @@
         <w:rPr>
           <w:rFonts w:asciiTheme="minorHAnsi" w:hAnsiTheme="minorHAnsi" w:cstheme="minorHAnsi"/>
           <w:color w:val="000000"/>
+          <w:sz w:val="28"/>
           <w:szCs w:val="27"/>
         </w:rPr>
         <w:t>Restart Android Studio.</w:t>
@@ -1182,11 +1413,15 @@
     <w:p>
       <w:pPr>
         <w:pStyle w:val="NormalWeb"/>
+        <w:numPr>
+          <w:ilvl w:val="0"/>
+          <w:numId w:val="5"/>
+        </w:numPr>
         <w:rPr>
           <w:rFonts w:asciiTheme="minorHAnsi" w:hAnsiTheme="minorHAnsi" w:cstheme="minorHAnsi"/>
           <w:i/>
-          <w:color w:val="44546A" w:themeColor="text2"/>
-          <w:sz w:val="27"/>
+          <w:color w:val="002060"/>
+          <w:sz w:val="28"/>
           <w:szCs w:val="27"/>
           <w:u w:val="single"/>
         </w:rPr>
@@ -1195,8 +1430,8 @@
         <w:rPr>
           <w:rFonts w:asciiTheme="minorHAnsi" w:hAnsiTheme="minorHAnsi" w:cstheme="minorHAnsi"/>
           <w:b/>
-          <w:color w:val="44546A" w:themeColor="text2"/>
-          <w:sz w:val="28"/>
+          <w:color w:val="002060"/>
+          <w:sz w:val="32"/>
           <w:u w:val="single"/>
         </w:rPr>
         <w:t>Disable Useless Plugins</w:t>
@@ -1205,32 +1440,32 @@
     <w:p>
       <w:pPr>
         <w:rPr>
-          <w:rFonts w:cstheme="minorHAnsi"/>
-          <w:sz w:val="24"/>
+          <w:rFonts w:asciiTheme="minorHAnsi" w:hAnsiTheme="minorHAnsi" w:cstheme="minorHAnsi"/>
+          <w:sz w:val="28"/>
           <w:szCs w:val="24"/>
         </w:rPr>
       </w:pPr>
       <w:r>
         <w:rPr>
-          <w:rFonts w:cstheme="minorHAnsi"/>
-          <w:sz w:val="24"/>
+          <w:rFonts w:asciiTheme="minorHAnsi" w:hAnsiTheme="minorHAnsi" w:cstheme="minorHAnsi"/>
+          <w:sz w:val="28"/>
           <w:szCs w:val="24"/>
         </w:rPr>
         <w:t xml:space="preserve">First, click on </w:t>
       </w:r>
       <w:r>
         <w:rPr>
-          <w:rFonts w:cstheme="minorHAnsi"/>
-          <w:b/>
-          <w:sz w:val="24"/>
+          <w:rFonts w:asciiTheme="minorHAnsi" w:hAnsiTheme="minorHAnsi" w:cstheme="minorHAnsi"/>
+          <w:b/>
+          <w:sz w:val="28"/>
           <w:szCs w:val="24"/>
         </w:rPr>
         <w:t>File -&gt; Settings -&gt; Plugins</w:t>
       </w:r>
       <w:r>
         <w:rPr>
-          <w:rFonts w:cstheme="minorHAnsi"/>
-          <w:sz w:val="24"/>
+          <w:rFonts w:asciiTheme="minorHAnsi" w:hAnsiTheme="minorHAnsi" w:cstheme="minorHAnsi"/>
+          <w:sz w:val="28"/>
           <w:szCs w:val="24"/>
         </w:rPr>
         <w:t xml:space="preserve"> </w:t>
@@ -1239,15 +1474,15 @@
     <w:p>
       <w:pPr>
         <w:rPr>
-          <w:rFonts w:cstheme="minorHAnsi"/>
-          <w:sz w:val="24"/>
+          <w:rFonts w:asciiTheme="minorHAnsi" w:hAnsiTheme="minorHAnsi" w:cstheme="minorHAnsi"/>
+          <w:sz w:val="28"/>
           <w:szCs w:val="24"/>
         </w:rPr>
       </w:pPr>
       <w:r>
         <w:rPr>
-          <w:rFonts w:cstheme="minorHAnsi"/>
-          <w:sz w:val="24"/>
+          <w:rFonts w:asciiTheme="minorHAnsi" w:hAnsiTheme="minorHAnsi" w:cstheme="minorHAnsi"/>
+          <w:sz w:val="28"/>
           <w:szCs w:val="24"/>
         </w:rPr>
         <w:t>Now, disable or Check Off all the plugins which not usable for you.</w:t>
@@ -1256,32 +1491,32 @@
     <w:p>
       <w:pPr>
         <w:rPr>
-          <w:rFonts w:cstheme="minorHAnsi"/>
-          <w:sz w:val="24"/>
+          <w:rFonts w:asciiTheme="minorHAnsi" w:hAnsiTheme="minorHAnsi" w:cstheme="minorHAnsi"/>
+          <w:sz w:val="28"/>
           <w:szCs w:val="24"/>
         </w:rPr>
       </w:pPr>
       <w:r>
         <w:rPr>
-          <w:rFonts w:cstheme="minorHAnsi"/>
-          <w:sz w:val="24"/>
+          <w:rFonts w:asciiTheme="minorHAnsi" w:hAnsiTheme="minorHAnsi" w:cstheme="minorHAnsi"/>
+          <w:sz w:val="28"/>
           <w:szCs w:val="24"/>
         </w:rPr>
         <w:t xml:space="preserve">Click </w:t>
       </w:r>
       <w:r>
         <w:rPr>
-          <w:rFonts w:cstheme="minorHAnsi"/>
-          <w:b/>
-          <w:sz w:val="24"/>
+          <w:rFonts w:asciiTheme="minorHAnsi" w:hAnsiTheme="minorHAnsi" w:cstheme="minorHAnsi"/>
+          <w:b/>
+          <w:sz w:val="28"/>
           <w:szCs w:val="24"/>
         </w:rPr>
         <w:t>Apply -&gt; OK</w:t>
       </w:r>
       <w:r>
         <w:rPr>
-          <w:rFonts w:cstheme="minorHAnsi"/>
-          <w:sz w:val="24"/>
+          <w:rFonts w:asciiTheme="minorHAnsi" w:hAnsiTheme="minorHAnsi" w:cstheme="minorHAnsi"/>
+          <w:sz w:val="28"/>
           <w:szCs w:val="24"/>
         </w:rPr>
         <w:t xml:space="preserve"> and restart Android Studio.</w:t>
@@ -1289,18 +1524,25 @@
     </w:p>
     <w:p>
       <w:pPr>
-        <w:rPr>
-          <w:b/>
-          <w:color w:val="44546A" w:themeColor="text2"/>
-          <w:sz w:val="28"/>
+        <w:pStyle w:val="ListParagraph"/>
+        <w:numPr>
+          <w:ilvl w:val="0"/>
+          <w:numId w:val="5"/>
+        </w:numPr>
+        <w:rPr>
+          <w:rFonts w:asciiTheme="minorHAnsi" w:hAnsiTheme="minorHAnsi" w:cstheme="minorHAnsi"/>
+          <w:b/>
+          <w:color w:val="002060"/>
+          <w:sz w:val="32"/>
           <w:u w:val="single"/>
         </w:rPr>
       </w:pPr>
       <w:r>
         <w:rPr>
-          <w:b/>
-          <w:color w:val="44546A" w:themeColor="text2"/>
-          <w:sz w:val="28"/>
+          <w:rFonts w:asciiTheme="minorHAnsi" w:hAnsiTheme="minorHAnsi" w:cstheme="minorHAnsi"/>
+          <w:b/>
+          <w:color w:val="002060"/>
+          <w:sz w:val="32"/>
           <w:u w:val="single"/>
         </w:rPr>
         <w:t>Adjusting Android Studio memory settings</w:t>
@@ -1309,15 +1551,15 @@
     <w:p>
       <w:pPr>
         <w:rPr>
-          <w:rFonts w:cstheme="minorHAnsi"/>
-          <w:sz w:val="24"/>
+          <w:rFonts w:asciiTheme="minorHAnsi" w:hAnsiTheme="minorHAnsi" w:cstheme="minorHAnsi"/>
+          <w:sz w:val="28"/>
           <w:szCs w:val="24"/>
         </w:rPr>
       </w:pPr>
       <w:r>
         <w:rPr>
-          <w:rFonts w:cstheme="minorHAnsi"/>
-          <w:sz w:val="24"/>
+          <w:rFonts w:asciiTheme="minorHAnsi" w:hAnsiTheme="minorHAnsi" w:cstheme="minorHAnsi"/>
+          <w:sz w:val="28"/>
           <w:szCs w:val="24"/>
         </w:rPr>
         <w:t xml:space="preserve">We can </w:t>
@@ -1325,8 +1567,8 @@
       <w:proofErr w:type="gramStart"/>
       <w:r>
         <w:rPr>
-          <w:rFonts w:cstheme="minorHAnsi"/>
-          <w:sz w:val="24"/>
+          <w:rFonts w:asciiTheme="minorHAnsi" w:hAnsiTheme="minorHAnsi" w:cstheme="minorHAnsi"/>
+          <w:sz w:val="28"/>
           <w:szCs w:val="24"/>
         </w:rPr>
         <w:t>Adjust</w:t>
@@ -1334,8 +1576,8 @@
       <w:proofErr w:type="gramEnd"/>
       <w:r>
         <w:rPr>
-          <w:rFonts w:cstheme="minorHAnsi"/>
-          <w:sz w:val="24"/>
+          <w:rFonts w:asciiTheme="minorHAnsi" w:hAnsiTheme="minorHAnsi" w:cstheme="minorHAnsi"/>
+          <w:sz w:val="28"/>
           <w:szCs w:val="24"/>
         </w:rPr>
         <w:t xml:space="preserve"> our Android Studio memory settings for better performance.</w:t>
@@ -1344,17 +1586,17 @@
     <w:p>
       <w:pPr>
         <w:rPr>
-          <w:rFonts w:cstheme="minorHAnsi"/>
-          <w:b/>
-          <w:sz w:val="24"/>
+          <w:rFonts w:asciiTheme="minorHAnsi" w:hAnsiTheme="minorHAnsi" w:cstheme="minorHAnsi"/>
+          <w:b/>
+          <w:sz w:val="28"/>
           <w:szCs w:val="24"/>
         </w:rPr>
       </w:pPr>
       <w:r>
         <w:rPr>
-          <w:rFonts w:cstheme="minorHAnsi"/>
-          <w:b/>
-          <w:sz w:val="24"/>
+          <w:rFonts w:asciiTheme="minorHAnsi" w:hAnsiTheme="minorHAnsi" w:cstheme="minorHAnsi"/>
+          <w:b/>
+          <w:sz w:val="28"/>
           <w:szCs w:val="24"/>
         </w:rPr>
         <w:t>Appearance &amp; Behavior -&gt; System Settings -&gt; Memory Settings</w:t>
@@ -1362,53 +1604,66 @@
     </w:p>
     <w:p>
       <w:pPr>
-        <w:rPr>
-          <w:b/>
-          <w:color w:val="44546A" w:themeColor="text2"/>
-          <w:sz w:val="28"/>
+        <w:pStyle w:val="ListParagraph"/>
+        <w:numPr>
+          <w:ilvl w:val="0"/>
+          <w:numId w:val="5"/>
+        </w:numPr>
+        <w:rPr>
+          <w:rFonts w:asciiTheme="minorHAnsi" w:hAnsiTheme="minorHAnsi" w:cstheme="minorHAnsi"/>
+          <w:b/>
+          <w:color w:val="002060"/>
+          <w:sz w:val="32"/>
           <w:u w:val="single"/>
         </w:rPr>
       </w:pPr>
       <w:r>
         <w:rPr>
-          <w:b/>
-          <w:color w:val="44546A" w:themeColor="text2"/>
-          <w:sz w:val="28"/>
+          <w:rFonts w:asciiTheme="minorHAnsi" w:hAnsiTheme="minorHAnsi" w:cstheme="minorHAnsi"/>
+          <w:b/>
+          <w:color w:val="002060"/>
+          <w:sz w:val="32"/>
           <w:u w:val="single"/>
         </w:rPr>
+        <w:lastRenderedPageBreak/>
         <w:t>Enable Offline Work</w:t>
       </w:r>
     </w:p>
     <w:p>
       <w:pPr>
         <w:rPr>
-          <w:b/>
-          <w:sz w:val="24"/>
-        </w:rPr>
-      </w:pPr>
-      <w:r>
-        <w:rPr>
-          <w:sz w:val="24"/>
+          <w:rFonts w:asciiTheme="minorHAnsi" w:hAnsiTheme="minorHAnsi" w:cstheme="minorHAnsi"/>
+          <w:b/>
+          <w:sz w:val="28"/>
+        </w:rPr>
+      </w:pPr>
+      <w:r>
+        <w:rPr>
+          <w:rFonts w:asciiTheme="minorHAnsi" w:hAnsiTheme="minorHAnsi" w:cstheme="minorHAnsi"/>
+          <w:sz w:val="28"/>
         </w:rPr>
         <w:t xml:space="preserve">Open the </w:t>
       </w:r>
       <w:r>
         <w:rPr>
-          <w:b/>
-          <w:sz w:val="24"/>
+          <w:rFonts w:asciiTheme="minorHAnsi" w:hAnsiTheme="minorHAnsi" w:cstheme="minorHAnsi"/>
+          <w:b/>
+          <w:sz w:val="28"/>
         </w:rPr>
         <w:t>Preferences</w:t>
       </w:r>
       <w:r>
         <w:rPr>
-          <w:sz w:val="24"/>
+          <w:rFonts w:asciiTheme="minorHAnsi" w:hAnsiTheme="minorHAnsi" w:cstheme="minorHAnsi"/>
+          <w:sz w:val="28"/>
         </w:rPr>
         <w:t xml:space="preserve"> window by clicking </w:t>
       </w:r>
       <w:r>
         <w:rPr>
-          <w:b/>
-          <w:sz w:val="24"/>
+          <w:rFonts w:asciiTheme="minorHAnsi" w:hAnsiTheme="minorHAnsi" w:cstheme="minorHAnsi"/>
+          <w:b/>
+          <w:sz w:val="28"/>
         </w:rPr>
         <w:t>File &gt; Setting</w:t>
       </w:r>
@@ -1416,19 +1671,19 @@
     <w:p>
       <w:pPr>
         <w:rPr>
-          <w:rFonts w:ascii="Georgia" w:hAnsi="Georgia"/>
+          <w:rFonts w:asciiTheme="minorHAnsi" w:hAnsiTheme="minorHAnsi" w:cstheme="minorHAnsi"/>
           <w:color w:val="333333"/>
           <w:spacing w:val="2"/>
-          <w:sz w:val="30"/>
+          <w:sz w:val="32"/>
           <w:szCs w:val="30"/>
           <w:shd w:val="clear" w:color="auto" w:fill="FFFFFF"/>
         </w:rPr>
       </w:pPr>
       <w:r>
         <w:rPr>
-          <w:rFonts w:cstheme="minorHAnsi"/>
+          <w:rFonts w:asciiTheme="minorHAnsi" w:hAnsiTheme="minorHAnsi" w:cstheme="minorHAnsi"/>
           <w:spacing w:val="2"/>
-          <w:sz w:val="24"/>
+          <w:sz w:val="28"/>
           <w:szCs w:val="30"/>
           <w:shd w:val="clear" w:color="auto" w:fill="FFFFFF"/>
         </w:rPr>
@@ -1436,13 +1691,13 @@
       </w:r>
       <w:r>
         <w:rPr>
-          <w:rFonts w:cstheme="minorHAnsi"/>
+          <w:rFonts w:asciiTheme="minorHAnsi" w:hAnsiTheme="minorHAnsi" w:cstheme="minorHAnsi"/>
           <w:b/>
           <w:bCs/>
           <w:i/>
           <w:iCs/>
           <w:spacing w:val="2"/>
-          <w:sz w:val="24"/>
+          <w:sz w:val="28"/>
           <w:szCs w:val="30"/>
           <w:shd w:val="clear" w:color="auto" w:fill="FFFFFF"/>
         </w:rPr>
@@ -1451,13 +1706,13 @@
       <w:proofErr w:type="spellStart"/>
       <w:r>
         <w:rPr>
-          <w:rFonts w:cstheme="minorHAnsi"/>
+          <w:rFonts w:asciiTheme="minorHAnsi" w:hAnsiTheme="minorHAnsi" w:cstheme="minorHAnsi"/>
           <w:b/>
           <w:bCs/>
           <w:i/>
           <w:iCs/>
           <w:spacing w:val="2"/>
-          <w:sz w:val="24"/>
+          <w:sz w:val="28"/>
           <w:szCs w:val="30"/>
           <w:shd w:val="clear" w:color="auto" w:fill="FFFFFF"/>
         </w:rPr>
@@ -1466,10 +1721,10 @@
       <w:proofErr w:type="spellEnd"/>
       <w:r>
         <w:rPr>
-          <w:rFonts w:ascii="Georgia" w:hAnsi="Georgia"/>
+          <w:rFonts w:asciiTheme="minorHAnsi" w:hAnsiTheme="minorHAnsi" w:cstheme="minorHAnsi"/>
           <w:color w:val="333333"/>
           <w:spacing w:val="2"/>
-          <w:sz w:val="30"/>
+          <w:sz w:val="32"/>
           <w:szCs w:val="30"/>
           <w:shd w:val="clear" w:color="auto" w:fill="FFFFFF"/>
         </w:rPr>
@@ -1479,34 +1734,38 @@
     <w:p>
       <w:pPr>
         <w:rPr>
-          <w:b/>
-          <w:sz w:val="24"/>
-        </w:rPr>
-      </w:pPr>
-      <w:r>
-        <w:rPr>
-          <w:sz w:val="24"/>
-        </w:rPr>
-        <w:lastRenderedPageBreak/>
+          <w:rFonts w:asciiTheme="minorHAnsi" w:hAnsiTheme="minorHAnsi" w:cstheme="minorHAnsi"/>
+          <w:b/>
+          <w:sz w:val="28"/>
+        </w:rPr>
+      </w:pPr>
+      <w:r>
+        <w:rPr>
+          <w:rFonts w:asciiTheme="minorHAnsi" w:hAnsiTheme="minorHAnsi" w:cstheme="minorHAnsi"/>
+          <w:sz w:val="28"/>
+        </w:rPr>
         <w:t xml:space="preserve">After that check, the </w:t>
       </w:r>
       <w:r>
         <w:rPr>
-          <w:b/>
-          <w:sz w:val="24"/>
+          <w:rFonts w:asciiTheme="minorHAnsi" w:hAnsiTheme="minorHAnsi" w:cstheme="minorHAnsi"/>
+          <w:b/>
+          <w:sz w:val="28"/>
         </w:rPr>
         <w:t>Offline work</w:t>
       </w:r>
       <w:r>
         <w:rPr>
-          <w:sz w:val="24"/>
+          <w:rFonts w:asciiTheme="minorHAnsi" w:hAnsiTheme="minorHAnsi" w:cstheme="minorHAnsi"/>
+          <w:sz w:val="28"/>
         </w:rPr>
         <w:t xml:space="preserve"> checkbox and click </w:t>
       </w:r>
       <w:r>
         <w:rPr>
-          <w:b/>
-          <w:sz w:val="24"/>
+          <w:rFonts w:asciiTheme="minorHAnsi" w:hAnsiTheme="minorHAnsi" w:cstheme="minorHAnsi"/>
+          <w:b/>
+          <w:sz w:val="28"/>
         </w:rPr>
         <w:t>Apply or OK.</w:t>
       </w:r>
@@ -1522,6 +1781,7 @@
           <w:rFonts w:asciiTheme="minorHAnsi" w:hAnsiTheme="minorHAnsi" w:cstheme="minorHAnsi"/>
           <w:i/>
           <w:color w:val="000000"/>
+          <w:sz w:val="28"/>
           <w:szCs w:val="27"/>
           <w:u w:val="single"/>
         </w:rPr>
@@ -1531,6 +1791,7 @@
           <w:rFonts w:asciiTheme="minorHAnsi" w:hAnsiTheme="minorHAnsi" w:cstheme="minorHAnsi"/>
           <w:i/>
           <w:color w:val="000000"/>
+          <w:sz w:val="28"/>
           <w:szCs w:val="27"/>
           <w:u w:val="single"/>
         </w:rPr>
@@ -1545,6 +1806,7 @@
           <w:rFonts w:asciiTheme="minorHAnsi" w:hAnsiTheme="minorHAnsi" w:cstheme="minorHAnsi"/>
           <w:i/>
           <w:color w:val="000000"/>
+          <w:sz w:val="32"/>
           <w:szCs w:val="27"/>
           <w:u w:val="single"/>
         </w:rPr>
@@ -1558,17 +1820,20 @@
           <w:numId w:val="4"/>
         </w:numPr>
         <w:rPr>
-          <w:rFonts w:cstheme="minorHAnsi"/>
+          <w:rFonts w:asciiTheme="minorHAnsi" w:hAnsiTheme="minorHAnsi" w:cstheme="minorHAnsi"/>
           <w:b/>
           <w:color w:val="auto"/>
+          <w:sz w:val="36"/>
           <w:szCs w:val="24"/>
         </w:rPr>
       </w:pPr>
       <w:bookmarkStart w:id="5" w:name="_Toc56454553"/>
       <w:r>
         <w:rPr>
+          <w:rFonts w:asciiTheme="minorHAnsi" w:hAnsiTheme="minorHAnsi" w:cstheme="minorHAnsi"/>
           <w:b/>
           <w:color w:val="auto"/>
+          <w:sz w:val="36"/>
         </w:rPr>
         <w:t>Student’s Individual Work</w:t>
       </w:r>
@@ -1990,6 +2255,119 @@
       </w:pPr>
     </w:lvl>
   </w:abstractNum>
+  <w:abstractNum w:abstractNumId="4" w15:restartNumberingAfterBreak="0">
+    <w:nsid w:val="78441814"/>
+    <w:multiLevelType w:val="hybridMultilevel"/>
+    <w:tmpl w:val="30EAE6B6"/>
+    <w:lvl w:ilvl="0" w:tplc="0409000B">
+      <w:start w:val="1"/>
+      <w:numFmt w:val="bullet"/>
+      <w:lvlText w:val=""/>
+      <w:lvlJc w:val="left"/>
+      <w:pPr>
+        <w:ind w:left="720" w:hanging="360"/>
+      </w:pPr>
+      <w:rPr>
+        <w:rFonts w:ascii="Wingdings" w:hAnsi="Wingdings" w:hint="default"/>
+      </w:rPr>
+    </w:lvl>
+    <w:lvl w:ilvl="1" w:tplc="04090003" w:tentative="1">
+      <w:start w:val="1"/>
+      <w:numFmt w:val="bullet"/>
+      <w:lvlText w:val="o"/>
+      <w:lvlJc w:val="left"/>
+      <w:pPr>
+        <w:ind w:left="1440" w:hanging="360"/>
+      </w:pPr>
+      <w:rPr>
+        <w:rFonts w:ascii="Courier New" w:hAnsi="Courier New" w:cs="Courier New" w:hint="default"/>
+      </w:rPr>
+    </w:lvl>
+    <w:lvl w:ilvl="2" w:tplc="04090005" w:tentative="1">
+      <w:start w:val="1"/>
+      <w:numFmt w:val="bullet"/>
+      <w:lvlText w:val=""/>
+      <w:lvlJc w:val="left"/>
+      <w:pPr>
+        <w:ind w:left="2160" w:hanging="360"/>
+      </w:pPr>
+      <w:rPr>
+        <w:rFonts w:ascii="Wingdings" w:hAnsi="Wingdings" w:hint="default"/>
+      </w:rPr>
+    </w:lvl>
+    <w:lvl w:ilvl="3" w:tplc="04090001" w:tentative="1">
+      <w:start w:val="1"/>
+      <w:numFmt w:val="bullet"/>
+      <w:lvlText w:val=""/>
+      <w:lvlJc w:val="left"/>
+      <w:pPr>
+        <w:ind w:left="2880" w:hanging="360"/>
+      </w:pPr>
+      <w:rPr>
+        <w:rFonts w:ascii="Symbol" w:hAnsi="Symbol" w:hint="default"/>
+      </w:rPr>
+    </w:lvl>
+    <w:lvl w:ilvl="4" w:tplc="04090003" w:tentative="1">
+      <w:start w:val="1"/>
+      <w:numFmt w:val="bullet"/>
+      <w:lvlText w:val="o"/>
+      <w:lvlJc w:val="left"/>
+      <w:pPr>
+        <w:ind w:left="3600" w:hanging="360"/>
+      </w:pPr>
+      <w:rPr>
+        <w:rFonts w:ascii="Courier New" w:hAnsi="Courier New" w:cs="Courier New" w:hint="default"/>
+      </w:rPr>
+    </w:lvl>
+    <w:lvl w:ilvl="5" w:tplc="04090005" w:tentative="1">
+      <w:start w:val="1"/>
+      <w:numFmt w:val="bullet"/>
+      <w:lvlText w:val=""/>
+      <w:lvlJc w:val="left"/>
+      <w:pPr>
+        <w:ind w:left="4320" w:hanging="360"/>
+      </w:pPr>
+      <w:rPr>
+        <w:rFonts w:ascii="Wingdings" w:hAnsi="Wingdings" w:hint="default"/>
+      </w:rPr>
+    </w:lvl>
+    <w:lvl w:ilvl="6" w:tplc="04090001" w:tentative="1">
+      <w:start w:val="1"/>
+      <w:numFmt w:val="bullet"/>
+      <w:lvlText w:val=""/>
+      <w:lvlJc w:val="left"/>
+      <w:pPr>
+        <w:ind w:left="5040" w:hanging="360"/>
+      </w:pPr>
+      <w:rPr>
+        <w:rFonts w:ascii="Symbol" w:hAnsi="Symbol" w:hint="default"/>
+      </w:rPr>
+    </w:lvl>
+    <w:lvl w:ilvl="7" w:tplc="04090003" w:tentative="1">
+      <w:start w:val="1"/>
+      <w:numFmt w:val="bullet"/>
+      <w:lvlText w:val="o"/>
+      <w:lvlJc w:val="left"/>
+      <w:pPr>
+        <w:ind w:left="5760" w:hanging="360"/>
+      </w:pPr>
+      <w:rPr>
+        <w:rFonts w:ascii="Courier New" w:hAnsi="Courier New" w:cs="Courier New" w:hint="default"/>
+      </w:rPr>
+    </w:lvl>
+    <w:lvl w:ilvl="8" w:tplc="04090005" w:tentative="1">
+      <w:start w:val="1"/>
+      <w:numFmt w:val="bullet"/>
+      <w:lvlText w:val=""/>
+      <w:lvlJc w:val="left"/>
+      <w:pPr>
+        <w:ind w:left="6480" w:hanging="360"/>
+      </w:pPr>
+      <w:rPr>
+        <w:rFonts w:ascii="Wingdings" w:hAnsi="Wingdings" w:hint="default"/>
+      </w:rPr>
+    </w:lvl>
+  </w:abstractNum>
   <w:num w:numId="1">
     <w:abstractNumId w:val="2"/>
   </w:num>
@@ -2001,6 +2379,9 @@
   </w:num>
   <w:num w:numId="4">
     <w:abstractNumId w:val="3"/>
+  </w:num>
+  <w:num w:numId="5">
+    <w:abstractNumId w:val="4"/>
   </w:num>
 </w:numbering>
 </file>
@@ -3351,7 +3732,7 @@
 </file>
 
 <file path=customXml/itemProps1.xml><?xml version="1.0" encoding="utf-8"?>
-<ds:datastoreItem xmlns:ds="http://schemas.openxmlformats.org/officeDocument/2006/customXml" ds:itemID="{17C3369E-8ED3-4082-988F-A3447003AC50}">
+<ds:datastoreItem xmlns:ds="http://schemas.openxmlformats.org/officeDocument/2006/customXml" ds:itemID="{A72D91D2-ECC5-48C5-BF0F-0E47B3392A53}">
   <ds:schemaRefs>
     <ds:schemaRef ds:uri="http://schemas.openxmlformats.org/officeDocument/2006/bibliography"/>
   </ds:schemaRefs>

--- a/MadLabTask.docx
+++ b/MadLabTask.docx
@@ -19,13 +19,7 @@
           <w:docPartUnique/>
         </w:docPartObj>
       </w:sdtPr>
-      <w:sdtEndPr>
-        <w:rPr>
-          <w:b/>
-          <w:bCs/>
-          <w:noProof/>
-        </w:rPr>
-      </w:sdtEndPr>
+      <w:sdtEndPr/>
       <w:sdtContent>
         <w:p>
           <w:pPr>
@@ -33,14 +27,14 @@
             <w:rPr>
               <w:rFonts w:asciiTheme="minorHAnsi" w:hAnsiTheme="minorHAnsi" w:cstheme="minorHAnsi"/>
               <w:b/>
-              <w:sz w:val="40"/>
+              <w:sz w:val="48"/>
             </w:rPr>
           </w:pPr>
           <w:r>
             <w:rPr>
               <w:rFonts w:asciiTheme="minorHAnsi" w:hAnsiTheme="minorHAnsi" w:cstheme="minorHAnsi"/>
               <w:b/>
-              <w:sz w:val="40"/>
+              <w:sz w:val="48"/>
             </w:rPr>
             <w:t>Contents</w:t>
           </w:r>
@@ -49,14 +43,13 @@
           <w:pPr>
             <w:pStyle w:val="TOC1"/>
             <w:tabs>
-              <w:tab w:val="left" w:pos="440"/>
               <w:tab w:val="right" w:leader="dot" w:pos="9350"/>
             </w:tabs>
             <w:rPr>
-              <w:rStyle w:val="Hyperlink"/>
-              <w:rFonts w:asciiTheme="minorHAnsi" w:eastAsiaTheme="minorEastAsia" w:hAnsiTheme="minorHAnsi" w:cstheme="minorHAnsi"/>
+              <w:rFonts w:asciiTheme="minorHAnsi" w:eastAsiaTheme="minorEastAsia" w:hAnsiTheme="minorHAnsi" w:cstheme="minorBidi"/>
               <w:noProof/>
-              <w:sz w:val="32"/>
+              <w:color w:val="002060"/>
+              <w:sz w:val="24"/>
             </w:rPr>
           </w:pPr>
           <w:r>
@@ -65,7 +58,7 @@
               <w:b/>
               <w:bCs/>
               <w:noProof/>
-              <w:sz w:val="32"/>
+              <w:sz w:val="40"/>
             </w:rPr>
             <w:fldChar w:fldCharType="begin"/>
           </w:r>
@@ -75,7 +68,7 @@
               <w:b/>
               <w:bCs/>
               <w:noProof/>
-              <w:sz w:val="32"/>
+              <w:sz w:val="40"/>
             </w:rPr>
             <w:instrText xml:space="preserve"> TOC \o "1-3" \h \z \u </w:instrText>
           </w:r>
@@ -85,270 +78,184 @@
               <w:b/>
               <w:bCs/>
               <w:noProof/>
-              <w:sz w:val="32"/>
+              <w:sz w:val="40"/>
             </w:rPr>
             <w:fldChar w:fldCharType="separate"/>
           </w:r>
-          <w:r>
-            <w:rPr>
-              <w:rStyle w:val="Hyperlink"/>
-              <w:rFonts w:asciiTheme="minorHAnsi" w:hAnsiTheme="minorHAnsi" w:cstheme="minorHAnsi"/>
-              <w:b/>
-              <w:noProof/>
-              <w:sz w:val="32"/>
-            </w:rPr>
-            <w:fldChar w:fldCharType="begin"/>
-          </w:r>
-          <w:r>
-            <w:rPr>
-              <w:rStyle w:val="Hyperlink"/>
-              <w:rFonts w:asciiTheme="minorHAnsi" w:hAnsiTheme="minorHAnsi" w:cstheme="minorHAnsi"/>
-              <w:b/>
-              <w:noProof/>
-              <w:sz w:val="32"/>
-            </w:rPr>
-            <w:instrText xml:space="preserve"> HYPERLINK  \l "_Group_Members:" </w:instrText>
-          </w:r>
-          <w:r>
-            <w:rPr>
-              <w:rStyle w:val="Hyperlink"/>
-              <w:rFonts w:asciiTheme="minorHAnsi" w:hAnsiTheme="minorHAnsi" w:cstheme="minorHAnsi"/>
-              <w:b/>
-              <w:noProof/>
-              <w:sz w:val="32"/>
-            </w:rPr>
-            <w:fldChar w:fldCharType="separate"/>
-          </w:r>
-          <w:r>
-            <w:rPr>
-              <w:rStyle w:val="Hyperlink"/>
-              <w:rFonts w:asciiTheme="minorHAnsi" w:hAnsiTheme="minorHAnsi" w:cstheme="minorHAnsi"/>
-              <w:b/>
-              <w:noProof/>
-              <w:sz w:val="32"/>
-            </w:rPr>
-            <w:t>1.</w:t>
-          </w:r>
-          <w:r>
-            <w:rPr>
-              <w:rStyle w:val="Hyperlink"/>
-              <w:rFonts w:asciiTheme="minorHAnsi" w:eastAsiaTheme="minorEastAsia" w:hAnsiTheme="minorHAnsi" w:cstheme="minorHAnsi"/>
-              <w:noProof/>
-              <w:sz w:val="32"/>
-            </w:rPr>
-            <w:tab/>
-          </w:r>
-          <w:r>
-            <w:rPr>
-              <w:rStyle w:val="Hyperlink"/>
-              <w:rFonts w:asciiTheme="minorHAnsi" w:hAnsiTheme="minorHAnsi" w:cstheme="minorHAnsi"/>
-              <w:b/>
-              <w:noProof/>
-              <w:sz w:val="32"/>
-            </w:rPr>
-            <w:t>Group M</w:t>
-          </w:r>
-          <w:r>
-            <w:rPr>
-              <w:rStyle w:val="Hyperlink"/>
-              <w:rFonts w:asciiTheme="minorHAnsi" w:hAnsiTheme="minorHAnsi" w:cstheme="minorHAnsi"/>
-              <w:b/>
-              <w:noProof/>
-              <w:sz w:val="32"/>
-            </w:rPr>
-            <w:t>e</w:t>
-          </w:r>
-          <w:r>
-            <w:rPr>
-              <w:rStyle w:val="Hyperlink"/>
-              <w:rFonts w:asciiTheme="minorHAnsi" w:hAnsiTheme="minorHAnsi" w:cstheme="minorHAnsi"/>
-              <w:b/>
-              <w:noProof/>
-              <w:sz w:val="32"/>
-            </w:rPr>
-            <w:t>mbers:</w:t>
-          </w:r>
-          <w:r>
-            <w:rPr>
-              <w:rStyle w:val="Hyperlink"/>
-              <w:rFonts w:asciiTheme="minorHAnsi" w:hAnsiTheme="minorHAnsi" w:cstheme="minorHAnsi"/>
-              <w:noProof/>
-              <w:webHidden/>
-              <w:sz w:val="32"/>
-            </w:rPr>
-            <w:tab/>
-          </w:r>
-          <w:r>
-            <w:rPr>
-              <w:rStyle w:val="Hyperlink"/>
-              <w:rFonts w:asciiTheme="minorHAnsi" w:hAnsiTheme="minorHAnsi" w:cstheme="minorHAnsi"/>
-              <w:noProof/>
-              <w:webHidden/>
-              <w:sz w:val="32"/>
-            </w:rPr>
-            <w:fldChar w:fldCharType="begin"/>
-          </w:r>
-          <w:r>
-            <w:rPr>
-              <w:rStyle w:val="Hyperlink"/>
-              <w:rFonts w:asciiTheme="minorHAnsi" w:hAnsiTheme="minorHAnsi" w:cstheme="minorHAnsi"/>
-              <w:noProof/>
-              <w:webHidden/>
-              <w:sz w:val="32"/>
-            </w:rPr>
-            <w:instrText xml:space="preserve"> PAGEREF _Toc56454551 \h </w:instrText>
-          </w:r>
-          <w:r>
-            <w:rPr>
-              <w:rStyle w:val="Hyperlink"/>
-              <w:rFonts w:asciiTheme="minorHAnsi" w:hAnsiTheme="minorHAnsi" w:cstheme="minorHAnsi"/>
-              <w:noProof/>
-              <w:webHidden/>
-              <w:sz w:val="32"/>
-            </w:rPr>
-          </w:r>
-          <w:r>
-            <w:rPr>
-              <w:rStyle w:val="Hyperlink"/>
-              <w:rFonts w:asciiTheme="minorHAnsi" w:hAnsiTheme="minorHAnsi" w:cstheme="minorHAnsi"/>
-              <w:noProof/>
-              <w:webHidden/>
-              <w:sz w:val="32"/>
-            </w:rPr>
-            <w:fldChar w:fldCharType="separate"/>
-          </w:r>
-          <w:r>
-            <w:rPr>
-              <w:rStyle w:val="Hyperlink"/>
-              <w:rFonts w:asciiTheme="minorHAnsi" w:hAnsiTheme="minorHAnsi" w:cstheme="minorHAnsi"/>
-              <w:noProof/>
-              <w:webHidden/>
-              <w:sz w:val="32"/>
-            </w:rPr>
-            <w:t>2</w:t>
-          </w:r>
-          <w:r>
-            <w:rPr>
-              <w:rStyle w:val="Hyperlink"/>
-              <w:rFonts w:asciiTheme="minorHAnsi" w:hAnsiTheme="minorHAnsi" w:cstheme="minorHAnsi"/>
-              <w:noProof/>
-              <w:webHidden/>
-              <w:sz w:val="32"/>
-            </w:rPr>
-            <w:fldChar w:fldCharType="end"/>
-          </w:r>
+          <w:hyperlink r:id="rId6" w:anchor="_Toc56712115" w:history="1">
+            <w:r>
+              <w:rPr>
+                <w:rStyle w:val="Hyperlink"/>
+                <w:rFonts w:cstheme="minorHAnsi"/>
+                <w:b/>
+                <w:noProof/>
+                <w:color w:val="002060"/>
+                <w:sz w:val="24"/>
+              </w:rPr>
+              <w:t>Group Members:</w:t>
+            </w:r>
+            <w:r>
+              <w:rPr>
+                <w:rStyle w:val="Hyperlink"/>
+                <w:noProof/>
+                <w:webHidden/>
+                <w:color w:val="002060"/>
+                <w:sz w:val="24"/>
+              </w:rPr>
+              <w:tab/>
+            </w:r>
+            <w:r>
+              <w:rPr>
+                <w:rStyle w:val="Hyperlink"/>
+                <w:noProof/>
+                <w:webHidden/>
+                <w:color w:val="002060"/>
+                <w:sz w:val="24"/>
+              </w:rPr>
+              <w:fldChar w:fldCharType="begin"/>
+            </w:r>
+            <w:r>
+              <w:rPr>
+                <w:rStyle w:val="Hyperlink"/>
+                <w:noProof/>
+                <w:webHidden/>
+                <w:color w:val="002060"/>
+                <w:sz w:val="24"/>
+              </w:rPr>
+              <w:instrText xml:space="preserve"> PAGEREF _Toc56712115 \h </w:instrText>
+            </w:r>
+            <w:r>
+              <w:rPr>
+                <w:rStyle w:val="Hyperlink"/>
+                <w:noProof/>
+                <w:webHidden/>
+                <w:color w:val="002060"/>
+                <w:sz w:val="24"/>
+              </w:rPr>
+            </w:r>
+            <w:r>
+              <w:rPr>
+                <w:rStyle w:val="Hyperlink"/>
+                <w:noProof/>
+                <w:webHidden/>
+                <w:color w:val="002060"/>
+                <w:sz w:val="24"/>
+              </w:rPr>
+              <w:fldChar w:fldCharType="separate"/>
+            </w:r>
+            <w:r>
+              <w:rPr>
+                <w:rStyle w:val="Hyperlink"/>
+                <w:noProof/>
+                <w:webHidden/>
+                <w:color w:val="002060"/>
+                <w:sz w:val="24"/>
+              </w:rPr>
+              <w:t>2</w:t>
+            </w:r>
+            <w:r>
+              <w:rPr>
+                <w:rStyle w:val="Hyperlink"/>
+                <w:noProof/>
+                <w:webHidden/>
+                <w:color w:val="002060"/>
+                <w:sz w:val="24"/>
+              </w:rPr>
+              <w:fldChar w:fldCharType="end"/>
+            </w:r>
+          </w:hyperlink>
         </w:p>
         <w:p>
           <w:pPr>
             <w:pStyle w:val="TOC1"/>
             <w:tabs>
-              <w:tab w:val="left" w:pos="440"/>
               <w:tab w:val="right" w:leader="dot" w:pos="9350"/>
             </w:tabs>
             <w:rPr>
-              <w:rFonts w:asciiTheme="minorHAnsi" w:eastAsiaTheme="minorEastAsia" w:hAnsiTheme="minorHAnsi" w:cstheme="minorHAnsi"/>
+              <w:rFonts w:asciiTheme="minorHAnsi" w:eastAsiaTheme="minorEastAsia" w:hAnsiTheme="minorHAnsi" w:cstheme="minorBidi"/>
               <w:noProof/>
-              <w:sz w:val="32"/>
+              <w:color w:val="002060"/>
+              <w:sz w:val="24"/>
             </w:rPr>
           </w:pPr>
-          <w:r>
-            <w:rPr>
-              <w:rStyle w:val="Hyperlink"/>
-              <w:rFonts w:asciiTheme="minorHAnsi" w:hAnsiTheme="minorHAnsi" w:cstheme="minorHAnsi"/>
-              <w:b/>
-              <w:noProof/>
-              <w:sz w:val="32"/>
-            </w:rPr>
-            <w:fldChar w:fldCharType="end"/>
-          </w:r>
-          <w:hyperlink w:anchor="_Toc56454552" w:history="1">
-            <w:r>
-              <w:rPr>
-                <w:rStyle w:val="Hyperlink"/>
-                <w:rFonts w:asciiTheme="minorHAnsi" w:hAnsiTheme="minorHAnsi" w:cstheme="minorHAnsi"/>
+          <w:hyperlink r:id="rId7" w:anchor="_Toc56712116" w:history="1">
+            <w:r>
+              <w:rPr>
+                <w:rStyle w:val="Hyperlink"/>
+                <w:rFonts w:cstheme="minorHAnsi"/>
                 <w:b/>
                 <w:noProof/>
-                <w:sz w:val="32"/>
-              </w:rPr>
-              <w:t>2.</w:t>
-            </w:r>
-            <w:r>
-              <w:rPr>
-                <w:rFonts w:asciiTheme="minorHAnsi" w:eastAsiaTheme="minorEastAsia" w:hAnsiTheme="minorHAnsi" w:cstheme="minorHAnsi"/>
-                <w:noProof/>
-                <w:sz w:val="32"/>
+                <w:color w:val="002060"/>
+                <w:sz w:val="24"/>
+              </w:rPr>
+              <w:t>Lab Work</w:t>
+            </w:r>
+            <w:r>
+              <w:rPr>
+                <w:rStyle w:val="Hyperlink"/>
+                <w:noProof/>
+                <w:webHidden/>
+                <w:color w:val="002060"/>
+                <w:sz w:val="24"/>
               </w:rPr>
               <w:tab/>
             </w:r>
             <w:r>
               <w:rPr>
                 <w:rStyle w:val="Hyperlink"/>
-                <w:rFonts w:asciiTheme="minorHAnsi" w:hAnsiTheme="minorHAnsi" w:cstheme="minorHAnsi"/>
-                <w:b/>
-                <w:noProof/>
-                <w:sz w:val="32"/>
-              </w:rPr>
-              <w:t>Lab Work</w:t>
-            </w:r>
-            <w:r>
-              <w:rPr>
-                <w:rFonts w:asciiTheme="minorHAnsi" w:hAnsiTheme="minorHAnsi" w:cstheme="minorHAnsi"/>
-                <w:noProof/>
-                <w:webHidden/>
-                <w:sz w:val="32"/>
-              </w:rPr>
-              <w:tab/>
-            </w:r>
-            <w:r>
-              <w:rPr>
-                <w:rFonts w:asciiTheme="minorHAnsi" w:hAnsiTheme="minorHAnsi" w:cstheme="minorHAnsi"/>
-                <w:noProof/>
-                <w:webHidden/>
-                <w:sz w:val="32"/>
+                <w:noProof/>
+                <w:webHidden/>
+                <w:color w:val="002060"/>
+                <w:sz w:val="24"/>
               </w:rPr>
               <w:fldChar w:fldCharType="begin"/>
             </w:r>
             <w:r>
               <w:rPr>
-                <w:rFonts w:asciiTheme="minorHAnsi" w:hAnsiTheme="minorHAnsi" w:cstheme="minorHAnsi"/>
-                <w:noProof/>
-                <w:webHidden/>
-                <w:sz w:val="32"/>
-              </w:rPr>
-              <w:instrText xml:space="preserve"> PAGEREF _Toc56454552 \h </w:instrText>
-            </w:r>
-            <w:r>
-              <w:rPr>
-                <w:rFonts w:asciiTheme="minorHAnsi" w:hAnsiTheme="minorHAnsi" w:cstheme="minorHAnsi"/>
-                <w:noProof/>
-                <w:webHidden/>
-                <w:sz w:val="32"/>
-              </w:rPr>
-            </w:r>
-            <w:r>
-              <w:rPr>
-                <w:rFonts w:asciiTheme="minorHAnsi" w:hAnsiTheme="minorHAnsi" w:cstheme="minorHAnsi"/>
-                <w:noProof/>
-                <w:webHidden/>
-                <w:sz w:val="32"/>
+                <w:rStyle w:val="Hyperlink"/>
+                <w:noProof/>
+                <w:webHidden/>
+                <w:color w:val="002060"/>
+                <w:sz w:val="24"/>
+              </w:rPr>
+              <w:instrText xml:space="preserve"> PAGEREF _Toc56712116 \h </w:instrText>
+            </w:r>
+            <w:r>
+              <w:rPr>
+                <w:rStyle w:val="Hyperlink"/>
+                <w:noProof/>
+                <w:webHidden/>
+                <w:color w:val="002060"/>
+                <w:sz w:val="24"/>
+              </w:rPr>
+            </w:r>
+            <w:r>
+              <w:rPr>
+                <w:rStyle w:val="Hyperlink"/>
+                <w:noProof/>
+                <w:webHidden/>
+                <w:color w:val="002060"/>
+                <w:sz w:val="24"/>
               </w:rPr>
               <w:fldChar w:fldCharType="separate"/>
             </w:r>
             <w:r>
               <w:rPr>
-                <w:rFonts w:asciiTheme="minorHAnsi" w:hAnsiTheme="minorHAnsi" w:cstheme="minorHAnsi"/>
-                <w:noProof/>
-                <w:webHidden/>
-                <w:sz w:val="32"/>
+                <w:rStyle w:val="Hyperlink"/>
+                <w:noProof/>
+                <w:webHidden/>
+                <w:color w:val="002060"/>
+                <w:sz w:val="24"/>
               </w:rPr>
               <w:t>3</w:t>
             </w:r>
             <w:r>
               <w:rPr>
-                <w:rFonts w:asciiTheme="minorHAnsi" w:hAnsiTheme="minorHAnsi" w:cstheme="minorHAnsi"/>
-                <w:noProof/>
-                <w:webHidden/>
-                <w:sz w:val="32"/>
+                <w:rStyle w:val="Hyperlink"/>
+                <w:noProof/>
+                <w:webHidden/>
+                <w:color w:val="002060"/>
+                <w:sz w:val="24"/>
               </w:rPr>
               <w:fldChar w:fldCharType="end"/>
             </w:r>
@@ -362,99 +269,1076 @@
               <w:tab w:val="right" w:leader="dot" w:pos="9350"/>
             </w:tabs>
             <w:rPr>
-              <w:rFonts w:asciiTheme="minorHAnsi" w:eastAsiaTheme="minorEastAsia" w:hAnsiTheme="minorHAnsi" w:cstheme="minorHAnsi"/>
+              <w:rFonts w:asciiTheme="minorHAnsi" w:eastAsiaTheme="minorEastAsia" w:hAnsiTheme="minorHAnsi" w:cstheme="minorBidi"/>
               <w:noProof/>
-              <w:sz w:val="32"/>
+              <w:sz w:val="24"/>
             </w:rPr>
           </w:pPr>
-          <w:hyperlink w:anchor="_Toc56454553" w:history="1">
-            <w:r>
-              <w:rPr>
-                <w:rStyle w:val="Hyperlink"/>
-                <w:rFonts w:asciiTheme="minorHAnsi" w:hAnsiTheme="minorHAnsi" w:cstheme="minorHAnsi"/>
+          <w:hyperlink r:id="rId8" w:anchor="_Toc56712117" w:history="1">
+            <w:r>
+              <w:rPr>
+                <w:rStyle w:val="Hyperlink"/>
                 <w:b/>
                 <w:noProof/>
-                <w:sz w:val="32"/>
-              </w:rPr>
-              <w:t>3.</w:t>
-            </w:r>
-            <w:r>
-              <w:rPr>
-                <w:rFonts w:asciiTheme="minorHAnsi" w:eastAsiaTheme="minorEastAsia" w:hAnsiTheme="minorHAnsi" w:cstheme="minorHAnsi"/>
-                <w:noProof/>
-                <w:sz w:val="32"/>
+                <w:color w:val="002060"/>
+                <w:sz w:val="24"/>
+              </w:rPr>
+              <w:t>1.</w:t>
+            </w:r>
+            <w:r>
+              <w:rPr>
+                <w:rStyle w:val="Hyperlink"/>
+                <w:rFonts w:asciiTheme="minorHAnsi" w:eastAsiaTheme="minorEastAsia" w:hAnsiTheme="minorHAnsi" w:cstheme="minorBidi"/>
+                <w:noProof/>
+                <w:color w:val="002060"/>
+                <w:sz w:val="24"/>
               </w:rPr>
               <w:tab/>
             </w:r>
             <w:r>
               <w:rPr>
                 <w:rStyle w:val="Hyperlink"/>
-                <w:rFonts w:asciiTheme="minorHAnsi" w:hAnsiTheme="minorHAnsi" w:cstheme="minorHAnsi"/>
                 <w:b/>
                 <w:noProof/>
-                <w:sz w:val="32"/>
+                <w:color w:val="002060"/>
+                <w:sz w:val="24"/>
+              </w:rPr>
+              <w:t>Lab 1:</w:t>
+            </w:r>
+            <w:r>
+              <w:rPr>
+                <w:rStyle w:val="Hyperlink"/>
+                <w:noProof/>
+                <w:webHidden/>
+                <w:color w:val="002060"/>
+                <w:sz w:val="24"/>
+              </w:rPr>
+              <w:tab/>
+            </w:r>
+            <w:r>
+              <w:rPr>
+                <w:rStyle w:val="Hyperlink"/>
+                <w:noProof/>
+                <w:webHidden/>
+                <w:color w:val="002060"/>
+                <w:sz w:val="24"/>
+              </w:rPr>
+              <w:fldChar w:fldCharType="begin"/>
+            </w:r>
+            <w:r>
+              <w:rPr>
+                <w:rStyle w:val="Hyperlink"/>
+                <w:noProof/>
+                <w:webHidden/>
+                <w:color w:val="002060"/>
+                <w:sz w:val="24"/>
+              </w:rPr>
+              <w:instrText xml:space="preserve"> PAGEREF _Toc56712117 \h </w:instrText>
+            </w:r>
+            <w:r>
+              <w:rPr>
+                <w:rStyle w:val="Hyperlink"/>
+                <w:noProof/>
+                <w:webHidden/>
+                <w:color w:val="002060"/>
+                <w:sz w:val="24"/>
+              </w:rPr>
+            </w:r>
+            <w:r>
+              <w:rPr>
+                <w:rStyle w:val="Hyperlink"/>
+                <w:noProof/>
+                <w:webHidden/>
+                <w:color w:val="002060"/>
+                <w:sz w:val="24"/>
+              </w:rPr>
+              <w:fldChar w:fldCharType="separate"/>
+            </w:r>
+            <w:r>
+              <w:rPr>
+                <w:rStyle w:val="Hyperlink"/>
+                <w:noProof/>
+                <w:webHidden/>
+                <w:color w:val="002060"/>
+                <w:sz w:val="24"/>
+              </w:rPr>
+              <w:t>3</w:t>
+            </w:r>
+            <w:r>
+              <w:rPr>
+                <w:rStyle w:val="Hyperlink"/>
+                <w:noProof/>
+                <w:webHidden/>
+                <w:color w:val="002060"/>
+                <w:sz w:val="24"/>
+              </w:rPr>
+              <w:fldChar w:fldCharType="end"/>
+            </w:r>
+          </w:hyperlink>
+        </w:p>
+        <w:p>
+          <w:pPr>
+            <w:pStyle w:val="TOC1"/>
+            <w:tabs>
+              <w:tab w:val="left" w:pos="660"/>
+              <w:tab w:val="right" w:leader="dot" w:pos="9350"/>
+            </w:tabs>
+            <w:rPr>
+              <w:rFonts w:asciiTheme="minorHAnsi" w:eastAsiaTheme="minorEastAsia" w:hAnsiTheme="minorHAnsi" w:cstheme="minorBidi"/>
+              <w:noProof/>
+              <w:sz w:val="24"/>
+            </w:rPr>
+          </w:pPr>
+          <w:r>
+            <w:rPr>
+              <w:rStyle w:val="Hyperlink"/>
+              <w:noProof/>
+              <w:sz w:val="24"/>
+            </w:rPr>
+            <w:t xml:space="preserve">   </w:t>
+          </w:r>
+          <w:r>
+            <w:rPr>
+              <w:rStyle w:val="Hyperlink"/>
+              <w:noProof/>
+              <w:color w:val="auto"/>
+              <w:sz w:val="24"/>
+            </w:rPr>
+            <w:t xml:space="preserve">  </w:t>
+          </w:r>
+          <w:hyperlink r:id="rId9" w:anchor="_Toc56712118" w:history="1">
+            <w:r>
+              <w:rPr>
+                <w:rStyle w:val="Hyperlink"/>
+                <w:rFonts w:cstheme="minorHAnsi"/>
+                <w:b/>
+                <w:noProof/>
+                <w:color w:val="auto"/>
+                <w:sz w:val="24"/>
+              </w:rPr>
+              <w:t>1.1</w:t>
+            </w:r>
+            <w:r>
+              <w:rPr>
+                <w:rStyle w:val="Hyperlink"/>
+                <w:rFonts w:asciiTheme="minorHAnsi" w:eastAsiaTheme="minorEastAsia" w:hAnsiTheme="minorHAnsi" w:cstheme="minorBidi"/>
+                <w:noProof/>
+                <w:color w:val="auto"/>
+                <w:sz w:val="24"/>
+              </w:rPr>
+              <w:t xml:space="preserve">   </w:t>
+            </w:r>
+            <w:r>
+              <w:rPr>
+                <w:rStyle w:val="Hyperlink"/>
+                <w:rFonts w:cstheme="minorHAnsi"/>
+                <w:b/>
+                <w:noProof/>
+                <w:color w:val="auto"/>
+                <w:sz w:val="24"/>
+              </w:rPr>
+              <w:t>Common Solutions</w:t>
+            </w:r>
+            <w:r>
+              <w:rPr>
+                <w:rStyle w:val="Hyperlink"/>
+                <w:noProof/>
+                <w:webHidden/>
+                <w:color w:val="auto"/>
+                <w:sz w:val="24"/>
+              </w:rPr>
+              <w:tab/>
+            </w:r>
+            <w:r>
+              <w:rPr>
+                <w:rStyle w:val="Hyperlink"/>
+                <w:noProof/>
+                <w:webHidden/>
+                <w:color w:val="auto"/>
+                <w:sz w:val="24"/>
+              </w:rPr>
+              <w:fldChar w:fldCharType="begin"/>
+            </w:r>
+            <w:r>
+              <w:rPr>
+                <w:rStyle w:val="Hyperlink"/>
+                <w:noProof/>
+                <w:webHidden/>
+                <w:color w:val="auto"/>
+                <w:sz w:val="24"/>
+              </w:rPr>
+              <w:instrText xml:space="preserve"> PAGEREF _Toc56712118 \h </w:instrText>
+            </w:r>
+            <w:r>
+              <w:rPr>
+                <w:rStyle w:val="Hyperlink"/>
+                <w:noProof/>
+                <w:webHidden/>
+                <w:color w:val="auto"/>
+                <w:sz w:val="24"/>
+              </w:rPr>
+            </w:r>
+            <w:r>
+              <w:rPr>
+                <w:rStyle w:val="Hyperlink"/>
+                <w:noProof/>
+                <w:webHidden/>
+                <w:color w:val="auto"/>
+                <w:sz w:val="24"/>
+              </w:rPr>
+              <w:fldChar w:fldCharType="separate"/>
+            </w:r>
+            <w:r>
+              <w:rPr>
+                <w:rStyle w:val="Hyperlink"/>
+                <w:noProof/>
+                <w:webHidden/>
+                <w:color w:val="auto"/>
+                <w:sz w:val="24"/>
+              </w:rPr>
+              <w:t>3</w:t>
+            </w:r>
+            <w:r>
+              <w:rPr>
+                <w:rStyle w:val="Hyperlink"/>
+                <w:noProof/>
+                <w:webHidden/>
+                <w:color w:val="auto"/>
+                <w:sz w:val="24"/>
+              </w:rPr>
+              <w:fldChar w:fldCharType="end"/>
+            </w:r>
+          </w:hyperlink>
+        </w:p>
+        <w:p>
+          <w:pPr>
+            <w:pStyle w:val="TOC1"/>
+            <w:tabs>
+              <w:tab w:val="left" w:pos="660"/>
+              <w:tab w:val="right" w:leader="dot" w:pos="9350"/>
+            </w:tabs>
+            <w:rPr>
+              <w:rFonts w:asciiTheme="minorHAnsi" w:eastAsiaTheme="minorEastAsia" w:hAnsiTheme="minorHAnsi" w:cstheme="minorBidi"/>
+              <w:noProof/>
+              <w:sz w:val="24"/>
+            </w:rPr>
+          </w:pPr>
+          <w:r>
+            <w:rPr>
+              <w:rStyle w:val="Hyperlink"/>
+              <w:noProof/>
+              <w:color w:val="auto"/>
+              <w:sz w:val="24"/>
+            </w:rPr>
+            <w:t xml:space="preserve">     </w:t>
+          </w:r>
+          <w:hyperlink r:id="rId10" w:anchor="_Toc56712119" w:history="1">
+            <w:r>
+              <w:rPr>
+                <w:rStyle w:val="Hyperlink"/>
+                <w:rFonts w:cstheme="minorHAnsi"/>
+                <w:b/>
+                <w:noProof/>
+                <w:color w:val="auto"/>
+                <w:sz w:val="24"/>
+              </w:rPr>
+              <w:t>1.2</w:t>
+            </w:r>
+            <w:r>
+              <w:rPr>
+                <w:rStyle w:val="Hyperlink"/>
+                <w:rFonts w:asciiTheme="minorHAnsi" w:eastAsiaTheme="minorEastAsia" w:hAnsiTheme="minorHAnsi" w:cstheme="minorBidi"/>
+                <w:noProof/>
+                <w:color w:val="auto"/>
+                <w:sz w:val="24"/>
+              </w:rPr>
+              <w:tab/>
+            </w:r>
+            <w:r>
+              <w:rPr>
+                <w:rStyle w:val="Hyperlink"/>
+                <w:rFonts w:cstheme="minorHAnsi"/>
+                <w:b/>
+                <w:noProof/>
+                <w:color w:val="auto"/>
+                <w:sz w:val="24"/>
               </w:rPr>
               <w:t>Student’s Individual Work</w:t>
             </w:r>
             <w:r>
               <w:rPr>
-                <w:rFonts w:asciiTheme="minorHAnsi" w:hAnsiTheme="minorHAnsi" w:cstheme="minorHAnsi"/>
-                <w:noProof/>
-                <w:webHidden/>
-                <w:sz w:val="32"/>
+                <w:rStyle w:val="Hyperlink"/>
+                <w:noProof/>
+                <w:webHidden/>
+                <w:color w:val="auto"/>
+                <w:sz w:val="24"/>
               </w:rPr>
               <w:tab/>
             </w:r>
             <w:r>
               <w:rPr>
-                <w:rFonts w:asciiTheme="minorHAnsi" w:hAnsiTheme="minorHAnsi" w:cstheme="minorHAnsi"/>
-                <w:noProof/>
-                <w:webHidden/>
-                <w:sz w:val="32"/>
+                <w:rStyle w:val="Hyperlink"/>
+                <w:noProof/>
+                <w:webHidden/>
+                <w:color w:val="auto"/>
+                <w:sz w:val="24"/>
               </w:rPr>
               <w:fldChar w:fldCharType="begin"/>
             </w:r>
             <w:r>
               <w:rPr>
-                <w:rFonts w:asciiTheme="minorHAnsi" w:hAnsiTheme="minorHAnsi" w:cstheme="minorHAnsi"/>
-                <w:noProof/>
-                <w:webHidden/>
-                <w:sz w:val="32"/>
-              </w:rPr>
-              <w:instrText xml:space="preserve"> PAGEREF _Toc56454553 \h </w:instrText>
-            </w:r>
-            <w:r>
-              <w:rPr>
-                <w:rFonts w:asciiTheme="minorHAnsi" w:hAnsiTheme="minorHAnsi" w:cstheme="minorHAnsi"/>
-                <w:noProof/>
-                <w:webHidden/>
-                <w:sz w:val="32"/>
-              </w:rPr>
-            </w:r>
-            <w:r>
-              <w:rPr>
-                <w:rFonts w:asciiTheme="minorHAnsi" w:hAnsiTheme="minorHAnsi" w:cstheme="minorHAnsi"/>
-                <w:noProof/>
-                <w:webHidden/>
-                <w:sz w:val="32"/>
+                <w:rStyle w:val="Hyperlink"/>
+                <w:noProof/>
+                <w:webHidden/>
+                <w:color w:val="auto"/>
+                <w:sz w:val="24"/>
+              </w:rPr>
+              <w:instrText xml:space="preserve"> PAGEREF _Toc56712119 \h </w:instrText>
+            </w:r>
+            <w:r>
+              <w:rPr>
+                <w:rStyle w:val="Hyperlink"/>
+                <w:noProof/>
+                <w:webHidden/>
+                <w:color w:val="auto"/>
+                <w:sz w:val="24"/>
+              </w:rPr>
+            </w:r>
+            <w:r>
+              <w:rPr>
+                <w:rStyle w:val="Hyperlink"/>
+                <w:noProof/>
+                <w:webHidden/>
+                <w:color w:val="auto"/>
+                <w:sz w:val="24"/>
               </w:rPr>
               <w:fldChar w:fldCharType="separate"/>
             </w:r>
             <w:r>
               <w:rPr>
-                <w:rFonts w:asciiTheme="minorHAnsi" w:hAnsiTheme="minorHAnsi" w:cstheme="minorHAnsi"/>
-                <w:noProof/>
-                <w:webHidden/>
-                <w:sz w:val="32"/>
+                <w:rStyle w:val="Hyperlink"/>
+                <w:noProof/>
+                <w:webHidden/>
+                <w:color w:val="auto"/>
+                <w:sz w:val="24"/>
               </w:rPr>
               <w:t>4</w:t>
             </w:r>
             <w:r>
               <w:rPr>
-                <w:rFonts w:asciiTheme="minorHAnsi" w:hAnsiTheme="minorHAnsi" w:cstheme="minorHAnsi"/>
-                <w:noProof/>
-                <w:webHidden/>
-                <w:sz w:val="32"/>
+                <w:rStyle w:val="Hyperlink"/>
+                <w:noProof/>
+                <w:webHidden/>
+                <w:color w:val="auto"/>
+                <w:sz w:val="24"/>
+              </w:rPr>
+              <w:fldChar w:fldCharType="end"/>
+            </w:r>
+          </w:hyperlink>
+        </w:p>
+        <w:p>
+          <w:pPr>
+            <w:pStyle w:val="TOC1"/>
+            <w:tabs>
+              <w:tab w:val="left" w:pos="660"/>
+              <w:tab w:val="right" w:leader="dot" w:pos="9350"/>
+            </w:tabs>
+            <w:rPr>
+              <w:rFonts w:asciiTheme="minorHAnsi" w:eastAsiaTheme="minorEastAsia" w:hAnsiTheme="minorHAnsi" w:cstheme="minorBidi"/>
+              <w:noProof/>
+              <w:sz w:val="24"/>
+            </w:rPr>
+          </w:pPr>
+          <w:r>
+            <w:rPr>
+              <w:rStyle w:val="Hyperlink"/>
+              <w:noProof/>
+              <w:sz w:val="24"/>
+            </w:rPr>
+            <w:tab/>
+          </w:r>
+          <w:hyperlink r:id="rId11" w:anchor="_Toc56712120" w:history="1">
+            <w:r>
+              <w:rPr>
+                <w:rStyle w:val="Hyperlink"/>
+                <w:rFonts w:cstheme="minorHAnsi"/>
+                <w:b/>
+                <w:noProof/>
+                <w:color w:val="3B3838" w:themeColor="background2" w:themeShade="40"/>
+                <w:sz w:val="24"/>
+              </w:rPr>
+              <w:t>1.2.1</w:t>
+            </w:r>
+            <w:r>
+              <w:rPr>
+                <w:rStyle w:val="Hyperlink"/>
+                <w:rFonts w:asciiTheme="minorHAnsi" w:eastAsiaTheme="minorEastAsia" w:hAnsiTheme="minorHAnsi" w:cstheme="minorBidi"/>
+                <w:noProof/>
+                <w:color w:val="3B3838" w:themeColor="background2" w:themeShade="40"/>
+                <w:sz w:val="24"/>
+              </w:rPr>
+              <w:t xml:space="preserve">   </w:t>
+            </w:r>
+            <w:r>
+              <w:rPr>
+                <w:rStyle w:val="Hyperlink"/>
+                <w:rFonts w:cstheme="minorHAnsi"/>
+                <w:b/>
+                <w:noProof/>
+                <w:color w:val="3B3838" w:themeColor="background2" w:themeShade="40"/>
+                <w:sz w:val="24"/>
+              </w:rPr>
+              <w:t>FA17-BCS-014</w:t>
+            </w:r>
+            <w:r>
+              <w:rPr>
+                <w:rStyle w:val="Hyperlink"/>
+                <w:noProof/>
+                <w:webHidden/>
+                <w:sz w:val="24"/>
+              </w:rPr>
+              <w:tab/>
+            </w:r>
+            <w:r>
+              <w:rPr>
+                <w:rStyle w:val="Hyperlink"/>
+                <w:noProof/>
+                <w:webHidden/>
+                <w:sz w:val="24"/>
+              </w:rPr>
+              <w:fldChar w:fldCharType="begin"/>
+            </w:r>
+            <w:r>
+              <w:rPr>
+                <w:rStyle w:val="Hyperlink"/>
+                <w:noProof/>
+                <w:webHidden/>
+                <w:sz w:val="24"/>
+              </w:rPr>
+              <w:instrText xml:space="preserve"> PAGEREF _Toc56712120 \h </w:instrText>
+            </w:r>
+            <w:r>
+              <w:rPr>
+                <w:rStyle w:val="Hyperlink"/>
+                <w:noProof/>
+                <w:webHidden/>
+                <w:sz w:val="24"/>
+              </w:rPr>
+            </w:r>
+            <w:r>
+              <w:rPr>
+                <w:rStyle w:val="Hyperlink"/>
+                <w:noProof/>
+                <w:webHidden/>
+                <w:sz w:val="24"/>
+              </w:rPr>
+              <w:fldChar w:fldCharType="separate"/>
+            </w:r>
+            <w:r>
+              <w:rPr>
+                <w:rStyle w:val="Hyperlink"/>
+                <w:noProof/>
+                <w:webHidden/>
+                <w:sz w:val="24"/>
+              </w:rPr>
+              <w:t>4</w:t>
+            </w:r>
+            <w:r>
+              <w:rPr>
+                <w:rStyle w:val="Hyperlink"/>
+                <w:noProof/>
+                <w:webHidden/>
+                <w:sz w:val="24"/>
+              </w:rPr>
+              <w:fldChar w:fldCharType="end"/>
+            </w:r>
+          </w:hyperlink>
+        </w:p>
+        <w:p>
+          <w:pPr>
+            <w:pStyle w:val="TOC1"/>
+            <w:tabs>
+              <w:tab w:val="left" w:pos="880"/>
+              <w:tab w:val="right" w:leader="dot" w:pos="9350"/>
+            </w:tabs>
+            <w:rPr>
+              <w:rFonts w:asciiTheme="minorHAnsi" w:eastAsiaTheme="minorEastAsia" w:hAnsiTheme="minorHAnsi" w:cstheme="minorBidi"/>
+              <w:noProof/>
+              <w:color w:val="7B7B7B" w:themeColor="accent3" w:themeShade="BF"/>
+              <w:sz w:val="24"/>
+            </w:rPr>
+          </w:pPr>
+          <w:r>
+            <w:rPr>
+              <w:rStyle w:val="Hyperlink"/>
+              <w:noProof/>
+              <w:color w:val="7B7B7B" w:themeColor="accent3" w:themeShade="BF"/>
+              <w:sz w:val="24"/>
+            </w:rPr>
+            <w:tab/>
+            <w:t xml:space="preserve">   </w:t>
+          </w:r>
+          <w:hyperlink r:id="rId12" w:anchor="_Toc56712121" w:history="1">
+            <w:r>
+              <w:rPr>
+                <w:rStyle w:val="Hyperlink"/>
+                <w:b/>
+                <w:noProof/>
+                <w:color w:val="7B7B7B" w:themeColor="accent3" w:themeShade="BF"/>
+                <w:sz w:val="24"/>
+              </w:rPr>
+              <w:t>1.2.1.1</w:t>
+            </w:r>
+            <w:r>
+              <w:rPr>
+                <w:rStyle w:val="Hyperlink"/>
+                <w:rFonts w:asciiTheme="minorHAnsi" w:eastAsiaTheme="minorEastAsia" w:hAnsiTheme="minorHAnsi" w:cstheme="minorBidi"/>
+                <w:noProof/>
+                <w:color w:val="7B7B7B" w:themeColor="accent3" w:themeShade="BF"/>
+                <w:sz w:val="24"/>
+              </w:rPr>
+              <w:t xml:space="preserve">     </w:t>
+            </w:r>
+            <w:r>
+              <w:rPr>
+                <w:rStyle w:val="Hyperlink"/>
+                <w:b/>
+                <w:noProof/>
+                <w:color w:val="7B7B7B" w:themeColor="accent3" w:themeShade="BF"/>
+                <w:sz w:val="24"/>
+              </w:rPr>
+              <w:t>Comments:</w:t>
+            </w:r>
+            <w:r>
+              <w:rPr>
+                <w:rStyle w:val="Hyperlink"/>
+                <w:noProof/>
+                <w:webHidden/>
+                <w:color w:val="7B7B7B" w:themeColor="accent3" w:themeShade="BF"/>
+                <w:sz w:val="24"/>
+              </w:rPr>
+              <w:tab/>
+            </w:r>
+            <w:r>
+              <w:rPr>
+                <w:rStyle w:val="Hyperlink"/>
+                <w:noProof/>
+                <w:webHidden/>
+                <w:color w:val="7B7B7B" w:themeColor="accent3" w:themeShade="BF"/>
+                <w:sz w:val="24"/>
+              </w:rPr>
+              <w:fldChar w:fldCharType="begin"/>
+            </w:r>
+            <w:r>
+              <w:rPr>
+                <w:rStyle w:val="Hyperlink"/>
+                <w:noProof/>
+                <w:webHidden/>
+                <w:color w:val="7B7B7B" w:themeColor="accent3" w:themeShade="BF"/>
+                <w:sz w:val="24"/>
+              </w:rPr>
+              <w:instrText xml:space="preserve"> PAGEREF _Toc56712121 \h </w:instrText>
+            </w:r>
+            <w:r>
+              <w:rPr>
+                <w:rStyle w:val="Hyperlink"/>
+                <w:noProof/>
+                <w:webHidden/>
+                <w:color w:val="7B7B7B" w:themeColor="accent3" w:themeShade="BF"/>
+                <w:sz w:val="24"/>
+              </w:rPr>
+            </w:r>
+            <w:r>
+              <w:rPr>
+                <w:rStyle w:val="Hyperlink"/>
+                <w:noProof/>
+                <w:webHidden/>
+                <w:color w:val="7B7B7B" w:themeColor="accent3" w:themeShade="BF"/>
+                <w:sz w:val="24"/>
+              </w:rPr>
+              <w:fldChar w:fldCharType="separate"/>
+            </w:r>
+            <w:r>
+              <w:rPr>
+                <w:rStyle w:val="Hyperlink"/>
+                <w:noProof/>
+                <w:webHidden/>
+                <w:color w:val="7B7B7B" w:themeColor="accent3" w:themeShade="BF"/>
+                <w:sz w:val="24"/>
+              </w:rPr>
+              <w:t>4</w:t>
+            </w:r>
+            <w:r>
+              <w:rPr>
+                <w:rStyle w:val="Hyperlink"/>
+                <w:noProof/>
+                <w:webHidden/>
+                <w:color w:val="7B7B7B" w:themeColor="accent3" w:themeShade="BF"/>
+                <w:sz w:val="24"/>
+              </w:rPr>
+              <w:fldChar w:fldCharType="end"/>
+            </w:r>
+          </w:hyperlink>
+        </w:p>
+        <w:p>
+          <w:pPr>
+            <w:pStyle w:val="TOC1"/>
+            <w:tabs>
+              <w:tab w:val="left" w:pos="660"/>
+              <w:tab w:val="right" w:leader="dot" w:pos="9350"/>
+            </w:tabs>
+            <w:rPr>
+              <w:rFonts w:asciiTheme="minorHAnsi" w:eastAsiaTheme="minorEastAsia" w:hAnsiTheme="minorHAnsi" w:cstheme="minorBidi"/>
+              <w:noProof/>
+              <w:sz w:val="24"/>
+            </w:rPr>
+          </w:pPr>
+          <w:r>
+            <w:rPr>
+              <w:rStyle w:val="Hyperlink"/>
+              <w:noProof/>
+              <w:sz w:val="24"/>
+            </w:rPr>
+            <w:tab/>
+          </w:r>
+          <w:hyperlink r:id="rId13" w:anchor="_Toc56712122" w:history="1">
+            <w:r>
+              <w:rPr>
+                <w:rStyle w:val="Hyperlink"/>
+                <w:rFonts w:cstheme="minorHAnsi"/>
+                <w:b/>
+                <w:noProof/>
+                <w:color w:val="3B3838" w:themeColor="background2" w:themeShade="40"/>
+                <w:sz w:val="24"/>
+              </w:rPr>
+              <w:t>1.2.2</w:t>
+            </w:r>
+            <w:r>
+              <w:rPr>
+                <w:rStyle w:val="Hyperlink"/>
+                <w:rFonts w:asciiTheme="minorHAnsi" w:eastAsiaTheme="minorEastAsia" w:hAnsiTheme="minorHAnsi" w:cstheme="minorBidi"/>
+                <w:noProof/>
+                <w:color w:val="3B3838" w:themeColor="background2" w:themeShade="40"/>
+                <w:sz w:val="24"/>
+              </w:rPr>
+              <w:t xml:space="preserve">   </w:t>
+            </w:r>
+            <w:r>
+              <w:rPr>
+                <w:rStyle w:val="Hyperlink"/>
+                <w:rFonts w:cstheme="minorHAnsi"/>
+                <w:b/>
+                <w:noProof/>
+                <w:color w:val="3B3838" w:themeColor="background2" w:themeShade="40"/>
+                <w:sz w:val="24"/>
+              </w:rPr>
+              <w:t>FA17-BCS-020</w:t>
+            </w:r>
+            <w:r>
+              <w:rPr>
+                <w:rStyle w:val="Hyperlink"/>
+                <w:noProof/>
+                <w:webHidden/>
+                <w:sz w:val="24"/>
+              </w:rPr>
+              <w:tab/>
+            </w:r>
+            <w:r>
+              <w:rPr>
+                <w:rStyle w:val="Hyperlink"/>
+                <w:noProof/>
+                <w:webHidden/>
+                <w:sz w:val="24"/>
+              </w:rPr>
+              <w:fldChar w:fldCharType="begin"/>
+            </w:r>
+            <w:r>
+              <w:rPr>
+                <w:rStyle w:val="Hyperlink"/>
+                <w:noProof/>
+                <w:webHidden/>
+                <w:sz w:val="24"/>
+              </w:rPr>
+              <w:instrText xml:space="preserve"> PAGEREF _Toc56712122 \h </w:instrText>
+            </w:r>
+            <w:r>
+              <w:rPr>
+                <w:rStyle w:val="Hyperlink"/>
+                <w:noProof/>
+                <w:webHidden/>
+                <w:sz w:val="24"/>
+              </w:rPr>
+            </w:r>
+            <w:r>
+              <w:rPr>
+                <w:rStyle w:val="Hyperlink"/>
+                <w:noProof/>
+                <w:webHidden/>
+                <w:sz w:val="24"/>
+              </w:rPr>
+              <w:fldChar w:fldCharType="separate"/>
+            </w:r>
+            <w:r>
+              <w:rPr>
+                <w:rStyle w:val="Hyperlink"/>
+                <w:noProof/>
+                <w:webHidden/>
+                <w:sz w:val="24"/>
+              </w:rPr>
+              <w:t>4</w:t>
+            </w:r>
+            <w:r>
+              <w:rPr>
+                <w:rStyle w:val="Hyperlink"/>
+                <w:noProof/>
+                <w:webHidden/>
+                <w:sz w:val="24"/>
+              </w:rPr>
+              <w:fldChar w:fldCharType="end"/>
+            </w:r>
+          </w:hyperlink>
+        </w:p>
+        <w:p>
+          <w:pPr>
+            <w:pStyle w:val="TOC1"/>
+            <w:tabs>
+              <w:tab w:val="left" w:pos="880"/>
+              <w:tab w:val="right" w:leader="dot" w:pos="9350"/>
+            </w:tabs>
+            <w:rPr>
+              <w:rFonts w:asciiTheme="minorHAnsi" w:eastAsiaTheme="minorEastAsia" w:hAnsiTheme="minorHAnsi" w:cstheme="minorBidi"/>
+              <w:noProof/>
+              <w:sz w:val="24"/>
+            </w:rPr>
+          </w:pPr>
+          <w:r>
+            <w:rPr>
+              <w:rStyle w:val="Hyperlink"/>
+              <w:noProof/>
+              <w:sz w:val="24"/>
+            </w:rPr>
+            <w:tab/>
+            <w:t xml:space="preserve">   </w:t>
+          </w:r>
+          <w:hyperlink r:id="rId14" w:anchor="_Toc56712123" w:history="1">
+            <w:r>
+              <w:rPr>
+                <w:rStyle w:val="Hyperlink"/>
+                <w:b/>
+                <w:noProof/>
+                <w:sz w:val="24"/>
+              </w:rPr>
+              <w:t>1.2.2.1</w:t>
+            </w:r>
+            <w:r>
+              <w:rPr>
+                <w:rStyle w:val="Hyperlink"/>
+                <w:rFonts w:asciiTheme="minorHAnsi" w:eastAsiaTheme="minorEastAsia" w:hAnsiTheme="minorHAnsi" w:cstheme="minorBidi"/>
+                <w:noProof/>
+                <w:sz w:val="24"/>
+              </w:rPr>
+              <w:t xml:space="preserve">     </w:t>
+            </w:r>
+            <w:r>
+              <w:rPr>
+                <w:rStyle w:val="Hyperlink"/>
+                <w:b/>
+                <w:noProof/>
+                <w:sz w:val="24"/>
+              </w:rPr>
+              <w:t>Comments:</w:t>
+            </w:r>
+            <w:r>
+              <w:rPr>
+                <w:rStyle w:val="Hyperlink"/>
+                <w:noProof/>
+                <w:webHidden/>
+                <w:sz w:val="24"/>
+              </w:rPr>
+              <w:tab/>
+            </w:r>
+            <w:r>
+              <w:rPr>
+                <w:rStyle w:val="Hyperlink"/>
+                <w:noProof/>
+                <w:webHidden/>
+                <w:sz w:val="24"/>
+              </w:rPr>
+              <w:fldChar w:fldCharType="begin"/>
+            </w:r>
+            <w:r>
+              <w:rPr>
+                <w:rStyle w:val="Hyperlink"/>
+                <w:noProof/>
+                <w:webHidden/>
+                <w:sz w:val="24"/>
+              </w:rPr>
+              <w:instrText xml:space="preserve"> PAGEREF _Toc56712123 \h </w:instrText>
+            </w:r>
+            <w:r>
+              <w:rPr>
+                <w:rStyle w:val="Hyperlink"/>
+                <w:noProof/>
+                <w:webHidden/>
+                <w:sz w:val="24"/>
+              </w:rPr>
+            </w:r>
+            <w:r>
+              <w:rPr>
+                <w:rStyle w:val="Hyperlink"/>
+                <w:noProof/>
+                <w:webHidden/>
+                <w:sz w:val="24"/>
+              </w:rPr>
+              <w:fldChar w:fldCharType="separate"/>
+            </w:r>
+            <w:r>
+              <w:rPr>
+                <w:rStyle w:val="Hyperlink"/>
+                <w:noProof/>
+                <w:webHidden/>
+                <w:sz w:val="24"/>
+              </w:rPr>
+              <w:t>4</w:t>
+            </w:r>
+            <w:r>
+              <w:rPr>
+                <w:rStyle w:val="Hyperlink"/>
+                <w:noProof/>
+                <w:webHidden/>
+                <w:sz w:val="24"/>
+              </w:rPr>
+              <w:fldChar w:fldCharType="end"/>
+            </w:r>
+          </w:hyperlink>
+        </w:p>
+        <w:p>
+          <w:pPr>
+            <w:pStyle w:val="TOC1"/>
+            <w:tabs>
+              <w:tab w:val="left" w:pos="660"/>
+              <w:tab w:val="right" w:leader="dot" w:pos="9350"/>
+            </w:tabs>
+            <w:rPr>
+              <w:rFonts w:asciiTheme="minorHAnsi" w:eastAsiaTheme="minorEastAsia" w:hAnsiTheme="minorHAnsi" w:cstheme="minorBidi"/>
+              <w:noProof/>
+              <w:sz w:val="24"/>
+            </w:rPr>
+          </w:pPr>
+          <w:r>
+            <w:rPr>
+              <w:rStyle w:val="Hyperlink"/>
+              <w:noProof/>
+              <w:sz w:val="24"/>
+            </w:rPr>
+            <w:tab/>
+          </w:r>
+          <w:hyperlink r:id="rId15" w:anchor="_Toc56712124" w:history="1">
+            <w:r>
+              <w:rPr>
+                <w:rStyle w:val="Hyperlink"/>
+                <w:rFonts w:cstheme="minorHAnsi"/>
+                <w:b/>
+                <w:noProof/>
+                <w:color w:val="3B3838" w:themeColor="background2" w:themeShade="40"/>
+                <w:sz w:val="24"/>
+              </w:rPr>
+              <w:t>1.2.3</w:t>
+            </w:r>
+            <w:r>
+              <w:rPr>
+                <w:rStyle w:val="Hyperlink"/>
+                <w:rFonts w:asciiTheme="minorHAnsi" w:eastAsiaTheme="minorEastAsia" w:hAnsiTheme="minorHAnsi" w:cstheme="minorBidi"/>
+                <w:noProof/>
+                <w:color w:val="3B3838" w:themeColor="background2" w:themeShade="40"/>
+                <w:sz w:val="24"/>
+              </w:rPr>
+              <w:t xml:space="preserve">   </w:t>
+            </w:r>
+            <w:r>
+              <w:rPr>
+                <w:rStyle w:val="Hyperlink"/>
+                <w:rFonts w:cstheme="minorHAnsi"/>
+                <w:b/>
+                <w:noProof/>
+                <w:color w:val="3B3838" w:themeColor="background2" w:themeShade="40"/>
+                <w:sz w:val="24"/>
+              </w:rPr>
+              <w:t>FA17-BCS-024</w:t>
+            </w:r>
+            <w:r>
+              <w:rPr>
+                <w:rStyle w:val="Hyperlink"/>
+                <w:noProof/>
+                <w:webHidden/>
+                <w:sz w:val="24"/>
+              </w:rPr>
+              <w:tab/>
+            </w:r>
+            <w:r>
+              <w:rPr>
+                <w:rStyle w:val="Hyperlink"/>
+                <w:noProof/>
+                <w:webHidden/>
+                <w:sz w:val="24"/>
+              </w:rPr>
+              <w:fldChar w:fldCharType="begin"/>
+            </w:r>
+            <w:r>
+              <w:rPr>
+                <w:rStyle w:val="Hyperlink"/>
+                <w:noProof/>
+                <w:webHidden/>
+                <w:sz w:val="24"/>
+              </w:rPr>
+              <w:instrText xml:space="preserve"> PAGEREF _Toc56712124 \h </w:instrText>
+            </w:r>
+            <w:r>
+              <w:rPr>
+                <w:rStyle w:val="Hyperlink"/>
+                <w:noProof/>
+                <w:webHidden/>
+                <w:sz w:val="24"/>
+              </w:rPr>
+            </w:r>
+            <w:r>
+              <w:rPr>
+                <w:rStyle w:val="Hyperlink"/>
+                <w:noProof/>
+                <w:webHidden/>
+                <w:sz w:val="24"/>
+              </w:rPr>
+              <w:fldChar w:fldCharType="separate"/>
+            </w:r>
+            <w:r>
+              <w:rPr>
+                <w:rStyle w:val="Hyperlink"/>
+                <w:noProof/>
+                <w:webHidden/>
+                <w:sz w:val="24"/>
+              </w:rPr>
+              <w:t>5</w:t>
+            </w:r>
+            <w:r>
+              <w:rPr>
+                <w:rStyle w:val="Hyperlink"/>
+                <w:noProof/>
+                <w:webHidden/>
+                <w:sz w:val="24"/>
+              </w:rPr>
+              <w:fldChar w:fldCharType="end"/>
+            </w:r>
+          </w:hyperlink>
+        </w:p>
+        <w:p>
+          <w:pPr>
+            <w:pStyle w:val="TOC1"/>
+            <w:tabs>
+              <w:tab w:val="left" w:pos="880"/>
+              <w:tab w:val="right" w:leader="dot" w:pos="9350"/>
+            </w:tabs>
+            <w:rPr>
+              <w:rFonts w:asciiTheme="minorHAnsi" w:eastAsiaTheme="minorEastAsia" w:hAnsiTheme="minorHAnsi" w:cstheme="minorBidi"/>
+              <w:noProof/>
+              <w:sz w:val="24"/>
+            </w:rPr>
+          </w:pPr>
+          <w:r>
+            <w:rPr>
+              <w:rStyle w:val="Hyperlink"/>
+              <w:noProof/>
+              <w:sz w:val="24"/>
+            </w:rPr>
+            <w:tab/>
+            <w:t xml:space="preserve">   </w:t>
+          </w:r>
+          <w:hyperlink r:id="rId16" w:anchor="_Toc56712125" w:history="1">
+            <w:r>
+              <w:rPr>
+                <w:rStyle w:val="Hyperlink"/>
+                <w:b/>
+                <w:noProof/>
+                <w:sz w:val="24"/>
+              </w:rPr>
+              <w:t>1.2.3.1</w:t>
+            </w:r>
+            <w:r>
+              <w:rPr>
+                <w:rStyle w:val="Hyperlink"/>
+                <w:rFonts w:asciiTheme="minorHAnsi" w:eastAsiaTheme="minorEastAsia" w:hAnsiTheme="minorHAnsi" w:cstheme="minorBidi"/>
+                <w:noProof/>
+                <w:sz w:val="24"/>
+              </w:rPr>
+              <w:t xml:space="preserve">     </w:t>
+            </w:r>
+            <w:r>
+              <w:rPr>
+                <w:rStyle w:val="Hyperlink"/>
+                <w:b/>
+                <w:noProof/>
+                <w:sz w:val="24"/>
+              </w:rPr>
+              <w:t>Comments:</w:t>
+            </w:r>
+            <w:r>
+              <w:rPr>
+                <w:rStyle w:val="Hyperlink"/>
+                <w:noProof/>
+                <w:webHidden/>
+                <w:sz w:val="24"/>
+              </w:rPr>
+              <w:tab/>
+            </w:r>
+            <w:r>
+              <w:rPr>
+                <w:rStyle w:val="Hyperlink"/>
+                <w:noProof/>
+                <w:webHidden/>
+                <w:sz w:val="24"/>
+              </w:rPr>
+              <w:fldChar w:fldCharType="begin"/>
+            </w:r>
+            <w:r>
+              <w:rPr>
+                <w:rStyle w:val="Hyperlink"/>
+                <w:noProof/>
+                <w:webHidden/>
+                <w:sz w:val="24"/>
+              </w:rPr>
+              <w:instrText xml:space="preserve"> PAGEREF _Toc56712125 \h </w:instrText>
+            </w:r>
+            <w:r>
+              <w:rPr>
+                <w:rStyle w:val="Hyperlink"/>
+                <w:noProof/>
+                <w:webHidden/>
+                <w:sz w:val="24"/>
+              </w:rPr>
+            </w:r>
+            <w:r>
+              <w:rPr>
+                <w:rStyle w:val="Hyperlink"/>
+                <w:noProof/>
+                <w:webHidden/>
+                <w:sz w:val="24"/>
+              </w:rPr>
+              <w:fldChar w:fldCharType="separate"/>
+            </w:r>
+            <w:r>
+              <w:rPr>
+                <w:rStyle w:val="Hyperlink"/>
+                <w:noProof/>
+                <w:webHidden/>
+                <w:sz w:val="24"/>
+              </w:rPr>
+              <w:t>5</w:t>
+            </w:r>
+            <w:r>
+              <w:rPr>
+                <w:rStyle w:val="Hyperlink"/>
+                <w:noProof/>
+                <w:webHidden/>
+                <w:sz w:val="24"/>
               </w:rPr>
               <w:fldChar w:fldCharType="end"/>
             </w:r>
@@ -472,7 +1356,7 @@
               <w:b/>
               <w:bCs/>
               <w:noProof/>
-              <w:sz w:val="32"/>
+              <w:sz w:val="40"/>
             </w:rPr>
             <w:fldChar w:fldCharType="end"/>
           </w:r>
@@ -507,10 +1391,6 @@
     <w:p>
       <w:pPr>
         <w:pStyle w:val="Heading1"/>
-        <w:numPr>
-          <w:ilvl w:val="0"/>
-          <w:numId w:val="4"/>
-        </w:numPr>
         <w:rPr>
           <w:rFonts w:asciiTheme="minorHAnsi" w:hAnsiTheme="minorHAnsi" w:cstheme="minorHAnsi"/>
           <w:b/>
@@ -518,10 +1398,8 @@
           <w:sz w:val="36"/>
         </w:rPr>
       </w:pPr>
-      <w:bookmarkStart w:id="0" w:name="_Group_Members:"/>
-      <w:bookmarkStart w:id="1" w:name="_Toc56454551"/>
-      <w:bookmarkStart w:id="2" w:name="GroupMembers"/>
-      <w:bookmarkEnd w:id="0"/>
+      <w:bookmarkStart w:id="0" w:name="_Toc56712115"/>
+      <w:bookmarkStart w:id="1" w:name="GroupMembers"/>
       <w:r>
         <w:rPr>
           <w:rFonts w:asciiTheme="minorHAnsi" w:hAnsiTheme="minorHAnsi" w:cstheme="minorHAnsi"/>
@@ -532,9 +1410,9 @@
         <w:lastRenderedPageBreak/>
         <w:t>Group Members:</w:t>
       </w:r>
-      <w:bookmarkEnd w:id="1"/>
-    </w:p>
-    <w:bookmarkEnd w:id="2"/>
+      <w:bookmarkEnd w:id="0"/>
+    </w:p>
+    <w:bookmarkEnd w:id="1"/>
     <w:p>
       <w:pPr>
         <w:rPr>
@@ -590,16 +1468,19 @@
           <w:sz w:val="32"/>
         </w:rPr>
         <w:tab/>
-      </w:r>
-      <w:r>
+        <w:t xml:space="preserve">             FA17-BCS-014</w:t>
+      </w:r>
+    </w:p>
+    <w:p>
+      <w:pPr>
         <w:rPr>
           <w:rFonts w:asciiTheme="minorHAnsi" w:hAnsiTheme="minorHAnsi" w:cstheme="minorHAnsi"/>
           <w:b/>
           <w:color w:val="002060"/>
           <w:sz w:val="32"/>
         </w:rPr>
-        <w:t xml:space="preserve">             </w:t>
-      </w:r>
+      </w:pPr>
+      <w:proofErr w:type="spellStart"/>
       <w:r>
         <w:rPr>
           <w:rFonts w:asciiTheme="minorHAnsi" w:hAnsiTheme="minorHAnsi" w:cstheme="minorHAnsi"/>
@@ -607,19 +1488,18 @@
           <w:color w:val="002060"/>
           <w:sz w:val="32"/>
         </w:rPr>
-        <w:t>FA17-BCS-014</w:t>
-      </w:r>
-    </w:p>
-    <w:p>
-      <w:pPr>
+        <w:t>Rafia</w:t>
+      </w:r>
+      <w:proofErr w:type="spellEnd"/>
+      <w:r>
         <w:rPr>
           <w:rFonts w:asciiTheme="minorHAnsi" w:hAnsiTheme="minorHAnsi" w:cstheme="minorHAnsi"/>
           <w:b/>
           <w:color w:val="002060"/>
           <w:sz w:val="32"/>
         </w:rPr>
-      </w:pPr>
-      <w:proofErr w:type="spellStart"/>
+        <w:t xml:space="preserve"> Khalid</w:t>
+      </w:r>
       <w:r>
         <w:rPr>
           <w:rFonts w:asciiTheme="minorHAnsi" w:hAnsiTheme="minorHAnsi" w:cstheme="minorHAnsi"/>
@@ -627,9 +1507,8 @@
           <w:color w:val="002060"/>
           <w:sz w:val="32"/>
         </w:rPr>
-        <w:t>Rafia</w:t>
-      </w:r>
-      <w:proofErr w:type="spellEnd"/>
+        <w:tab/>
+      </w:r>
       <w:r>
         <w:rPr>
           <w:rFonts w:asciiTheme="minorHAnsi" w:hAnsiTheme="minorHAnsi" w:cstheme="minorHAnsi"/>
@@ -637,17 +1516,19 @@
           <w:color w:val="002060"/>
           <w:sz w:val="32"/>
         </w:rPr>
-        <w:t xml:space="preserve"> Khalid</w:t>
-      </w:r>
-      <w:r>
+        <w:tab/>
+        <w:t xml:space="preserve">             FA17-BCS-020</w:t>
+      </w:r>
+    </w:p>
+    <w:p>
+      <w:pPr>
         <w:rPr>
           <w:rFonts w:asciiTheme="minorHAnsi" w:hAnsiTheme="minorHAnsi" w:cstheme="minorHAnsi"/>
           <w:b/>
           <w:color w:val="002060"/>
           <w:sz w:val="32"/>
         </w:rPr>
-        <w:tab/>
-      </w:r>
+      </w:pPr>
       <w:r>
         <w:rPr>
           <w:rFonts w:asciiTheme="minorHAnsi" w:hAnsiTheme="minorHAnsi" w:cstheme="minorHAnsi"/>
@@ -655,7 +1536,7 @@
           <w:color w:val="002060"/>
           <w:sz w:val="32"/>
         </w:rPr>
-        <w:tab/>
+        <w:t>Haroon Khan</w:t>
       </w:r>
       <w:r>
         <w:rPr>
@@ -664,7 +1545,7 @@
           <w:color w:val="002060"/>
           <w:sz w:val="32"/>
         </w:rPr>
-        <w:t xml:space="preserve">     </w:t>
+        <w:tab/>
       </w:r>
       <w:r>
         <w:rPr>
@@ -673,99 +1554,99 @@
           <w:color w:val="002060"/>
           <w:sz w:val="32"/>
         </w:rPr>
-        <w:t xml:space="preserve">        </w:t>
-      </w:r>
-      <w:r>
-        <w:rPr>
-          <w:rFonts w:asciiTheme="minorHAnsi" w:hAnsiTheme="minorHAnsi" w:cstheme="minorHAnsi"/>
-          <w:b/>
-          <w:color w:val="002060"/>
+        <w:tab/>
+        <w:t xml:space="preserve">            FA17-BCS-024</w:t>
+      </w:r>
+    </w:p>
+    <w:p>
+      <w:pPr>
+        <w:rPr>
+          <w:rFonts w:asciiTheme="minorHAnsi" w:hAnsiTheme="minorHAnsi" w:cstheme="minorHAnsi"/>
+          <w:b/>
           <w:sz w:val="32"/>
         </w:rPr>
-        <w:t>FA17-BCS-020</w:t>
-      </w:r>
-    </w:p>
-    <w:p>
-      <w:pPr>
-        <w:rPr>
-          <w:rFonts w:asciiTheme="minorHAnsi" w:hAnsiTheme="minorHAnsi" w:cstheme="minorHAnsi"/>
-          <w:b/>
-          <w:color w:val="002060"/>
+      </w:pPr>
+    </w:p>
+    <w:p>
+      <w:pPr>
+        <w:rPr>
+          <w:rFonts w:asciiTheme="minorHAnsi" w:hAnsiTheme="minorHAnsi" w:cstheme="minorHAnsi"/>
+          <w:b/>
           <w:sz w:val="32"/>
         </w:rPr>
       </w:pPr>
-      <w:r>
-        <w:rPr>
-          <w:rFonts w:asciiTheme="minorHAnsi" w:hAnsiTheme="minorHAnsi" w:cstheme="minorHAnsi"/>
-          <w:b/>
-          <w:color w:val="002060"/>
+    </w:p>
+    <w:p>
+      <w:pPr>
+        <w:rPr>
+          <w:rFonts w:asciiTheme="minorHAnsi" w:hAnsiTheme="minorHAnsi" w:cstheme="minorHAnsi"/>
+          <w:b/>
           <w:sz w:val="32"/>
         </w:rPr>
-        <w:t>Haroon Khan</w:t>
-      </w:r>
-      <w:r>
-        <w:rPr>
-          <w:rFonts w:asciiTheme="minorHAnsi" w:hAnsiTheme="minorHAnsi" w:cstheme="minorHAnsi"/>
-          <w:b/>
-          <w:color w:val="002060"/>
+      </w:pPr>
+    </w:p>
+    <w:p>
+      <w:pPr>
+        <w:rPr>
+          <w:rFonts w:asciiTheme="minorHAnsi" w:hAnsiTheme="minorHAnsi" w:cstheme="minorHAnsi"/>
+          <w:b/>
           <w:sz w:val="32"/>
         </w:rPr>
-        <w:tab/>
-      </w:r>
-      <w:r>
-        <w:rPr>
-          <w:rFonts w:asciiTheme="minorHAnsi" w:hAnsiTheme="minorHAnsi" w:cstheme="minorHAnsi"/>
-          <w:b/>
-          <w:color w:val="002060"/>
+      </w:pPr>
+    </w:p>
+    <w:p>
+      <w:pPr>
+        <w:rPr>
+          <w:rFonts w:asciiTheme="minorHAnsi" w:hAnsiTheme="minorHAnsi" w:cstheme="minorHAnsi"/>
+          <w:b/>
           <w:sz w:val="32"/>
         </w:rPr>
-        <w:tab/>
-      </w:r>
-      <w:r>
-        <w:rPr>
-          <w:rFonts w:asciiTheme="minorHAnsi" w:hAnsiTheme="minorHAnsi" w:cstheme="minorHAnsi"/>
-          <w:b/>
-          <w:color w:val="002060"/>
+      </w:pPr>
+    </w:p>
+    <w:p>
+      <w:pPr>
+        <w:rPr>
+          <w:rFonts w:asciiTheme="minorHAnsi" w:hAnsiTheme="minorHAnsi" w:cstheme="minorHAnsi"/>
+          <w:b/>
           <w:sz w:val="32"/>
         </w:rPr>
-        <w:t xml:space="preserve">      </w:t>
-      </w:r>
-      <w:r>
-        <w:rPr>
-          <w:rFonts w:asciiTheme="minorHAnsi" w:hAnsiTheme="minorHAnsi" w:cstheme="minorHAnsi"/>
-          <w:b/>
-          <w:color w:val="002060"/>
+      </w:pPr>
+    </w:p>
+    <w:p>
+      <w:pPr>
+        <w:rPr>
+          <w:rFonts w:asciiTheme="minorHAnsi" w:hAnsiTheme="minorHAnsi" w:cstheme="minorHAnsi"/>
+          <w:b/>
           <w:sz w:val="32"/>
         </w:rPr>
-        <w:t xml:space="preserve">   </w:t>
-      </w:r>
-      <w:r>
-        <w:rPr>
-          <w:rFonts w:asciiTheme="minorHAnsi" w:hAnsiTheme="minorHAnsi" w:cstheme="minorHAnsi"/>
-          <w:b/>
-          <w:color w:val="002060"/>
+      </w:pPr>
+    </w:p>
+    <w:p>
+      <w:pPr>
+        <w:rPr>
+          <w:rFonts w:asciiTheme="minorHAnsi" w:hAnsiTheme="minorHAnsi" w:cstheme="minorHAnsi"/>
+          <w:b/>
           <w:sz w:val="32"/>
         </w:rPr>
-        <w:t xml:space="preserve">   </w:t>
-      </w:r>
-      <w:r>
-        <w:rPr>
-          <w:rFonts w:asciiTheme="minorHAnsi" w:hAnsiTheme="minorHAnsi" w:cstheme="minorHAnsi"/>
-          <w:b/>
-          <w:color w:val="002060"/>
+      </w:pPr>
+    </w:p>
+    <w:p>
+      <w:pPr>
+        <w:rPr>
+          <w:rFonts w:asciiTheme="minorHAnsi" w:hAnsiTheme="minorHAnsi" w:cstheme="minorHAnsi"/>
+          <w:b/>
           <w:sz w:val="32"/>
         </w:rPr>
-        <w:t>FA17</w:t>
-      </w:r>
-      <w:r>
-        <w:rPr>
-          <w:rFonts w:asciiTheme="minorHAnsi" w:hAnsiTheme="minorHAnsi" w:cstheme="minorHAnsi"/>
-          <w:b/>
-          <w:color w:val="002060"/>
+      </w:pPr>
+    </w:p>
+    <w:p>
+      <w:pPr>
+        <w:rPr>
+          <w:rFonts w:asciiTheme="minorHAnsi" w:hAnsiTheme="minorHAnsi" w:cstheme="minorHAnsi"/>
+          <w:b/>
           <w:sz w:val="32"/>
         </w:rPr>
-        <w:t>-BCS-024</w:t>
-      </w:r>
+      </w:pPr>
     </w:p>
     <w:p>
       <w:pPr>
@@ -823,164 +1704,84 @@
     </w:p>
     <w:p>
       <w:pPr>
-        <w:rPr>
-          <w:rFonts w:asciiTheme="minorHAnsi" w:hAnsiTheme="minorHAnsi" w:cstheme="minorHAnsi"/>
-          <w:b/>
-          <w:sz w:val="32"/>
-        </w:rPr>
-      </w:pPr>
-    </w:p>
-    <w:p>
-      <w:pPr>
-        <w:rPr>
-          <w:rFonts w:asciiTheme="minorHAnsi" w:hAnsiTheme="minorHAnsi" w:cstheme="minorHAnsi"/>
-          <w:b/>
-          <w:sz w:val="32"/>
-        </w:rPr>
-      </w:pPr>
-    </w:p>
-    <w:p>
-      <w:pPr>
-        <w:rPr>
-          <w:rFonts w:asciiTheme="minorHAnsi" w:hAnsiTheme="minorHAnsi" w:cstheme="minorHAnsi"/>
-          <w:b/>
-          <w:sz w:val="32"/>
-        </w:rPr>
-      </w:pPr>
-    </w:p>
-    <w:p>
-      <w:pPr>
-        <w:rPr>
-          <w:rFonts w:asciiTheme="minorHAnsi" w:hAnsiTheme="minorHAnsi" w:cstheme="minorHAnsi"/>
-          <w:b/>
-          <w:sz w:val="32"/>
-        </w:rPr>
-      </w:pPr>
-    </w:p>
-    <w:p>
-      <w:pPr>
-        <w:rPr>
-          <w:rFonts w:asciiTheme="minorHAnsi" w:hAnsiTheme="minorHAnsi" w:cstheme="minorHAnsi"/>
-          <w:b/>
-          <w:sz w:val="32"/>
-        </w:rPr>
-      </w:pPr>
-    </w:p>
-    <w:p>
-      <w:pPr>
-        <w:rPr>
-          <w:rFonts w:asciiTheme="minorHAnsi" w:hAnsiTheme="minorHAnsi" w:cstheme="minorHAnsi"/>
-          <w:b/>
-          <w:sz w:val="32"/>
-        </w:rPr>
-      </w:pPr>
-    </w:p>
-    <w:p>
-      <w:pPr>
-        <w:rPr>
-          <w:rFonts w:asciiTheme="minorHAnsi" w:hAnsiTheme="minorHAnsi" w:cstheme="minorHAnsi"/>
-          <w:b/>
-          <w:sz w:val="32"/>
-        </w:rPr>
-      </w:pPr>
-    </w:p>
-    <w:p>
-      <w:pPr>
-        <w:rPr>
-          <w:rFonts w:asciiTheme="minorHAnsi" w:hAnsiTheme="minorHAnsi" w:cstheme="minorHAnsi"/>
-          <w:b/>
-          <w:sz w:val="32"/>
-        </w:rPr>
-      </w:pPr>
-    </w:p>
-    <w:p>
-      <w:pPr>
-        <w:rPr>
-          <w:rFonts w:asciiTheme="minorHAnsi" w:hAnsiTheme="minorHAnsi" w:cstheme="minorHAnsi"/>
-          <w:b/>
-          <w:sz w:val="32"/>
-        </w:rPr>
-      </w:pPr>
-    </w:p>
-    <w:p>
-      <w:pPr>
-        <w:rPr>
-          <w:rFonts w:asciiTheme="minorHAnsi" w:hAnsiTheme="minorHAnsi" w:cstheme="minorHAnsi"/>
-          <w:b/>
-          <w:sz w:val="32"/>
-        </w:rPr>
-      </w:pPr>
+        <w:pStyle w:val="Heading1"/>
+        <w:ind w:left="720"/>
+        <w:rPr>
+          <w:rFonts w:asciiTheme="minorHAnsi" w:hAnsiTheme="minorHAnsi" w:cstheme="minorHAnsi"/>
+          <w:b/>
+          <w:color w:val="auto"/>
+          <w:sz w:val="36"/>
+        </w:rPr>
+      </w:pPr>
+      <w:bookmarkStart w:id="2" w:name="_Toc56712116"/>
+      <w:r>
+        <w:rPr>
+          <w:rFonts w:asciiTheme="minorHAnsi" w:hAnsiTheme="minorHAnsi" w:cstheme="minorHAnsi"/>
+          <w:b/>
+          <w:color w:val="auto"/>
+          <w:sz w:val="36"/>
+        </w:rPr>
+        <w:lastRenderedPageBreak/>
+        <w:t>Lab Work</w:t>
+      </w:r>
+      <w:bookmarkEnd w:id="2"/>
     </w:p>
     <w:p>
       <w:pPr>
         <w:pStyle w:val="Heading1"/>
         <w:numPr>
           <w:ilvl w:val="0"/>
-          <w:numId w:val="4"/>
+          <w:numId w:val="18"/>
         </w:numPr>
         <w:rPr>
-          <w:rFonts w:asciiTheme="minorHAnsi" w:hAnsiTheme="minorHAnsi" w:cstheme="minorHAnsi"/>
-          <w:b/>
-          <w:color w:val="auto"/>
-          <w:sz w:val="36"/>
-        </w:rPr>
-      </w:pPr>
-      <w:r>
-        <w:rPr>
-          <w:rFonts w:asciiTheme="minorHAnsi" w:hAnsiTheme="minorHAnsi" w:cstheme="minorHAnsi"/>
-          <w:b/>
-          <w:color w:val="auto"/>
-          <w:sz w:val="36"/>
-        </w:rPr>
-        <w:lastRenderedPageBreak/>
-        <w:t xml:space="preserve"> </w:t>
-      </w:r>
-      <w:bookmarkStart w:id="3" w:name="_Toc56454552"/>
-      <w:r>
-        <w:rPr>
-          <w:rFonts w:asciiTheme="minorHAnsi" w:hAnsiTheme="minorHAnsi" w:cstheme="minorHAnsi"/>
-          <w:b/>
-          <w:color w:val="auto"/>
-          <w:sz w:val="36"/>
-        </w:rPr>
-        <w:t>Lab Work</w:t>
+          <w:b/>
+          <w:color w:val="222A35" w:themeColor="text2" w:themeShade="80"/>
+          <w:sz w:val="32"/>
+        </w:rPr>
+      </w:pPr>
+      <w:bookmarkStart w:id="3" w:name="_Toc56712117"/>
+      <w:r>
+        <w:rPr>
+          <w:b/>
+          <w:color w:val="222A35" w:themeColor="text2" w:themeShade="80"/>
+          <w:sz w:val="32"/>
+        </w:rPr>
+        <w:t>Lab 1:</w:t>
       </w:r>
       <w:bookmarkEnd w:id="3"/>
     </w:p>
     <w:p>
       <w:pPr>
-        <w:rPr>
-          <w:rFonts w:asciiTheme="minorHAnsi" w:hAnsiTheme="minorHAnsi" w:cstheme="minorHAnsi"/>
-          <w:b/>
-          <w:color w:val="44546A" w:themeColor="text2"/>
-          <w:sz w:val="28"/>
-        </w:rPr>
-      </w:pPr>
-      <w:r>
-        <w:rPr>
-          <w:rFonts w:asciiTheme="minorHAnsi" w:hAnsiTheme="minorHAnsi" w:cstheme="minorHAnsi"/>
-          <w:b/>
-          <w:color w:val="44546A" w:themeColor="text2"/>
-          <w:sz w:val="28"/>
-        </w:rPr>
-        <w:t>Common Solution</w:t>
-      </w:r>
-      <w:r>
-        <w:rPr>
-          <w:rFonts w:asciiTheme="minorHAnsi" w:hAnsiTheme="minorHAnsi" w:cstheme="minorHAnsi"/>
-          <w:b/>
-          <w:color w:val="44546A" w:themeColor="text2"/>
-          <w:sz w:val="28"/>
-        </w:rPr>
-        <w:t>s</w:t>
-      </w:r>
+        <w:pStyle w:val="Heading1"/>
+        <w:numPr>
+          <w:ilvl w:val="1"/>
+          <w:numId w:val="18"/>
+        </w:numPr>
+        <w:rPr>
+          <w:rFonts w:asciiTheme="minorHAnsi" w:hAnsiTheme="minorHAnsi" w:cstheme="minorHAnsi"/>
+          <w:b/>
+          <w:color w:val="002060"/>
+          <w:sz w:val="32"/>
+        </w:rPr>
+      </w:pPr>
+      <w:bookmarkStart w:id="4" w:name="_Toc56712118"/>
+      <w:r>
+        <w:rPr>
+          <w:rFonts w:asciiTheme="minorHAnsi" w:hAnsiTheme="minorHAnsi" w:cstheme="minorHAnsi"/>
+          <w:b/>
+          <w:color w:val="002060"/>
+          <w:sz w:val="32"/>
+        </w:rPr>
+        <w:t>Common Solutions</w:t>
+      </w:r>
+      <w:bookmarkEnd w:id="4"/>
     </w:p>
     <w:p>
       <w:pPr>
         <w:pStyle w:val="ListParagraph"/>
         <w:numPr>
           <w:ilvl w:val="0"/>
-          <w:numId w:val="1"/>
+          <w:numId w:val="19"/>
         </w:numPr>
         <w:rPr>
           <w:rFonts w:asciiTheme="minorHAnsi" w:hAnsiTheme="minorHAnsi" w:cstheme="minorHAnsi"/>
@@ -1020,7 +1821,7 @@
         <w:pStyle w:val="ListParagraph"/>
         <w:numPr>
           <w:ilvl w:val="0"/>
-          <w:numId w:val="1"/>
+          <w:numId w:val="19"/>
         </w:numPr>
         <w:rPr>
           <w:rFonts w:asciiTheme="minorHAnsi" w:hAnsiTheme="minorHAnsi" w:cstheme="minorHAnsi"/>
@@ -1042,7 +1843,7 @@
         <w:pStyle w:val="ListParagraph"/>
         <w:numPr>
           <w:ilvl w:val="0"/>
-          <w:numId w:val="1"/>
+          <w:numId w:val="19"/>
         </w:numPr>
         <w:rPr>
           <w:rFonts w:asciiTheme="minorHAnsi" w:hAnsiTheme="minorHAnsi" w:cstheme="minorHAnsi"/>
@@ -1064,7 +1865,7 @@
         <w:pStyle w:val="ListParagraph"/>
         <w:numPr>
           <w:ilvl w:val="0"/>
-          <w:numId w:val="1"/>
+          <w:numId w:val="19"/>
         </w:numPr>
         <w:rPr>
           <w:rFonts w:asciiTheme="minorHAnsi" w:hAnsiTheme="minorHAnsi" w:cstheme="minorHAnsi"/>
@@ -1086,7 +1887,7 @@
         <w:pStyle w:val="ListParagraph"/>
         <w:numPr>
           <w:ilvl w:val="0"/>
-          <w:numId w:val="1"/>
+          <w:numId w:val="19"/>
         </w:numPr>
         <w:rPr>
           <w:rFonts w:asciiTheme="minorHAnsi" w:hAnsiTheme="minorHAnsi" w:cstheme="minorHAnsi"/>
@@ -1118,7 +1919,7 @@
         <w:pStyle w:val="ListParagraph"/>
         <w:numPr>
           <w:ilvl w:val="0"/>
-          <w:numId w:val="5"/>
+          <w:numId w:val="20"/>
         </w:numPr>
         <w:rPr>
           <w:rFonts w:asciiTheme="minorHAnsi" w:hAnsiTheme="minorHAnsi" w:cstheme="minorHAnsi"/>
@@ -1178,18 +1979,22 @@
           <w:sz w:val="28"/>
           <w:szCs w:val="27"/>
         </w:rPr>
-        <w:t>Close already opened project in</w:t>
-      </w:r>
-      <w:r>
-        <w:rPr>
-          <w:rFonts w:asciiTheme="minorHAnsi" w:hAnsiTheme="minorHAnsi" w:cstheme="minorHAnsi"/>
+        <w:t xml:space="preserve">Close already opened project in Android studio </w:t>
+      </w:r>
+      <w:r>
+        <w:rPr>
+          <w:rFonts w:asciiTheme="minorHAnsi" w:hAnsiTheme="minorHAnsi" w:cstheme="minorHAnsi"/>
+          <w:b/>
           <w:color w:val="000000"/>
           <w:sz w:val="28"/>
           <w:szCs w:val="27"/>
         </w:rPr>
-        <w:t xml:space="preserve"> Android studio </w:t>
-      </w:r>
-      <w:r>
+        <w:t>(File &gt; Close Project).</w:t>
+      </w:r>
+    </w:p>
+    <w:p>
+      <w:pPr>
+        <w:pStyle w:val="NormalWeb"/>
         <w:rPr>
           <w:rFonts w:asciiTheme="minorHAnsi" w:hAnsiTheme="minorHAnsi" w:cstheme="minorHAnsi"/>
           <w:b/>
@@ -1197,7 +2002,25 @@
           <w:sz w:val="28"/>
           <w:szCs w:val="27"/>
         </w:rPr>
-        <w:t>(File &gt; Close Project).</w:t>
+      </w:pPr>
+      <w:r>
+        <w:rPr>
+          <w:rFonts w:asciiTheme="minorHAnsi" w:hAnsiTheme="minorHAnsi" w:cstheme="minorHAnsi"/>
+          <w:color w:val="000000"/>
+          <w:sz w:val="28"/>
+          <w:szCs w:val="27"/>
+        </w:rPr>
+        <w:t xml:space="preserve">On Welcome window, Go to </w:t>
+      </w:r>
+      <w:r>
+        <w:rPr>
+          <w:rFonts w:asciiTheme="minorHAnsi" w:hAnsiTheme="minorHAnsi" w:cstheme="minorHAnsi"/>
+          <w:b/>
+          <w:color w:val="000000"/>
+          <w:sz w:val="28"/>
+          <w:szCs w:val="27"/>
+        </w:rPr>
+        <w:t>Configure &gt; Settings.</w:t>
       </w:r>
     </w:p>
     <w:p>
@@ -1205,12 +2028,12 @@
         <w:pStyle w:val="NormalWeb"/>
         <w:rPr>
           <w:rFonts w:asciiTheme="minorHAnsi" w:hAnsiTheme="minorHAnsi" w:cstheme="minorHAnsi"/>
-          <w:b/>
           <w:color w:val="000000"/>
           <w:sz w:val="28"/>
           <w:szCs w:val="27"/>
         </w:rPr>
       </w:pPr>
+      <w:proofErr w:type="gramStart"/>
       <w:r>
         <w:rPr>
           <w:rFonts w:asciiTheme="minorHAnsi" w:hAnsiTheme="minorHAnsi" w:cstheme="minorHAnsi"/>
@@ -1218,7 +2041,7 @@
           <w:sz w:val="28"/>
           <w:szCs w:val="27"/>
         </w:rPr>
-        <w:t xml:space="preserve">On Welcome window, Go to </w:t>
+        <w:t xml:space="preserve">Click  </w:t>
       </w:r>
       <w:r>
         <w:rPr>
@@ -1228,10 +2051,28 @@
           <w:sz w:val="28"/>
           <w:szCs w:val="27"/>
         </w:rPr>
-        <w:t>Configure &gt; Settings.</w:t>
-      </w:r>
-      <w:bookmarkStart w:id="4" w:name="_GoBack"/>
-      <w:bookmarkEnd w:id="4"/>
+        <w:t>Build</w:t>
+      </w:r>
+      <w:proofErr w:type="gramEnd"/>
+      <w:r>
+        <w:rPr>
+          <w:rFonts w:asciiTheme="minorHAnsi" w:hAnsiTheme="minorHAnsi" w:cstheme="minorHAnsi"/>
+          <w:b/>
+          <w:color w:val="000000"/>
+          <w:sz w:val="28"/>
+          <w:szCs w:val="27"/>
+        </w:rPr>
+        <w:t>, Execution, Deployment</w:t>
+      </w:r>
+      <w:r>
+        <w:rPr>
+          <w:rFonts w:asciiTheme="minorHAnsi" w:hAnsiTheme="minorHAnsi" w:cstheme="minorHAnsi"/>
+          <w:color w:val="000000"/>
+          <w:sz w:val="28"/>
+          <w:szCs w:val="27"/>
+        </w:rPr>
+        <w:t>&gt;Compiler.</w:t>
+      </w:r>
     </w:p>
     <w:p>
       <w:pPr>
@@ -1243,7 +2084,6 @@
           <w:szCs w:val="27"/>
         </w:rPr>
       </w:pPr>
-      <w:proofErr w:type="gramStart"/>
       <w:r>
         <w:rPr>
           <w:rFonts w:asciiTheme="minorHAnsi" w:hAnsiTheme="minorHAnsi" w:cstheme="minorHAnsi"/>
@@ -1251,102 +2091,7 @@
           <w:sz w:val="28"/>
           <w:szCs w:val="27"/>
         </w:rPr>
-        <w:t xml:space="preserve">Click </w:t>
-      </w:r>
-      <w:r>
-        <w:rPr>
-          <w:rFonts w:asciiTheme="minorHAnsi" w:hAnsiTheme="minorHAnsi" w:cstheme="minorHAnsi"/>
-          <w:color w:val="000000"/>
-          <w:sz w:val="28"/>
-          <w:szCs w:val="27"/>
-        </w:rPr>
-        <w:t xml:space="preserve"> </w:t>
-      </w:r>
-      <w:r>
-        <w:rPr>
-          <w:rFonts w:asciiTheme="minorHAnsi" w:hAnsiTheme="minorHAnsi" w:cstheme="minorHAnsi"/>
-          <w:b/>
-          <w:color w:val="000000"/>
-          <w:sz w:val="28"/>
-          <w:szCs w:val="27"/>
-        </w:rPr>
-        <w:t>Build</w:t>
-      </w:r>
-      <w:proofErr w:type="gramEnd"/>
-      <w:r>
-        <w:rPr>
-          <w:rFonts w:asciiTheme="minorHAnsi" w:hAnsiTheme="minorHAnsi" w:cstheme="minorHAnsi"/>
-          <w:b/>
-          <w:color w:val="000000"/>
-          <w:sz w:val="28"/>
-          <w:szCs w:val="27"/>
-        </w:rPr>
-        <w:t>, Execution, Deployment</w:t>
-      </w:r>
-      <w:r>
-        <w:rPr>
-          <w:rFonts w:asciiTheme="minorHAnsi" w:hAnsiTheme="minorHAnsi" w:cstheme="minorHAnsi"/>
-          <w:color w:val="000000"/>
-          <w:sz w:val="28"/>
-          <w:szCs w:val="27"/>
-        </w:rPr>
-        <w:t>&gt;Compiler.</w:t>
-      </w:r>
-    </w:p>
-    <w:p>
-      <w:pPr>
-        <w:pStyle w:val="NormalWeb"/>
-        <w:rPr>
-          <w:rFonts w:asciiTheme="minorHAnsi" w:hAnsiTheme="minorHAnsi" w:cstheme="minorHAnsi"/>
-          <w:color w:val="000000"/>
-          <w:sz w:val="28"/>
-          <w:szCs w:val="27"/>
-        </w:rPr>
-      </w:pPr>
-      <w:r>
-        <w:rPr>
-          <w:rFonts w:asciiTheme="minorHAnsi" w:hAnsiTheme="minorHAnsi" w:cstheme="minorHAnsi"/>
-          <w:color w:val="000000"/>
-          <w:sz w:val="28"/>
-          <w:szCs w:val="27"/>
-        </w:rPr>
-        <w:t>Change Build process heap size (Mbytes)</w:t>
-      </w:r>
-      <w:r>
-        <w:rPr>
-          <w:rFonts w:asciiTheme="minorHAnsi" w:hAnsiTheme="minorHAnsi" w:cstheme="minorHAnsi"/>
-          <w:color w:val="000000"/>
-          <w:sz w:val="28"/>
-          <w:szCs w:val="27"/>
-        </w:rPr>
-        <w:t xml:space="preserve"> from 700</w:t>
-      </w:r>
-      <w:r>
-        <w:rPr>
-          <w:rFonts w:asciiTheme="minorHAnsi" w:hAnsiTheme="minorHAnsi" w:cstheme="minorHAnsi"/>
-          <w:color w:val="000000"/>
-          <w:sz w:val="28"/>
-          <w:szCs w:val="27"/>
-        </w:rPr>
-        <w:t xml:space="preserve"> to 1024</w:t>
-      </w:r>
-      <w:r>
-        <w:rPr>
-          <w:rFonts w:asciiTheme="minorHAnsi" w:hAnsiTheme="minorHAnsi" w:cstheme="minorHAnsi"/>
-          <w:color w:val="000000"/>
-          <w:sz w:val="28"/>
-          <w:szCs w:val="27"/>
-        </w:rPr>
-        <w:t xml:space="preserve"> </w:t>
-      </w:r>
-      <w:r>
-        <w:rPr>
-          <w:rFonts w:asciiTheme="minorHAnsi" w:hAnsiTheme="minorHAnsi" w:cstheme="minorHAnsi"/>
-          <w:color w:val="000000"/>
-          <w:sz w:val="28"/>
-          <w:szCs w:val="27"/>
-        </w:rPr>
-        <w:t xml:space="preserve">and Additional build process to VM Options to </w:t>
+        <w:t xml:space="preserve">Change Build process heap size (Mbytes) from 700 to 1024 and Additional build process to VM Options to </w:t>
       </w:r>
       <w:r>
         <w:rPr>
@@ -1415,7 +2160,7 @@
         <w:pStyle w:val="NormalWeb"/>
         <w:numPr>
           <w:ilvl w:val="0"/>
-          <w:numId w:val="5"/>
+          <w:numId w:val="20"/>
         </w:numPr>
         <w:rPr>
           <w:rFonts w:asciiTheme="minorHAnsi" w:hAnsiTheme="minorHAnsi" w:cstheme="minorHAnsi"/>
@@ -1527,7 +2272,7 @@
         <w:pStyle w:val="ListParagraph"/>
         <w:numPr>
           <w:ilvl w:val="0"/>
-          <w:numId w:val="5"/>
+          <w:numId w:val="20"/>
         </w:numPr>
         <w:rPr>
           <w:rFonts w:asciiTheme="minorHAnsi" w:hAnsiTheme="minorHAnsi" w:cstheme="minorHAnsi"/>
@@ -1562,6 +2307,7 @@
           <w:sz w:val="28"/>
           <w:szCs w:val="24"/>
         </w:rPr>
+        <w:lastRenderedPageBreak/>
         <w:t xml:space="preserve">We can </w:t>
       </w:r>
       <w:proofErr w:type="gramStart"/>
@@ -1600,202 +2346,6 @@
           <w:szCs w:val="24"/>
         </w:rPr>
         <w:t>Appearance &amp; Behavior -&gt; System Settings -&gt; Memory Settings</w:t>
-      </w:r>
-    </w:p>
-    <w:p>
-      <w:pPr>
-        <w:pStyle w:val="ListParagraph"/>
-        <w:numPr>
-          <w:ilvl w:val="0"/>
-          <w:numId w:val="5"/>
-        </w:numPr>
-        <w:rPr>
-          <w:rFonts w:asciiTheme="minorHAnsi" w:hAnsiTheme="minorHAnsi" w:cstheme="minorHAnsi"/>
-          <w:b/>
-          <w:color w:val="002060"/>
-          <w:sz w:val="32"/>
-          <w:u w:val="single"/>
-        </w:rPr>
-      </w:pPr>
-      <w:r>
-        <w:rPr>
-          <w:rFonts w:asciiTheme="minorHAnsi" w:hAnsiTheme="minorHAnsi" w:cstheme="minorHAnsi"/>
-          <w:b/>
-          <w:color w:val="002060"/>
-          <w:sz w:val="32"/>
-          <w:u w:val="single"/>
-        </w:rPr>
-        <w:lastRenderedPageBreak/>
-        <w:t>Enable Offline Work</w:t>
-      </w:r>
-    </w:p>
-    <w:p>
-      <w:pPr>
-        <w:rPr>
-          <w:rFonts w:asciiTheme="minorHAnsi" w:hAnsiTheme="minorHAnsi" w:cstheme="minorHAnsi"/>
-          <w:b/>
-          <w:sz w:val="28"/>
-        </w:rPr>
-      </w:pPr>
-      <w:r>
-        <w:rPr>
-          <w:rFonts w:asciiTheme="minorHAnsi" w:hAnsiTheme="minorHAnsi" w:cstheme="minorHAnsi"/>
-          <w:sz w:val="28"/>
-        </w:rPr>
-        <w:t xml:space="preserve">Open the </w:t>
-      </w:r>
-      <w:r>
-        <w:rPr>
-          <w:rFonts w:asciiTheme="minorHAnsi" w:hAnsiTheme="minorHAnsi" w:cstheme="minorHAnsi"/>
-          <w:b/>
-          <w:sz w:val="28"/>
-        </w:rPr>
-        <w:t>Preferences</w:t>
-      </w:r>
-      <w:r>
-        <w:rPr>
-          <w:rFonts w:asciiTheme="minorHAnsi" w:hAnsiTheme="minorHAnsi" w:cstheme="minorHAnsi"/>
-          <w:sz w:val="28"/>
-        </w:rPr>
-        <w:t xml:space="preserve"> window by clicking </w:t>
-      </w:r>
-      <w:r>
-        <w:rPr>
-          <w:rFonts w:asciiTheme="minorHAnsi" w:hAnsiTheme="minorHAnsi" w:cstheme="minorHAnsi"/>
-          <w:b/>
-          <w:sz w:val="28"/>
-        </w:rPr>
-        <w:t>File &gt; Setting</w:t>
-      </w:r>
-    </w:p>
-    <w:p>
-      <w:pPr>
-        <w:rPr>
-          <w:rFonts w:asciiTheme="minorHAnsi" w:hAnsiTheme="minorHAnsi" w:cstheme="minorHAnsi"/>
-          <w:color w:val="333333"/>
-          <w:spacing w:val="2"/>
-          <w:sz w:val="32"/>
-          <w:szCs w:val="30"/>
-          <w:shd w:val="clear" w:color="auto" w:fill="FFFFFF"/>
-        </w:rPr>
-      </w:pPr>
-      <w:r>
-        <w:rPr>
-          <w:rFonts w:asciiTheme="minorHAnsi" w:hAnsiTheme="minorHAnsi" w:cstheme="minorHAnsi"/>
-          <w:spacing w:val="2"/>
-          <w:sz w:val="28"/>
-          <w:szCs w:val="30"/>
-          <w:shd w:val="clear" w:color="auto" w:fill="FFFFFF"/>
-        </w:rPr>
-        <w:t>In the left pane, click </w:t>
-      </w:r>
-      <w:r>
-        <w:rPr>
-          <w:rFonts w:asciiTheme="minorHAnsi" w:hAnsiTheme="minorHAnsi" w:cstheme="minorHAnsi"/>
-          <w:b/>
-          <w:bCs/>
-          <w:i/>
-          <w:iCs/>
-          <w:spacing w:val="2"/>
-          <w:sz w:val="28"/>
-          <w:szCs w:val="30"/>
-          <w:shd w:val="clear" w:color="auto" w:fill="FFFFFF"/>
-        </w:rPr>
-        <w:t xml:space="preserve">Build, Execution, Deployment &gt; </w:t>
-      </w:r>
-      <w:proofErr w:type="spellStart"/>
-      <w:r>
-        <w:rPr>
-          <w:rFonts w:asciiTheme="minorHAnsi" w:hAnsiTheme="minorHAnsi" w:cstheme="minorHAnsi"/>
-          <w:b/>
-          <w:bCs/>
-          <w:i/>
-          <w:iCs/>
-          <w:spacing w:val="2"/>
-          <w:sz w:val="28"/>
-          <w:szCs w:val="30"/>
-          <w:shd w:val="clear" w:color="auto" w:fill="FFFFFF"/>
-        </w:rPr>
-        <w:t>Gradle</w:t>
-      </w:r>
-      <w:proofErr w:type="spellEnd"/>
-      <w:r>
-        <w:rPr>
-          <w:rFonts w:asciiTheme="minorHAnsi" w:hAnsiTheme="minorHAnsi" w:cstheme="minorHAnsi"/>
-          <w:color w:val="333333"/>
-          <w:spacing w:val="2"/>
-          <w:sz w:val="32"/>
-          <w:szCs w:val="30"/>
-          <w:shd w:val="clear" w:color="auto" w:fill="FFFFFF"/>
-        </w:rPr>
-        <w:t>. </w:t>
-      </w:r>
-    </w:p>
-    <w:p>
-      <w:pPr>
-        <w:rPr>
-          <w:rFonts w:asciiTheme="minorHAnsi" w:hAnsiTheme="minorHAnsi" w:cstheme="minorHAnsi"/>
-          <w:b/>
-          <w:sz w:val="28"/>
-        </w:rPr>
-      </w:pPr>
-      <w:r>
-        <w:rPr>
-          <w:rFonts w:asciiTheme="minorHAnsi" w:hAnsiTheme="minorHAnsi" w:cstheme="minorHAnsi"/>
-          <w:sz w:val="28"/>
-        </w:rPr>
-        <w:t xml:space="preserve">After that check, the </w:t>
-      </w:r>
-      <w:r>
-        <w:rPr>
-          <w:rFonts w:asciiTheme="minorHAnsi" w:hAnsiTheme="minorHAnsi" w:cstheme="minorHAnsi"/>
-          <w:b/>
-          <w:sz w:val="28"/>
-        </w:rPr>
-        <w:t>Offline work</w:t>
-      </w:r>
-      <w:r>
-        <w:rPr>
-          <w:rFonts w:asciiTheme="minorHAnsi" w:hAnsiTheme="minorHAnsi" w:cstheme="minorHAnsi"/>
-          <w:sz w:val="28"/>
-        </w:rPr>
-        <w:t xml:space="preserve"> checkbox and click </w:t>
-      </w:r>
-      <w:r>
-        <w:rPr>
-          <w:rFonts w:asciiTheme="minorHAnsi" w:hAnsiTheme="minorHAnsi" w:cstheme="minorHAnsi"/>
-          <w:b/>
-          <w:sz w:val="28"/>
-        </w:rPr>
-        <w:t>Apply or OK.</w:t>
-      </w:r>
-    </w:p>
-    <w:p>
-      <w:pPr>
-        <w:pStyle w:val="NormalWeb"/>
-        <w:numPr>
-          <w:ilvl w:val="0"/>
-          <w:numId w:val="2"/>
-        </w:numPr>
-        <w:rPr>
-          <w:rFonts w:asciiTheme="minorHAnsi" w:hAnsiTheme="minorHAnsi" w:cstheme="minorHAnsi"/>
-          <w:i/>
-          <w:color w:val="000000"/>
-          <w:sz w:val="28"/>
-          <w:szCs w:val="27"/>
-          <w:u w:val="single"/>
-        </w:rPr>
-      </w:pPr>
-      <w:r>
-        <w:rPr>
-          <w:rFonts w:asciiTheme="minorHAnsi" w:hAnsiTheme="minorHAnsi" w:cstheme="minorHAnsi"/>
-          <w:i/>
-          <w:color w:val="000000"/>
-          <w:sz w:val="28"/>
-          <w:szCs w:val="27"/>
-          <w:u w:val="single"/>
-        </w:rPr>
-        <w:t>Replacing HDD by SSD can also improve the performance of Android Studio.</w:t>
       </w:r>
     </w:p>
     <w:p>
@@ -1816,32 +2366,971 @@
       <w:pPr>
         <w:pStyle w:val="Heading1"/>
         <w:numPr>
+          <w:ilvl w:val="1"/>
+          <w:numId w:val="18"/>
+        </w:numPr>
+        <w:rPr>
+          <w:rFonts w:asciiTheme="minorHAnsi" w:hAnsiTheme="minorHAnsi" w:cstheme="minorHAnsi"/>
+          <w:b/>
+          <w:color w:val="002060"/>
+          <w:sz w:val="36"/>
+        </w:rPr>
+      </w:pPr>
+      <w:bookmarkStart w:id="5" w:name="_Toc56712119"/>
+      <w:r>
+        <w:rPr>
+          <w:rFonts w:asciiTheme="minorHAnsi" w:hAnsiTheme="minorHAnsi" w:cstheme="minorHAnsi"/>
+          <w:b/>
+          <w:color w:val="002060"/>
+          <w:sz w:val="36"/>
+        </w:rPr>
+        <w:t>Student’s Individual Work</w:t>
+      </w:r>
+      <w:bookmarkEnd w:id="5"/>
+    </w:p>
+    <w:p>
+      <w:pPr>
+        <w:pStyle w:val="Heading1"/>
+        <w:numPr>
+          <w:ilvl w:val="2"/>
+          <w:numId w:val="18"/>
+        </w:numPr>
+        <w:jc w:val="left"/>
+        <w:rPr>
+          <w:rFonts w:asciiTheme="minorHAnsi" w:hAnsiTheme="minorHAnsi" w:cstheme="minorHAnsi"/>
+          <w:b/>
+          <w:color w:val="002060"/>
+          <w:sz w:val="32"/>
+        </w:rPr>
+      </w:pPr>
+      <w:bookmarkStart w:id="6" w:name="_Toc56712120"/>
+      <w:r>
+        <w:rPr>
+          <w:rFonts w:asciiTheme="minorHAnsi" w:hAnsiTheme="minorHAnsi" w:cstheme="minorHAnsi"/>
+          <w:b/>
+          <w:color w:val="002060"/>
+          <w:sz w:val="32"/>
+        </w:rPr>
+        <w:t>FA17-BCS-014</w:t>
+      </w:r>
+      <w:bookmarkEnd w:id="6"/>
+    </w:p>
+    <w:p>
+      <w:pPr>
+        <w:ind w:firstLine="720"/>
+        <w:rPr>
+          <w:rFonts w:asciiTheme="minorHAnsi" w:hAnsiTheme="minorHAnsi" w:cstheme="minorHAnsi"/>
+          <w:b/>
+          <w:color w:val="000000" w:themeColor="text1"/>
+          <w:sz w:val="32"/>
+          <w:u w:val="single"/>
+        </w:rPr>
+      </w:pPr>
+      <w:r>
+        <w:rPr>
+          <w:rFonts w:asciiTheme="minorHAnsi" w:hAnsiTheme="minorHAnsi" w:cstheme="minorHAnsi"/>
+          <w:b/>
+          <w:color w:val="000000" w:themeColor="text1"/>
+          <w:sz w:val="32"/>
+          <w:u w:val="single"/>
+        </w:rPr>
+        <w:t>Enable Offline Work:</w:t>
+      </w:r>
+    </w:p>
+    <w:p>
+      <w:pPr>
+        <w:pStyle w:val="ListParagraph"/>
+        <w:numPr>
           <w:ilvl w:val="0"/>
-          <w:numId w:val="4"/>
+          <w:numId w:val="21"/>
         </w:numPr>
         <w:rPr>
           <w:rFonts w:asciiTheme="minorHAnsi" w:hAnsiTheme="minorHAnsi" w:cstheme="minorHAnsi"/>
           <w:b/>
-          <w:color w:val="auto"/>
-          <w:sz w:val="36"/>
+          <w:sz w:val="28"/>
           <w:szCs w:val="24"/>
         </w:rPr>
       </w:pPr>
-      <w:bookmarkStart w:id="5" w:name="_Toc56454553"/>
-      <w:r>
-        <w:rPr>
-          <w:rFonts w:asciiTheme="minorHAnsi" w:hAnsiTheme="minorHAnsi" w:cstheme="minorHAnsi"/>
-          <w:b/>
-          <w:color w:val="auto"/>
-          <w:sz w:val="36"/>
-        </w:rPr>
-        <w:t>Student’s Individual Work</w:t>
-      </w:r>
-      <w:bookmarkEnd w:id="5"/>
-    </w:p>
+      <w:r>
+        <w:rPr>
+          <w:rFonts w:asciiTheme="minorHAnsi" w:hAnsiTheme="minorHAnsi" w:cstheme="minorHAnsi"/>
+          <w:sz w:val="28"/>
+          <w:szCs w:val="24"/>
+        </w:rPr>
+        <w:t xml:space="preserve">Open the </w:t>
+      </w:r>
+      <w:r>
+        <w:rPr>
+          <w:rFonts w:asciiTheme="minorHAnsi" w:hAnsiTheme="minorHAnsi" w:cstheme="minorHAnsi"/>
+          <w:b/>
+          <w:sz w:val="28"/>
+          <w:szCs w:val="24"/>
+        </w:rPr>
+        <w:t>Preferences</w:t>
+      </w:r>
+      <w:r>
+        <w:rPr>
+          <w:rFonts w:asciiTheme="minorHAnsi" w:hAnsiTheme="minorHAnsi" w:cstheme="minorHAnsi"/>
+          <w:sz w:val="28"/>
+          <w:szCs w:val="24"/>
+        </w:rPr>
+        <w:t xml:space="preserve"> window by clicking </w:t>
+      </w:r>
+      <w:r>
+        <w:rPr>
+          <w:rFonts w:asciiTheme="minorHAnsi" w:hAnsiTheme="minorHAnsi" w:cstheme="minorHAnsi"/>
+          <w:b/>
+          <w:sz w:val="28"/>
+          <w:szCs w:val="24"/>
+        </w:rPr>
+        <w:t>File &gt; Setting</w:t>
+      </w:r>
+    </w:p>
+    <w:p>
+      <w:pPr>
+        <w:pStyle w:val="ListParagraph"/>
+        <w:numPr>
+          <w:ilvl w:val="0"/>
+          <w:numId w:val="21"/>
+        </w:numPr>
+        <w:rPr>
+          <w:rFonts w:asciiTheme="minorHAnsi" w:hAnsiTheme="minorHAnsi" w:cstheme="minorHAnsi"/>
+          <w:color w:val="333333"/>
+          <w:spacing w:val="2"/>
+          <w:sz w:val="28"/>
+          <w:szCs w:val="24"/>
+          <w:shd w:val="clear" w:color="auto" w:fill="FFFFFF"/>
+        </w:rPr>
+      </w:pPr>
+      <w:r>
+        <w:rPr>
+          <w:rFonts w:asciiTheme="minorHAnsi" w:hAnsiTheme="minorHAnsi" w:cstheme="minorHAnsi"/>
+          <w:spacing w:val="2"/>
+          <w:sz w:val="28"/>
+          <w:szCs w:val="24"/>
+          <w:shd w:val="clear" w:color="auto" w:fill="FFFFFF"/>
+        </w:rPr>
+        <w:t>In the left pane, click </w:t>
+      </w:r>
+      <w:r>
+        <w:rPr>
+          <w:rFonts w:asciiTheme="minorHAnsi" w:hAnsiTheme="minorHAnsi" w:cstheme="minorHAnsi"/>
+          <w:b/>
+          <w:bCs/>
+          <w:i/>
+          <w:iCs/>
+          <w:spacing w:val="2"/>
+          <w:sz w:val="28"/>
+          <w:szCs w:val="24"/>
+          <w:shd w:val="clear" w:color="auto" w:fill="FFFFFF"/>
+        </w:rPr>
+        <w:t xml:space="preserve">Build, Execution, Deployment &gt; </w:t>
+      </w:r>
+      <w:proofErr w:type="spellStart"/>
+      <w:r>
+        <w:rPr>
+          <w:rFonts w:asciiTheme="minorHAnsi" w:hAnsiTheme="minorHAnsi" w:cstheme="minorHAnsi"/>
+          <w:b/>
+          <w:bCs/>
+          <w:i/>
+          <w:iCs/>
+          <w:spacing w:val="2"/>
+          <w:sz w:val="28"/>
+          <w:szCs w:val="24"/>
+          <w:shd w:val="clear" w:color="auto" w:fill="FFFFFF"/>
+        </w:rPr>
+        <w:t>Gradle</w:t>
+      </w:r>
+      <w:proofErr w:type="spellEnd"/>
+      <w:r>
+        <w:rPr>
+          <w:rFonts w:asciiTheme="minorHAnsi" w:hAnsiTheme="minorHAnsi" w:cstheme="minorHAnsi"/>
+          <w:color w:val="333333"/>
+          <w:spacing w:val="2"/>
+          <w:sz w:val="28"/>
+          <w:szCs w:val="24"/>
+          <w:shd w:val="clear" w:color="auto" w:fill="FFFFFF"/>
+        </w:rPr>
+        <w:t>. </w:t>
+      </w:r>
+    </w:p>
+    <w:p>
+      <w:pPr>
+        <w:pStyle w:val="ListParagraph"/>
+        <w:numPr>
+          <w:ilvl w:val="0"/>
+          <w:numId w:val="21"/>
+        </w:numPr>
+        <w:rPr>
+          <w:rFonts w:asciiTheme="minorHAnsi" w:hAnsiTheme="minorHAnsi" w:cstheme="minorHAnsi"/>
+          <w:b/>
+          <w:sz w:val="28"/>
+          <w:szCs w:val="24"/>
+        </w:rPr>
+      </w:pPr>
+      <w:r>
+        <w:rPr>
+          <w:rFonts w:asciiTheme="minorHAnsi" w:hAnsiTheme="minorHAnsi" w:cstheme="minorHAnsi"/>
+          <w:sz w:val="28"/>
+          <w:szCs w:val="24"/>
+        </w:rPr>
+        <w:t xml:space="preserve">After that check, the </w:t>
+      </w:r>
+      <w:r>
+        <w:rPr>
+          <w:rFonts w:asciiTheme="minorHAnsi" w:hAnsiTheme="minorHAnsi" w:cstheme="minorHAnsi"/>
+          <w:b/>
+          <w:sz w:val="28"/>
+          <w:szCs w:val="24"/>
+        </w:rPr>
+        <w:t>Offline work</w:t>
+      </w:r>
+      <w:r>
+        <w:rPr>
+          <w:rFonts w:asciiTheme="minorHAnsi" w:hAnsiTheme="minorHAnsi" w:cstheme="minorHAnsi"/>
+          <w:sz w:val="28"/>
+          <w:szCs w:val="24"/>
+        </w:rPr>
+        <w:t xml:space="preserve"> checkbox and click </w:t>
+      </w:r>
+      <w:r>
+        <w:rPr>
+          <w:rFonts w:asciiTheme="minorHAnsi" w:hAnsiTheme="minorHAnsi" w:cstheme="minorHAnsi"/>
+          <w:b/>
+          <w:sz w:val="28"/>
+          <w:szCs w:val="24"/>
+        </w:rPr>
+        <w:t>Apply or OK.</w:t>
+      </w:r>
+    </w:p>
+    <w:p>
+      <w:pPr>
+        <w:pStyle w:val="NormalWeb"/>
+        <w:numPr>
+          <w:ilvl w:val="0"/>
+          <w:numId w:val="22"/>
+        </w:numPr>
+        <w:rPr>
+          <w:rFonts w:asciiTheme="minorHAnsi" w:hAnsiTheme="minorHAnsi" w:cstheme="minorHAnsi"/>
+          <w:i/>
+          <w:color w:val="000000"/>
+          <w:sz w:val="28"/>
+          <w:u w:val="single"/>
+        </w:rPr>
+      </w:pPr>
+      <w:r>
+        <w:rPr>
+          <w:rFonts w:asciiTheme="minorHAnsi" w:hAnsiTheme="minorHAnsi" w:cstheme="minorHAnsi"/>
+          <w:i/>
+          <w:color w:val="000000"/>
+          <w:sz w:val="28"/>
+          <w:u w:val="single"/>
+        </w:rPr>
+        <w:t>Replacing HDD by SSD can also improve the performance of Android Studio.</w:t>
+      </w:r>
+    </w:p>
+    <w:p>
+      <w:pPr>
+        <w:pStyle w:val="Heading1"/>
+        <w:numPr>
+          <w:ilvl w:val="3"/>
+          <w:numId w:val="18"/>
+        </w:numPr>
+        <w:jc w:val="left"/>
+        <w:rPr>
+          <w:b/>
+          <w:color w:val="FF0000"/>
+        </w:rPr>
+      </w:pPr>
+      <w:bookmarkStart w:id="7" w:name="_Toc56712121"/>
+      <w:r>
+        <w:rPr>
+          <w:b/>
+          <w:color w:val="FF0000"/>
+          <w:sz w:val="32"/>
+        </w:rPr>
+        <w:t>Comments</w:t>
+      </w:r>
+      <w:r>
+        <w:rPr>
+          <w:b/>
+          <w:color w:val="FF0000"/>
+        </w:rPr>
+        <w:t>:</w:t>
+      </w:r>
+      <w:bookmarkEnd w:id="7"/>
+    </w:p>
+    <w:p>
+      <w:pPr>
+        <w:pStyle w:val="ListParagraph"/>
+        <w:ind w:left="2160"/>
+        <w:rPr>
+          <w:rFonts w:asciiTheme="minorHAnsi" w:hAnsiTheme="minorHAnsi" w:cstheme="minorHAnsi"/>
+          <w:b/>
+          <w:sz w:val="24"/>
+        </w:rPr>
+      </w:pPr>
+      <w:r>
+        <w:rPr>
+          <w:rFonts w:asciiTheme="minorHAnsi" w:hAnsiTheme="minorHAnsi" w:cstheme="minorHAnsi"/>
+          <w:b/>
+          <w:sz w:val="24"/>
+        </w:rPr>
+        <w:t xml:space="preserve">By FA17-BCS-020: </w:t>
+      </w:r>
+    </w:p>
+    <w:p>
+      <w:pPr>
+        <w:pStyle w:val="ListParagraph"/>
+        <w:ind w:left="2160"/>
+        <w:rPr>
+          <w:rFonts w:asciiTheme="minorHAnsi" w:hAnsiTheme="minorHAnsi" w:cstheme="minorHAnsi"/>
+          <w:b/>
+          <w:sz w:val="24"/>
+        </w:rPr>
+      </w:pPr>
+      <w:r>
+        <w:rPr>
+          <w:rFonts w:asciiTheme="minorHAnsi" w:hAnsiTheme="minorHAnsi" w:cstheme="minorHAnsi"/>
+          <w:sz w:val="24"/>
+        </w:rPr>
+        <w:t>Change your Hard Disk to SSD. Loading/Compiling/Designing/Writing time will be reduced even in 4GB RAM.</w:t>
+      </w:r>
+    </w:p>
+    <w:p>
+      <w:pPr>
+        <w:pStyle w:val="ListParagraph"/>
+        <w:ind w:left="2160"/>
+        <w:rPr>
+          <w:rFonts w:asciiTheme="minorHAnsi" w:hAnsiTheme="minorHAnsi" w:cstheme="minorHAnsi"/>
+          <w:b/>
+          <w:sz w:val="24"/>
+        </w:rPr>
+      </w:pPr>
+      <w:r>
+        <w:rPr>
+          <w:rFonts w:asciiTheme="minorHAnsi" w:hAnsiTheme="minorHAnsi" w:cstheme="minorHAnsi"/>
+          <w:b/>
+          <w:sz w:val="24"/>
+        </w:rPr>
+        <w:t>By FA17-BCS-024:</w:t>
+      </w:r>
+    </w:p>
+    <w:p>
+      <w:pPr>
+        <w:pStyle w:val="ListParagraph"/>
+        <w:ind w:left="2160"/>
+        <w:rPr>
+          <w:rFonts w:asciiTheme="minorHAnsi" w:hAnsiTheme="minorHAnsi" w:cstheme="minorHAnsi"/>
+          <w:sz w:val="24"/>
+        </w:rPr>
+      </w:pPr>
+      <w:r>
+        <w:rPr>
+          <w:rFonts w:asciiTheme="minorHAnsi" w:hAnsiTheme="minorHAnsi" w:cstheme="minorHAnsi"/>
+          <w:sz w:val="24"/>
+        </w:rPr>
+        <w:t>Use Power Save mode from File Menu that will reduce lots of background work.</w:t>
+      </w:r>
+    </w:p>
+    <w:p>
+      <w:pPr>
+        <w:pStyle w:val="Heading1"/>
+        <w:numPr>
+          <w:ilvl w:val="2"/>
+          <w:numId w:val="18"/>
+        </w:numPr>
+        <w:jc w:val="left"/>
+        <w:rPr>
+          <w:rFonts w:asciiTheme="minorHAnsi" w:hAnsiTheme="minorHAnsi" w:cstheme="minorHAnsi"/>
+          <w:b/>
+          <w:color w:val="002060"/>
+          <w:sz w:val="32"/>
+        </w:rPr>
+      </w:pPr>
+      <w:bookmarkStart w:id="8" w:name="_Toc56712122"/>
+      <w:r>
+        <w:rPr>
+          <w:rFonts w:asciiTheme="minorHAnsi" w:hAnsiTheme="minorHAnsi" w:cstheme="minorHAnsi"/>
+          <w:b/>
+          <w:color w:val="002060"/>
+          <w:sz w:val="32"/>
+        </w:rPr>
+        <w:t>FA17-BCS-020</w:t>
+      </w:r>
+      <w:bookmarkEnd w:id="8"/>
+    </w:p>
+    <w:p>
+      <w:pPr>
+        <w:ind w:firstLine="720"/>
+        <w:rPr>
+          <w:rFonts w:asciiTheme="minorHAnsi" w:hAnsiTheme="minorHAnsi" w:cstheme="minorHAnsi"/>
+          <w:b/>
+          <w:sz w:val="32"/>
+          <w:u w:val="single"/>
+        </w:rPr>
+      </w:pPr>
+      <w:r>
+        <w:rPr>
+          <w:rFonts w:asciiTheme="minorHAnsi" w:hAnsiTheme="minorHAnsi" w:cstheme="minorHAnsi"/>
+          <w:b/>
+          <w:sz w:val="32"/>
+          <w:u w:val="single"/>
+        </w:rPr>
+        <w:t>Keep Your Tools Up-to-date:</w:t>
+      </w:r>
+    </w:p>
+    <w:p>
+      <w:pPr>
+        <w:pStyle w:val="NormalWeb"/>
+        <w:numPr>
+          <w:ilvl w:val="0"/>
+          <w:numId w:val="23"/>
+        </w:numPr>
+        <w:rPr>
+          <w:rFonts w:asciiTheme="minorHAnsi" w:hAnsiTheme="minorHAnsi" w:cstheme="minorHAnsi"/>
+          <w:i/>
+          <w:color w:val="000000" w:themeColor="text1"/>
+          <w:sz w:val="28"/>
+          <w:szCs w:val="32"/>
+          <w:u w:val="single"/>
+        </w:rPr>
+      </w:pPr>
+      <w:r>
+        <w:rPr>
+          <w:rFonts w:asciiTheme="minorHAnsi" w:hAnsiTheme="minorHAnsi" w:cstheme="minorHAnsi"/>
+          <w:color w:val="000000" w:themeColor="text1"/>
+          <w:sz w:val="28"/>
+          <w:szCs w:val="32"/>
+          <w:shd w:val="clear" w:color="auto" w:fill="FFFFFF"/>
+        </w:rPr>
+        <w:t xml:space="preserve">Download latest version </w:t>
+      </w:r>
+      <w:r>
+        <w:rPr>
+          <w:rFonts w:asciiTheme="minorHAnsi" w:hAnsiTheme="minorHAnsi" w:cstheme="minorHAnsi"/>
+          <w:b/>
+          <w:color w:val="000000" w:themeColor="text1"/>
+          <w:sz w:val="28"/>
+          <w:szCs w:val="32"/>
+          <w:shd w:val="clear" w:color="auto" w:fill="FFFFFF"/>
+        </w:rPr>
+        <w:t>(</w:t>
+      </w:r>
+      <w:hyperlink r:id="rId17" w:history="1">
+        <w:r>
+          <w:rPr>
+            <w:rStyle w:val="Hyperlink"/>
+            <w:rFonts w:asciiTheme="minorHAnsi" w:hAnsiTheme="minorHAnsi" w:cstheme="minorHAnsi"/>
+            <w:b/>
+            <w:color w:val="000000" w:themeColor="text1"/>
+            <w:sz w:val="28"/>
+            <w:szCs w:val="32"/>
+            <w:bdr w:val="none" w:sz="0" w:space="0" w:color="auto" w:frame="1"/>
+            <w:shd w:val="clear" w:color="auto" w:fill="FFFFFF"/>
+          </w:rPr>
+          <w:t>https://gradle.org/gradle-download/</w:t>
+        </w:r>
+      </w:hyperlink>
+      <w:r>
+        <w:rPr>
+          <w:rFonts w:asciiTheme="minorHAnsi" w:hAnsiTheme="minorHAnsi" w:cstheme="minorHAnsi"/>
+          <w:b/>
+          <w:color w:val="000000" w:themeColor="text1"/>
+          <w:sz w:val="28"/>
+          <w:szCs w:val="32"/>
+          <w:shd w:val="clear" w:color="auto" w:fill="FFFFFF"/>
+        </w:rPr>
+        <w:t>)</w:t>
+      </w:r>
+      <w:r>
+        <w:rPr>
+          <w:rFonts w:asciiTheme="minorHAnsi" w:hAnsiTheme="minorHAnsi" w:cstheme="minorHAnsi"/>
+          <w:color w:val="000000" w:themeColor="text1"/>
+          <w:sz w:val="28"/>
+          <w:szCs w:val="32"/>
+          <w:shd w:val="clear" w:color="auto" w:fill="FFFFFF"/>
+        </w:rPr>
+        <w:t xml:space="preserve"> and unpack somewhere.</w:t>
+      </w:r>
+    </w:p>
+    <w:p>
+      <w:pPr>
+        <w:pStyle w:val="NormalWeb"/>
+        <w:numPr>
+          <w:ilvl w:val="0"/>
+          <w:numId w:val="23"/>
+        </w:numPr>
+        <w:rPr>
+          <w:rStyle w:val="HTMLCode"/>
+          <w:rFonts w:asciiTheme="minorHAnsi" w:hAnsiTheme="minorHAnsi" w:cstheme="minorHAnsi"/>
+          <w:b/>
+          <w:sz w:val="28"/>
+          <w:szCs w:val="32"/>
+        </w:rPr>
+      </w:pPr>
+      <w:r>
+        <w:rPr>
+          <w:rFonts w:asciiTheme="minorHAnsi" w:hAnsiTheme="minorHAnsi" w:cstheme="minorHAnsi"/>
+          <w:color w:val="000000" w:themeColor="text1"/>
+          <w:sz w:val="28"/>
+          <w:szCs w:val="32"/>
+          <w:shd w:val="clear" w:color="auto" w:fill="FFFFFF"/>
+        </w:rPr>
+        <w:t>Update </w:t>
+      </w:r>
+      <w:r>
+        <w:rPr>
+          <w:rStyle w:val="HTMLCode"/>
+          <w:rFonts w:asciiTheme="minorHAnsi" w:hAnsiTheme="minorHAnsi" w:cstheme="minorHAnsi"/>
+          <w:color w:val="000000" w:themeColor="text1"/>
+          <w:szCs w:val="32"/>
+          <w:bdr w:val="none" w:sz="0" w:space="0" w:color="auto" w:frame="1"/>
+        </w:rPr>
+        <w:t>path</w:t>
+      </w:r>
+      <w:r>
+        <w:rPr>
+          <w:rFonts w:asciiTheme="minorHAnsi" w:hAnsiTheme="minorHAnsi" w:cstheme="minorHAnsi"/>
+          <w:color w:val="000000" w:themeColor="text1"/>
+          <w:sz w:val="28"/>
+          <w:szCs w:val="32"/>
+          <w:shd w:val="clear" w:color="auto" w:fill="FFFFFF"/>
+        </w:rPr>
+        <w:t> in Android Studio: </w:t>
+      </w:r>
+      <w:r>
+        <w:rPr>
+          <w:rStyle w:val="HTMLCode"/>
+          <w:rFonts w:asciiTheme="minorHAnsi" w:hAnsiTheme="minorHAnsi" w:cstheme="minorHAnsi"/>
+          <w:b/>
+          <w:color w:val="000000" w:themeColor="text1"/>
+          <w:szCs w:val="32"/>
+          <w:bdr w:val="none" w:sz="0" w:space="0" w:color="auto" w:frame="1"/>
+        </w:rPr>
+        <w:t>File &gt; Settings &gt; Build, Ex</w:t>
+      </w:r>
+      <w:proofErr w:type="gramStart"/>
+      <w:r>
+        <w:rPr>
+          <w:rStyle w:val="HTMLCode"/>
+          <w:rFonts w:asciiTheme="minorHAnsi" w:hAnsiTheme="minorHAnsi" w:cstheme="minorHAnsi"/>
+          <w:b/>
+          <w:color w:val="000000" w:themeColor="text1"/>
+          <w:szCs w:val="32"/>
+          <w:bdr w:val="none" w:sz="0" w:space="0" w:color="auto" w:frame="1"/>
+        </w:rPr>
+        <w:t>..</w:t>
+      </w:r>
+      <w:proofErr w:type="gramEnd"/>
+      <w:r>
+        <w:rPr>
+          <w:rStyle w:val="HTMLCode"/>
+          <w:rFonts w:asciiTheme="minorHAnsi" w:hAnsiTheme="minorHAnsi" w:cstheme="minorHAnsi"/>
+          <w:b/>
+          <w:color w:val="000000" w:themeColor="text1"/>
+          <w:szCs w:val="32"/>
+          <w:bdr w:val="none" w:sz="0" w:space="0" w:color="auto" w:frame="1"/>
+        </w:rPr>
+        <w:t>/</w:t>
+      </w:r>
+      <w:proofErr w:type="spellStart"/>
+      <w:r>
+        <w:rPr>
+          <w:rStyle w:val="HTMLCode"/>
+          <w:rFonts w:asciiTheme="minorHAnsi" w:hAnsiTheme="minorHAnsi" w:cstheme="minorHAnsi"/>
+          <w:b/>
+          <w:color w:val="000000" w:themeColor="text1"/>
+          <w:szCs w:val="32"/>
+          <w:bdr w:val="none" w:sz="0" w:space="0" w:color="auto" w:frame="1"/>
+        </w:rPr>
+        <w:t>Gradle</w:t>
+      </w:r>
+      <w:proofErr w:type="spellEnd"/>
+    </w:p>
+    <w:p>
+      <w:pPr>
+        <w:pStyle w:val="Heading1"/>
+        <w:numPr>
+          <w:ilvl w:val="3"/>
+          <w:numId w:val="18"/>
+        </w:numPr>
+        <w:jc w:val="left"/>
+        <w:rPr>
+          <w:color w:val="FF0000"/>
+          <w:sz w:val="32"/>
+        </w:rPr>
+      </w:pPr>
+      <w:bookmarkStart w:id="9" w:name="_Toc56712123"/>
+      <w:bookmarkStart w:id="10" w:name="_GoBack"/>
+      <w:r>
+        <w:rPr>
+          <w:b/>
+          <w:color w:val="FF0000"/>
+          <w:sz w:val="32"/>
+        </w:rPr>
+        <w:t>Co</w:t>
+      </w:r>
+      <w:bookmarkEnd w:id="10"/>
+      <w:r>
+        <w:rPr>
+          <w:b/>
+          <w:color w:val="FF0000"/>
+          <w:sz w:val="32"/>
+        </w:rPr>
+        <w:t>mments:</w:t>
+      </w:r>
+      <w:bookmarkEnd w:id="9"/>
+    </w:p>
+    <w:p>
+      <w:pPr>
+        <w:pStyle w:val="ListParagraph"/>
+        <w:ind w:left="1080"/>
+        <w:rPr>
+          <w:rFonts w:asciiTheme="minorHAnsi" w:hAnsiTheme="minorHAnsi" w:cstheme="minorHAnsi"/>
+          <w:b/>
+          <w:sz w:val="24"/>
+        </w:rPr>
+      </w:pPr>
+      <w:r>
+        <w:rPr>
+          <w:rFonts w:asciiTheme="minorHAnsi" w:hAnsiTheme="minorHAnsi" w:cstheme="minorHAnsi"/>
+          <w:b/>
+          <w:sz w:val="24"/>
+        </w:rPr>
+        <w:lastRenderedPageBreak/>
+        <w:t xml:space="preserve">By FA17-BCS-014: </w:t>
+      </w:r>
+    </w:p>
+    <w:p>
+      <w:pPr>
+        <w:pStyle w:val="ListParagraph"/>
+        <w:ind w:left="1080"/>
+        <w:rPr>
+          <w:rFonts w:asciiTheme="minorHAnsi" w:hAnsiTheme="minorHAnsi" w:cstheme="minorHAnsi"/>
+          <w:sz w:val="24"/>
+        </w:rPr>
+      </w:pPr>
+      <w:r>
+        <w:rPr>
+          <w:rFonts w:asciiTheme="minorHAnsi" w:hAnsiTheme="minorHAnsi" w:cstheme="minorHAnsi"/>
+          <w:sz w:val="24"/>
+        </w:rPr>
+        <w:t>You can also change and configure Highlighting Level to Syntax or None from bottom right corner of status-bar. Remember this will disable syntax highlighting of error code.</w:t>
+      </w:r>
+    </w:p>
+    <w:p>
+      <w:pPr>
+        <w:pStyle w:val="ListParagraph"/>
+        <w:ind w:left="1080"/>
+        <w:rPr>
+          <w:rFonts w:asciiTheme="minorHAnsi" w:hAnsiTheme="minorHAnsi" w:cstheme="minorHAnsi"/>
+          <w:b/>
+          <w:sz w:val="24"/>
+        </w:rPr>
+      </w:pPr>
+      <w:r>
+        <w:rPr>
+          <w:rFonts w:asciiTheme="minorHAnsi" w:hAnsiTheme="minorHAnsi" w:cstheme="minorHAnsi"/>
+          <w:b/>
+          <w:sz w:val="24"/>
+        </w:rPr>
+        <w:t>By FA17-BCS-024:</w:t>
+      </w:r>
+    </w:p>
+    <w:p>
+      <w:pPr>
+        <w:pStyle w:val="ListParagraph"/>
+        <w:ind w:left="1080"/>
+        <w:rPr>
+          <w:rFonts w:asciiTheme="minorHAnsi" w:hAnsiTheme="minorHAnsi" w:cstheme="minorHAnsi"/>
+          <w:sz w:val="24"/>
+        </w:rPr>
+      </w:pPr>
+      <w:r>
+        <w:rPr>
+          <w:rFonts w:asciiTheme="minorHAnsi" w:hAnsiTheme="minorHAnsi" w:cstheme="minorHAnsi"/>
+          <w:sz w:val="24"/>
+        </w:rPr>
+        <w:t>Use Power Save mode from File Menu that will reduce lots of background work.</w:t>
+      </w:r>
+    </w:p>
+    <w:p>
+      <w:pPr>
+        <w:pStyle w:val="ListParagraph"/>
+        <w:ind w:left="2160"/>
+      </w:pPr>
+    </w:p>
+    <w:p>
+      <w:pPr>
+        <w:pStyle w:val="NormalWeb"/>
+        <w:ind w:left="720"/>
+        <w:rPr>
+          <w:rStyle w:val="HTMLCode"/>
+          <w:rFonts w:asciiTheme="minorHAnsi" w:hAnsiTheme="minorHAnsi" w:cstheme="minorHAnsi"/>
+          <w:b/>
+          <w:i/>
+          <w:color w:val="000000" w:themeColor="text1"/>
+          <w:sz w:val="28"/>
+          <w:szCs w:val="32"/>
+          <w:u w:val="single"/>
+        </w:rPr>
+      </w:pPr>
+    </w:p>
+    <w:p>
+      <w:pPr>
+        <w:pStyle w:val="Heading1"/>
+        <w:numPr>
+          <w:ilvl w:val="2"/>
+          <w:numId w:val="18"/>
+        </w:numPr>
+        <w:jc w:val="left"/>
+        <w:rPr>
+          <w:rStyle w:val="HTMLCode"/>
+          <w:rFonts w:asciiTheme="minorHAnsi" w:eastAsiaTheme="majorEastAsia" w:hAnsiTheme="minorHAnsi" w:cstheme="minorHAnsi"/>
+          <w:b/>
+          <w:color w:val="002060"/>
+          <w:sz w:val="32"/>
+        </w:rPr>
+      </w:pPr>
+      <w:bookmarkStart w:id="11" w:name="_Toc56712124"/>
+      <w:r>
+        <w:rPr>
+          <w:rFonts w:asciiTheme="minorHAnsi" w:hAnsiTheme="minorHAnsi" w:cstheme="minorHAnsi"/>
+          <w:b/>
+          <w:color w:val="002060"/>
+          <w:sz w:val="32"/>
+        </w:rPr>
+        <w:t>FA17-BCS-024</w:t>
+      </w:r>
+      <w:bookmarkEnd w:id="11"/>
+    </w:p>
+    <w:p>
+      <w:pPr>
+        <w:shd w:val="clear" w:color="auto" w:fill="FFFFFF"/>
+        <w:spacing w:before="252" w:after="0" w:line="480" w:lineRule="atLeast"/>
+        <w:ind w:firstLine="720"/>
+        <w:rPr>
+          <w:rFonts w:ascii="Georgia" w:eastAsia="Times New Roman" w:hAnsi="Georgia" w:cs="Segoe UI"/>
+          <w:color w:val="292929"/>
+          <w:spacing w:val="-1"/>
+          <w:szCs w:val="32"/>
+        </w:rPr>
+      </w:pPr>
+      <w:r>
+        <w:rPr>
+          <w:rFonts w:asciiTheme="minorHAnsi" w:eastAsia="Times New Roman" w:hAnsiTheme="minorHAnsi" w:cstheme="minorHAnsi"/>
+          <w:b/>
+          <w:spacing w:val="-1"/>
+          <w:sz w:val="32"/>
+          <w:szCs w:val="32"/>
+          <w:u w:val="single"/>
+        </w:rPr>
+        <w:t>Disable Your Antivirus</w:t>
+      </w:r>
+      <w:r>
+        <w:rPr>
+          <w:rFonts w:ascii="Georgia" w:eastAsia="Times New Roman" w:hAnsi="Georgia" w:cs="Segoe UI"/>
+          <w:color w:val="292929"/>
+          <w:spacing w:val="-1"/>
+          <w:sz w:val="32"/>
+          <w:szCs w:val="32"/>
+        </w:rPr>
+        <w:t>:</w:t>
+      </w:r>
+    </w:p>
+    <w:p>
+      <w:pPr>
+        <w:shd w:val="clear" w:color="auto" w:fill="FFFFFF"/>
+        <w:spacing w:before="252" w:after="0" w:line="480" w:lineRule="atLeast"/>
+        <w:ind w:left="720"/>
+        <w:rPr>
+          <w:rFonts w:asciiTheme="minorHAnsi" w:eastAsia="Times New Roman" w:hAnsiTheme="minorHAnsi" w:cstheme="minorHAnsi"/>
+          <w:spacing w:val="-1"/>
+          <w:sz w:val="28"/>
+          <w:szCs w:val="32"/>
+        </w:rPr>
+      </w:pPr>
+      <w:r>
+        <w:rPr>
+          <w:rFonts w:asciiTheme="minorHAnsi" w:eastAsia="Times New Roman" w:hAnsiTheme="minorHAnsi" w:cstheme="minorHAnsi"/>
+          <w:spacing w:val="-1"/>
+          <w:sz w:val="28"/>
+          <w:szCs w:val="32"/>
+        </w:rPr>
+        <w:t>Disable your antivirus or mark the development and android studio folders in your antivirus as safe/add an exception so that it does not keep scanning again and again.</w:t>
+      </w:r>
+    </w:p>
+    <w:p>
+      <w:pPr>
+        <w:pStyle w:val="Heading1"/>
+        <w:numPr>
+          <w:ilvl w:val="3"/>
+          <w:numId w:val="18"/>
+        </w:numPr>
+        <w:jc w:val="left"/>
+        <w:rPr>
+          <w:b/>
+          <w:color w:val="FF0000"/>
+          <w:sz w:val="32"/>
+        </w:rPr>
+      </w:pPr>
+      <w:bookmarkStart w:id="12" w:name="_Toc56712125"/>
+      <w:r>
+        <w:rPr>
+          <w:b/>
+          <w:color w:val="FF0000"/>
+          <w:sz w:val="32"/>
+        </w:rPr>
+        <w:t>Comments:</w:t>
+      </w:r>
+      <w:bookmarkEnd w:id="12"/>
+    </w:p>
+    <w:p>
+      <w:pPr>
+        <w:pStyle w:val="ListParagraph"/>
+        <w:ind w:left="1080"/>
+        <w:rPr>
+          <w:rFonts w:asciiTheme="minorHAnsi" w:hAnsiTheme="minorHAnsi" w:cstheme="minorHAnsi"/>
+          <w:b/>
+          <w:sz w:val="24"/>
+        </w:rPr>
+      </w:pPr>
+      <w:r>
+        <w:rPr>
+          <w:rFonts w:asciiTheme="minorHAnsi" w:hAnsiTheme="minorHAnsi" w:cstheme="minorHAnsi"/>
+          <w:b/>
+          <w:sz w:val="24"/>
+        </w:rPr>
+        <w:t xml:space="preserve">By FA17-BCS-014: </w:t>
+      </w:r>
+    </w:p>
+    <w:p>
+      <w:pPr>
+        <w:pStyle w:val="ListParagraph"/>
+        <w:ind w:left="1080"/>
+        <w:rPr>
+          <w:rFonts w:asciiTheme="minorHAnsi" w:hAnsiTheme="minorHAnsi" w:cstheme="minorHAnsi"/>
+          <w:sz w:val="24"/>
+        </w:rPr>
+      </w:pPr>
+      <w:r>
+        <w:rPr>
+          <w:rFonts w:asciiTheme="minorHAnsi" w:hAnsiTheme="minorHAnsi" w:cstheme="minorHAnsi"/>
+          <w:sz w:val="24"/>
+        </w:rPr>
+        <w:t xml:space="preserve">Furthermore, If you are using any </w:t>
+      </w:r>
+      <w:proofErr w:type="gramStart"/>
+      <w:r>
+        <w:rPr>
+          <w:rFonts w:asciiTheme="minorHAnsi" w:hAnsiTheme="minorHAnsi" w:cstheme="minorHAnsi"/>
+          <w:sz w:val="24"/>
+        </w:rPr>
+        <w:t>antivirus ,</w:t>
+      </w:r>
+      <w:proofErr w:type="gramEnd"/>
+      <w:r>
+        <w:rPr>
+          <w:rFonts w:asciiTheme="minorHAnsi" w:hAnsiTheme="minorHAnsi" w:cstheme="minorHAnsi"/>
+          <w:sz w:val="24"/>
+        </w:rPr>
+        <w:t xml:space="preserve"> make sure to add Exception of all android studio directories (android, java, .android, .</w:t>
+      </w:r>
+      <w:proofErr w:type="spellStart"/>
+      <w:r>
+        <w:rPr>
+          <w:rFonts w:asciiTheme="minorHAnsi" w:hAnsiTheme="minorHAnsi" w:cstheme="minorHAnsi"/>
+          <w:sz w:val="24"/>
+        </w:rPr>
+        <w:t>gradle</w:t>
+      </w:r>
+      <w:proofErr w:type="spellEnd"/>
+      <w:r>
+        <w:rPr>
+          <w:rFonts w:asciiTheme="minorHAnsi" w:hAnsiTheme="minorHAnsi" w:cstheme="minorHAnsi"/>
+          <w:sz w:val="24"/>
+        </w:rPr>
+        <w:t>, .</w:t>
+      </w:r>
+      <w:proofErr w:type="spellStart"/>
+      <w:r>
+        <w:rPr>
+          <w:rFonts w:asciiTheme="minorHAnsi" w:hAnsiTheme="minorHAnsi" w:cstheme="minorHAnsi"/>
+          <w:sz w:val="24"/>
+        </w:rPr>
+        <w:t>androidstudio</w:t>
+      </w:r>
+      <w:proofErr w:type="spellEnd"/>
+      <w:r>
+        <w:rPr>
+          <w:rFonts w:asciiTheme="minorHAnsi" w:hAnsiTheme="minorHAnsi" w:cstheme="minorHAnsi"/>
+          <w:sz w:val="24"/>
+        </w:rPr>
+        <w:t>(version number) all those folders ). So it won’t try and Scan those while you are using Android Studio. It makes it even faster.</w:t>
+      </w:r>
+    </w:p>
+    <w:p>
+      <w:pPr>
+        <w:pStyle w:val="ListParagraph"/>
+        <w:ind w:left="1080"/>
+        <w:rPr>
+          <w:rFonts w:asciiTheme="minorHAnsi" w:hAnsiTheme="minorHAnsi" w:cstheme="minorHAnsi"/>
+          <w:b/>
+          <w:sz w:val="24"/>
+        </w:rPr>
+      </w:pPr>
+      <w:r>
+        <w:rPr>
+          <w:rFonts w:asciiTheme="minorHAnsi" w:hAnsiTheme="minorHAnsi" w:cstheme="minorHAnsi"/>
+          <w:b/>
+          <w:sz w:val="24"/>
+        </w:rPr>
+        <w:t>By FA17-BCS-024:</w:t>
+      </w:r>
+    </w:p>
+    <w:p>
+      <w:pPr>
+        <w:pStyle w:val="ListParagraph"/>
+        <w:ind w:left="1080"/>
+        <w:rPr>
+          <w:rFonts w:asciiTheme="minorHAnsi" w:hAnsiTheme="minorHAnsi" w:cstheme="minorHAnsi"/>
+          <w:b/>
+          <w:sz w:val="24"/>
+        </w:rPr>
+      </w:pPr>
+      <w:r>
+        <w:rPr>
+          <w:rFonts w:asciiTheme="minorHAnsi" w:hAnsiTheme="minorHAnsi" w:cstheme="minorHAnsi"/>
+        </w:rPr>
+        <w:t xml:space="preserve">Don’t install any theme or color scheme if you don’t have a good </w:t>
+      </w:r>
+      <w:proofErr w:type="spellStart"/>
+      <w:r>
+        <w:rPr>
+          <w:rFonts w:asciiTheme="minorHAnsi" w:hAnsiTheme="minorHAnsi" w:cstheme="minorHAnsi"/>
+        </w:rPr>
+        <w:t>config</w:t>
+      </w:r>
+      <w:proofErr w:type="spellEnd"/>
+      <w:r>
+        <w:rPr>
+          <w:rFonts w:asciiTheme="minorHAnsi" w:hAnsiTheme="minorHAnsi" w:cstheme="minorHAnsi"/>
+        </w:rPr>
+        <w:t xml:space="preserve"> computer.</w:t>
+      </w:r>
+    </w:p>
+    <w:p/>
+    <w:p/>
     <w:sectPr>
       <w:pgSz w:w="12240" w:h="15840"/>
       <w:pgMar w:top="1440" w:right="1440" w:bottom="1440" w:left="1440" w:header="720" w:footer="720" w:gutter="0"/>
+      <w:pgBorders w:offsetFrom="page">
+        <w:top w:val="single" w:sz="18" w:space="24" w:color="auto"/>
+        <w:left w:val="single" w:sz="18" w:space="24" w:color="auto"/>
+        <w:bottom w:val="single" w:sz="18" w:space="24" w:color="auto"/>
+        <w:right w:val="single" w:sz="18" w:space="24" w:color="auto"/>
+      </w:pgBorders>
       <w:cols w:space="720"/>
       <w:docGrid w:linePitch="360"/>
     </w:sectPr>
@@ -1852,6 +3341,119 @@
 <file path=word/numbering.xml><?xml version="1.0" encoding="utf-8"?>
 <w:numbering xmlns:wpc="http://schemas.microsoft.com/office/word/2010/wordprocessingCanvas" xmlns:mc="http://schemas.openxmlformats.org/markup-compatibility/2006" xmlns:o="urn:schemas-microsoft-com:office:office" xmlns:r="http://schemas.openxmlformats.org/officeDocument/2006/relationships" xmlns:m="http://schemas.openxmlformats.org/officeDocument/2006/math" xmlns:v="urn:schemas-microsoft-com:vml" xmlns:wp14="http://schemas.microsoft.com/office/word/2010/wordprocessingDrawing" xmlns:wp="http://schemas.openxmlformats.org/drawingml/2006/wordprocessingDrawing" xmlns:w10="urn:schemas-microsoft-com:office:word" xmlns:w="http://schemas.openxmlformats.org/wordprocessingml/2006/main" xmlns:w14="http://schemas.microsoft.com/office/word/2010/wordml" xmlns:w15="http://schemas.microsoft.com/office/word/2012/wordml" xmlns:wpg="http://schemas.microsoft.com/office/word/2010/wordprocessingGroup" xmlns:wpi="http://schemas.microsoft.com/office/word/2010/wordprocessingInk" xmlns:wne="http://schemas.microsoft.com/office/word/2006/wordml" xmlns:wps="http://schemas.microsoft.com/office/word/2010/wordprocessingShape" mc:Ignorable="w14 w15 wp14">
   <w:abstractNum w:abstractNumId="0" w15:restartNumberingAfterBreak="0">
+    <w:nsid w:val="07416AB2"/>
+    <w:multiLevelType w:val="hybridMultilevel"/>
+    <w:tmpl w:val="1482288A"/>
+    <w:lvl w:ilvl="0" w:tplc="04090001">
+      <w:start w:val="1"/>
+      <w:numFmt w:val="bullet"/>
+      <w:lvlText w:val=""/>
+      <w:lvlJc w:val="left"/>
+      <w:pPr>
+        <w:ind w:left="720" w:hanging="360"/>
+      </w:pPr>
+      <w:rPr>
+        <w:rFonts w:ascii="Symbol" w:hAnsi="Symbol" w:hint="default"/>
+      </w:rPr>
+    </w:lvl>
+    <w:lvl w:ilvl="1" w:tplc="04090003" w:tentative="1">
+      <w:start w:val="1"/>
+      <w:numFmt w:val="bullet"/>
+      <w:lvlText w:val="o"/>
+      <w:lvlJc w:val="left"/>
+      <w:pPr>
+        <w:ind w:left="1440" w:hanging="360"/>
+      </w:pPr>
+      <w:rPr>
+        <w:rFonts w:ascii="Courier New" w:hAnsi="Courier New" w:cs="Courier New" w:hint="default"/>
+      </w:rPr>
+    </w:lvl>
+    <w:lvl w:ilvl="2" w:tplc="04090005">
+      <w:start w:val="1"/>
+      <w:numFmt w:val="bullet"/>
+      <w:lvlText w:val=""/>
+      <w:lvlJc w:val="left"/>
+      <w:pPr>
+        <w:ind w:left="2160" w:hanging="360"/>
+      </w:pPr>
+      <w:rPr>
+        <w:rFonts w:ascii="Wingdings" w:hAnsi="Wingdings" w:hint="default"/>
+      </w:rPr>
+    </w:lvl>
+    <w:lvl w:ilvl="3" w:tplc="04090001" w:tentative="1">
+      <w:start w:val="1"/>
+      <w:numFmt w:val="bullet"/>
+      <w:lvlText w:val=""/>
+      <w:lvlJc w:val="left"/>
+      <w:pPr>
+        <w:ind w:left="2880" w:hanging="360"/>
+      </w:pPr>
+      <w:rPr>
+        <w:rFonts w:ascii="Symbol" w:hAnsi="Symbol" w:hint="default"/>
+      </w:rPr>
+    </w:lvl>
+    <w:lvl w:ilvl="4" w:tplc="04090003" w:tentative="1">
+      <w:start w:val="1"/>
+      <w:numFmt w:val="bullet"/>
+      <w:lvlText w:val="o"/>
+      <w:lvlJc w:val="left"/>
+      <w:pPr>
+        <w:ind w:left="3600" w:hanging="360"/>
+      </w:pPr>
+      <w:rPr>
+        <w:rFonts w:ascii="Courier New" w:hAnsi="Courier New" w:cs="Courier New" w:hint="default"/>
+      </w:rPr>
+    </w:lvl>
+    <w:lvl w:ilvl="5" w:tplc="04090005" w:tentative="1">
+      <w:start w:val="1"/>
+      <w:numFmt w:val="bullet"/>
+      <w:lvlText w:val=""/>
+      <w:lvlJc w:val="left"/>
+      <w:pPr>
+        <w:ind w:left="4320" w:hanging="360"/>
+      </w:pPr>
+      <w:rPr>
+        <w:rFonts w:ascii="Wingdings" w:hAnsi="Wingdings" w:hint="default"/>
+      </w:rPr>
+    </w:lvl>
+    <w:lvl w:ilvl="6" w:tplc="04090001" w:tentative="1">
+      <w:start w:val="1"/>
+      <w:numFmt w:val="bullet"/>
+      <w:lvlText w:val=""/>
+      <w:lvlJc w:val="left"/>
+      <w:pPr>
+        <w:ind w:left="5040" w:hanging="360"/>
+      </w:pPr>
+      <w:rPr>
+        <w:rFonts w:ascii="Symbol" w:hAnsi="Symbol" w:hint="default"/>
+      </w:rPr>
+    </w:lvl>
+    <w:lvl w:ilvl="7" w:tplc="04090003" w:tentative="1">
+      <w:start w:val="1"/>
+      <w:numFmt w:val="bullet"/>
+      <w:lvlText w:val="o"/>
+      <w:lvlJc w:val="left"/>
+      <w:pPr>
+        <w:ind w:left="5760" w:hanging="360"/>
+      </w:pPr>
+      <w:rPr>
+        <w:rFonts w:ascii="Courier New" w:hAnsi="Courier New" w:cs="Courier New" w:hint="default"/>
+      </w:rPr>
+    </w:lvl>
+    <w:lvl w:ilvl="8" w:tplc="04090005" w:tentative="1">
+      <w:start w:val="1"/>
+      <w:numFmt w:val="bullet"/>
+      <w:lvlText w:val=""/>
+      <w:lvlJc w:val="left"/>
+      <w:pPr>
+        <w:ind w:left="6480" w:hanging="360"/>
+      </w:pPr>
+      <w:rPr>
+        <w:rFonts w:ascii="Wingdings" w:hAnsi="Wingdings" w:hint="default"/>
+      </w:rPr>
+    </w:lvl>
+  </w:abstractNum>
+  <w:abstractNum w:abstractNumId="1" w15:restartNumberingAfterBreak="0">
     <w:nsid w:val="085F4435"/>
     <w:multiLevelType w:val="hybridMultilevel"/>
     <w:tmpl w:val="57106700"/>
@@ -1940,7 +3542,206 @@
       </w:pPr>
     </w:lvl>
   </w:abstractNum>
-  <w:abstractNum w:abstractNumId="1" w15:restartNumberingAfterBreak="0">
+  <w:abstractNum w:abstractNumId="2" w15:restartNumberingAfterBreak="0">
+    <w:nsid w:val="0F532257"/>
+    <w:multiLevelType w:val="hybridMultilevel"/>
+    <w:tmpl w:val="58366CDE"/>
+    <w:lvl w:ilvl="0" w:tplc="04090001">
+      <w:start w:val="1"/>
+      <w:numFmt w:val="bullet"/>
+      <w:lvlText w:val=""/>
+      <w:lvlJc w:val="left"/>
+      <w:pPr>
+        <w:ind w:left="1080" w:hanging="360"/>
+      </w:pPr>
+      <w:rPr>
+        <w:rFonts w:ascii="Symbol" w:hAnsi="Symbol" w:hint="default"/>
+      </w:rPr>
+    </w:lvl>
+    <w:lvl w:ilvl="1" w:tplc="04090003" w:tentative="1">
+      <w:start w:val="1"/>
+      <w:numFmt w:val="bullet"/>
+      <w:lvlText w:val="o"/>
+      <w:lvlJc w:val="left"/>
+      <w:pPr>
+        <w:ind w:left="1800" w:hanging="360"/>
+      </w:pPr>
+      <w:rPr>
+        <w:rFonts w:ascii="Courier New" w:hAnsi="Courier New" w:cs="Courier New" w:hint="default"/>
+      </w:rPr>
+    </w:lvl>
+    <w:lvl w:ilvl="2" w:tplc="04090005" w:tentative="1">
+      <w:start w:val="1"/>
+      <w:numFmt w:val="bullet"/>
+      <w:lvlText w:val=""/>
+      <w:lvlJc w:val="left"/>
+      <w:pPr>
+        <w:ind w:left="2520" w:hanging="360"/>
+      </w:pPr>
+      <w:rPr>
+        <w:rFonts w:ascii="Wingdings" w:hAnsi="Wingdings" w:hint="default"/>
+      </w:rPr>
+    </w:lvl>
+    <w:lvl w:ilvl="3" w:tplc="04090001" w:tentative="1">
+      <w:start w:val="1"/>
+      <w:numFmt w:val="bullet"/>
+      <w:lvlText w:val=""/>
+      <w:lvlJc w:val="left"/>
+      <w:pPr>
+        <w:ind w:left="3240" w:hanging="360"/>
+      </w:pPr>
+      <w:rPr>
+        <w:rFonts w:ascii="Symbol" w:hAnsi="Symbol" w:hint="default"/>
+      </w:rPr>
+    </w:lvl>
+    <w:lvl w:ilvl="4" w:tplc="04090003" w:tentative="1">
+      <w:start w:val="1"/>
+      <w:numFmt w:val="bullet"/>
+      <w:lvlText w:val="o"/>
+      <w:lvlJc w:val="left"/>
+      <w:pPr>
+        <w:ind w:left="3960" w:hanging="360"/>
+      </w:pPr>
+      <w:rPr>
+        <w:rFonts w:ascii="Courier New" w:hAnsi="Courier New" w:cs="Courier New" w:hint="default"/>
+      </w:rPr>
+    </w:lvl>
+    <w:lvl w:ilvl="5" w:tplc="04090005" w:tentative="1">
+      <w:start w:val="1"/>
+      <w:numFmt w:val="bullet"/>
+      <w:lvlText w:val=""/>
+      <w:lvlJc w:val="left"/>
+      <w:pPr>
+        <w:ind w:left="4680" w:hanging="360"/>
+      </w:pPr>
+      <w:rPr>
+        <w:rFonts w:ascii="Wingdings" w:hAnsi="Wingdings" w:hint="default"/>
+      </w:rPr>
+    </w:lvl>
+    <w:lvl w:ilvl="6" w:tplc="04090001" w:tentative="1">
+      <w:start w:val="1"/>
+      <w:numFmt w:val="bullet"/>
+      <w:lvlText w:val=""/>
+      <w:lvlJc w:val="left"/>
+      <w:pPr>
+        <w:ind w:left="5400" w:hanging="360"/>
+      </w:pPr>
+      <w:rPr>
+        <w:rFonts w:ascii="Symbol" w:hAnsi="Symbol" w:hint="default"/>
+      </w:rPr>
+    </w:lvl>
+    <w:lvl w:ilvl="7" w:tplc="04090003" w:tentative="1">
+      <w:start w:val="1"/>
+      <w:numFmt w:val="bullet"/>
+      <w:lvlText w:val="o"/>
+      <w:lvlJc w:val="left"/>
+      <w:pPr>
+        <w:ind w:left="6120" w:hanging="360"/>
+      </w:pPr>
+      <w:rPr>
+        <w:rFonts w:ascii="Courier New" w:hAnsi="Courier New" w:cs="Courier New" w:hint="default"/>
+      </w:rPr>
+    </w:lvl>
+    <w:lvl w:ilvl="8" w:tplc="04090005" w:tentative="1">
+      <w:start w:val="1"/>
+      <w:numFmt w:val="bullet"/>
+      <w:lvlText w:val=""/>
+      <w:lvlJc w:val="left"/>
+      <w:pPr>
+        <w:ind w:left="6840" w:hanging="360"/>
+      </w:pPr>
+      <w:rPr>
+        <w:rFonts w:ascii="Wingdings" w:hAnsi="Wingdings" w:hint="default"/>
+      </w:rPr>
+    </w:lvl>
+  </w:abstractNum>
+  <w:abstractNum w:abstractNumId="3" w15:restartNumberingAfterBreak="0">
+    <w:nsid w:val="1A3D599F"/>
+    <w:multiLevelType w:val="multilevel"/>
+    <w:tmpl w:val="0409001F"/>
+    <w:lvl w:ilvl="0">
+      <w:start w:val="1"/>
+      <w:numFmt w:val="decimal"/>
+      <w:lvlText w:val="%1."/>
+      <w:lvlJc w:val="left"/>
+      <w:pPr>
+        <w:ind w:left="360" w:hanging="360"/>
+      </w:pPr>
+    </w:lvl>
+    <w:lvl w:ilvl="1">
+      <w:start w:val="1"/>
+      <w:numFmt w:val="decimal"/>
+      <w:lvlText w:val="%1.%2."/>
+      <w:lvlJc w:val="left"/>
+      <w:pPr>
+        <w:ind w:left="792" w:hanging="432"/>
+      </w:pPr>
+    </w:lvl>
+    <w:lvl w:ilvl="2">
+      <w:start w:val="1"/>
+      <w:numFmt w:val="decimal"/>
+      <w:lvlText w:val="%1.%2.%3."/>
+      <w:lvlJc w:val="left"/>
+      <w:pPr>
+        <w:ind w:left="1224" w:hanging="504"/>
+      </w:pPr>
+    </w:lvl>
+    <w:lvl w:ilvl="3">
+      <w:start w:val="1"/>
+      <w:numFmt w:val="decimal"/>
+      <w:lvlText w:val="%1.%2.%3.%4."/>
+      <w:lvlJc w:val="left"/>
+      <w:pPr>
+        <w:ind w:left="1728" w:hanging="648"/>
+      </w:pPr>
+    </w:lvl>
+    <w:lvl w:ilvl="4">
+      <w:start w:val="1"/>
+      <w:numFmt w:val="decimal"/>
+      <w:lvlText w:val="%1.%2.%3.%4.%5."/>
+      <w:lvlJc w:val="left"/>
+      <w:pPr>
+        <w:ind w:left="2232" w:hanging="792"/>
+      </w:pPr>
+    </w:lvl>
+    <w:lvl w:ilvl="5">
+      <w:start w:val="1"/>
+      <w:numFmt w:val="decimal"/>
+      <w:lvlText w:val="%1.%2.%3.%4.%5.%6."/>
+      <w:lvlJc w:val="left"/>
+      <w:pPr>
+        <w:ind w:left="2736" w:hanging="936"/>
+      </w:pPr>
+    </w:lvl>
+    <w:lvl w:ilvl="6">
+      <w:start w:val="1"/>
+      <w:numFmt w:val="decimal"/>
+      <w:lvlText w:val="%1.%2.%3.%4.%5.%6.%7."/>
+      <w:lvlJc w:val="left"/>
+      <w:pPr>
+        <w:ind w:left="3240" w:hanging="1080"/>
+      </w:pPr>
+    </w:lvl>
+    <w:lvl w:ilvl="7">
+      <w:start w:val="1"/>
+      <w:numFmt w:val="decimal"/>
+      <w:lvlText w:val="%1.%2.%3.%4.%5.%6.%7.%8."/>
+      <w:lvlJc w:val="left"/>
+      <w:pPr>
+        <w:ind w:left="3744" w:hanging="1224"/>
+      </w:pPr>
+    </w:lvl>
+    <w:lvl w:ilvl="8">
+      <w:start w:val="1"/>
+      <w:numFmt w:val="decimal"/>
+      <w:lvlText w:val="%1.%2.%3.%4.%5.%6.%7.%8.%9."/>
+      <w:lvlJc w:val="left"/>
+      <w:pPr>
+        <w:ind w:left="4320" w:hanging="1440"/>
+      </w:pPr>
+    </w:lvl>
+  </w:abstractNum>
+  <w:abstractNum w:abstractNumId="4" w15:restartNumberingAfterBreak="0">
     <w:nsid w:val="21486ECD"/>
     <w:multiLevelType w:val="hybridMultilevel"/>
     <w:tmpl w:val="197E7804"/>
@@ -2053,7 +3854,7 @@
       </w:rPr>
     </w:lvl>
   </w:abstractNum>
-  <w:abstractNum w:abstractNumId="2" w15:restartNumberingAfterBreak="0">
+  <w:abstractNum w:abstractNumId="5" w15:restartNumberingAfterBreak="0">
     <w:nsid w:val="3847399D"/>
     <w:multiLevelType w:val="hybridMultilevel"/>
     <w:tmpl w:val="D77C30E2"/>
@@ -2166,7 +3967,93 @@
       </w:rPr>
     </w:lvl>
   </w:abstractNum>
-  <w:abstractNum w:abstractNumId="3" w15:restartNumberingAfterBreak="0">
+  <w:abstractNum w:abstractNumId="6" w15:restartNumberingAfterBreak="0">
+    <w:nsid w:val="41D12F9A"/>
+    <w:multiLevelType w:val="hybridMultilevel"/>
+    <w:tmpl w:val="CF545FFC"/>
+    <w:lvl w:ilvl="0" w:tplc="0409000F">
+      <w:start w:val="1"/>
+      <w:numFmt w:val="decimal"/>
+      <w:lvlText w:val="%1."/>
+      <w:lvlJc w:val="left"/>
+      <w:pPr>
+        <w:ind w:left="720" w:hanging="360"/>
+      </w:pPr>
+    </w:lvl>
+    <w:lvl w:ilvl="1" w:tplc="04090019" w:tentative="1">
+      <w:start w:val="1"/>
+      <w:numFmt w:val="lowerLetter"/>
+      <w:lvlText w:val="%2."/>
+      <w:lvlJc w:val="left"/>
+      <w:pPr>
+        <w:ind w:left="1440" w:hanging="360"/>
+      </w:pPr>
+    </w:lvl>
+    <w:lvl w:ilvl="2" w:tplc="0409001B" w:tentative="1">
+      <w:start w:val="1"/>
+      <w:numFmt w:val="lowerRoman"/>
+      <w:lvlText w:val="%3."/>
+      <w:lvlJc w:val="right"/>
+      <w:pPr>
+        <w:ind w:left="2160" w:hanging="180"/>
+      </w:pPr>
+    </w:lvl>
+    <w:lvl w:ilvl="3" w:tplc="0409000F" w:tentative="1">
+      <w:start w:val="1"/>
+      <w:numFmt w:val="decimal"/>
+      <w:lvlText w:val="%4."/>
+      <w:lvlJc w:val="left"/>
+      <w:pPr>
+        <w:ind w:left="2880" w:hanging="360"/>
+      </w:pPr>
+    </w:lvl>
+    <w:lvl w:ilvl="4" w:tplc="04090019" w:tentative="1">
+      <w:start w:val="1"/>
+      <w:numFmt w:val="lowerLetter"/>
+      <w:lvlText w:val="%5."/>
+      <w:lvlJc w:val="left"/>
+      <w:pPr>
+        <w:ind w:left="3600" w:hanging="360"/>
+      </w:pPr>
+    </w:lvl>
+    <w:lvl w:ilvl="5" w:tplc="0409001B" w:tentative="1">
+      <w:start w:val="1"/>
+      <w:numFmt w:val="lowerRoman"/>
+      <w:lvlText w:val="%6."/>
+      <w:lvlJc w:val="right"/>
+      <w:pPr>
+        <w:ind w:left="4320" w:hanging="180"/>
+      </w:pPr>
+    </w:lvl>
+    <w:lvl w:ilvl="6" w:tplc="0409000F" w:tentative="1">
+      <w:start w:val="1"/>
+      <w:numFmt w:val="decimal"/>
+      <w:lvlText w:val="%7."/>
+      <w:lvlJc w:val="left"/>
+      <w:pPr>
+        <w:ind w:left="5040" w:hanging="360"/>
+      </w:pPr>
+    </w:lvl>
+    <w:lvl w:ilvl="7" w:tplc="04090019" w:tentative="1">
+      <w:start w:val="1"/>
+      <w:numFmt w:val="lowerLetter"/>
+      <w:lvlText w:val="%8."/>
+      <w:lvlJc w:val="left"/>
+      <w:pPr>
+        <w:ind w:left="5760" w:hanging="360"/>
+      </w:pPr>
+    </w:lvl>
+    <w:lvl w:ilvl="8" w:tplc="0409001B" w:tentative="1">
+      <w:start w:val="1"/>
+      <w:numFmt w:val="lowerRoman"/>
+      <w:lvlText w:val="%9."/>
+      <w:lvlJc w:val="right"/>
+      <w:pPr>
+        <w:ind w:left="6480" w:hanging="180"/>
+      </w:pPr>
+    </w:lvl>
+  </w:abstractNum>
+  <w:abstractNum w:abstractNumId="7" w15:restartNumberingAfterBreak="0">
     <w:nsid w:val="41F0471A"/>
     <w:multiLevelType w:val="hybridMultilevel"/>
     <w:tmpl w:val="C7661A78"/>
@@ -2255,10 +4142,597 @@
       </w:pPr>
     </w:lvl>
   </w:abstractNum>
-  <w:abstractNum w:abstractNumId="4" w15:restartNumberingAfterBreak="0">
+  <w:abstractNum w:abstractNumId="8" w15:restartNumberingAfterBreak="0">
+    <w:nsid w:val="4EB24F6C"/>
+    <w:multiLevelType w:val="multilevel"/>
+    <w:tmpl w:val="0409001F"/>
+    <w:lvl w:ilvl="0">
+      <w:start w:val="1"/>
+      <w:numFmt w:val="decimal"/>
+      <w:lvlText w:val="%1."/>
+      <w:lvlJc w:val="left"/>
+      <w:pPr>
+        <w:ind w:left="360" w:hanging="360"/>
+      </w:pPr>
+    </w:lvl>
+    <w:lvl w:ilvl="1">
+      <w:start w:val="1"/>
+      <w:numFmt w:val="decimal"/>
+      <w:lvlText w:val="%1.%2."/>
+      <w:lvlJc w:val="left"/>
+      <w:pPr>
+        <w:ind w:left="792" w:hanging="432"/>
+      </w:pPr>
+    </w:lvl>
+    <w:lvl w:ilvl="2">
+      <w:start w:val="1"/>
+      <w:numFmt w:val="decimal"/>
+      <w:lvlText w:val="%1.%2.%3."/>
+      <w:lvlJc w:val="left"/>
+      <w:pPr>
+        <w:ind w:left="1224" w:hanging="504"/>
+      </w:pPr>
+    </w:lvl>
+    <w:lvl w:ilvl="3">
+      <w:start w:val="1"/>
+      <w:numFmt w:val="decimal"/>
+      <w:lvlText w:val="%1.%2.%3.%4."/>
+      <w:lvlJc w:val="left"/>
+      <w:pPr>
+        <w:ind w:left="1728" w:hanging="648"/>
+      </w:pPr>
+    </w:lvl>
+    <w:lvl w:ilvl="4">
+      <w:start w:val="1"/>
+      <w:numFmt w:val="decimal"/>
+      <w:lvlText w:val="%1.%2.%3.%4.%5."/>
+      <w:lvlJc w:val="left"/>
+      <w:pPr>
+        <w:ind w:left="2232" w:hanging="792"/>
+      </w:pPr>
+    </w:lvl>
+    <w:lvl w:ilvl="5">
+      <w:start w:val="1"/>
+      <w:numFmt w:val="decimal"/>
+      <w:lvlText w:val="%1.%2.%3.%4.%5.%6."/>
+      <w:lvlJc w:val="left"/>
+      <w:pPr>
+        <w:ind w:left="2736" w:hanging="936"/>
+      </w:pPr>
+    </w:lvl>
+    <w:lvl w:ilvl="6">
+      <w:start w:val="1"/>
+      <w:numFmt w:val="decimal"/>
+      <w:lvlText w:val="%1.%2.%3.%4.%5.%6.%7."/>
+      <w:lvlJc w:val="left"/>
+      <w:pPr>
+        <w:ind w:left="3240" w:hanging="1080"/>
+      </w:pPr>
+    </w:lvl>
+    <w:lvl w:ilvl="7">
+      <w:start w:val="1"/>
+      <w:numFmt w:val="decimal"/>
+      <w:lvlText w:val="%1.%2.%3.%4.%5.%6.%7.%8."/>
+      <w:lvlJc w:val="left"/>
+      <w:pPr>
+        <w:ind w:left="3744" w:hanging="1224"/>
+      </w:pPr>
+    </w:lvl>
+    <w:lvl w:ilvl="8">
+      <w:start w:val="1"/>
+      <w:numFmt w:val="decimal"/>
+      <w:lvlText w:val="%1.%2.%3.%4.%5.%6.%7.%8.%9."/>
+      <w:lvlJc w:val="left"/>
+      <w:pPr>
+        <w:ind w:left="4320" w:hanging="1440"/>
+      </w:pPr>
+    </w:lvl>
+  </w:abstractNum>
+  <w:abstractNum w:abstractNumId="9" w15:restartNumberingAfterBreak="0">
+    <w:nsid w:val="53076F3D"/>
+    <w:multiLevelType w:val="multilevel"/>
+    <w:tmpl w:val="125CBFD4"/>
+    <w:lvl w:ilvl="0">
+      <w:start w:val="1"/>
+      <w:numFmt w:val="decimal"/>
+      <w:lvlText w:val="%1."/>
+      <w:lvlJc w:val="left"/>
+      <w:pPr>
+        <w:ind w:left="1080" w:hanging="360"/>
+      </w:pPr>
+      <w:rPr>
+        <w:rFonts w:hint="default"/>
+      </w:rPr>
+    </w:lvl>
+    <w:lvl w:ilvl="1">
+      <w:start w:val="1"/>
+      <w:numFmt w:val="decimal"/>
+      <w:isLgl/>
+      <w:lvlText w:val="%1.%2"/>
+      <w:lvlJc w:val="left"/>
+      <w:pPr>
+        <w:ind w:left="1440" w:hanging="720"/>
+      </w:pPr>
+      <w:rPr>
+        <w:rFonts w:hint="default"/>
+      </w:rPr>
+    </w:lvl>
+    <w:lvl w:ilvl="2">
+      <w:start w:val="1"/>
+      <w:numFmt w:val="decimal"/>
+      <w:isLgl/>
+      <w:lvlText w:val="%1.%2.%3"/>
+      <w:lvlJc w:val="left"/>
+      <w:pPr>
+        <w:ind w:left="1800" w:hanging="1080"/>
+      </w:pPr>
+      <w:rPr>
+        <w:rFonts w:hint="default"/>
+      </w:rPr>
+    </w:lvl>
+    <w:lvl w:ilvl="3">
+      <w:start w:val="1"/>
+      <w:numFmt w:val="decimal"/>
+      <w:isLgl/>
+      <w:lvlText w:val="%1.%2.%3.%4"/>
+      <w:lvlJc w:val="left"/>
+      <w:pPr>
+        <w:ind w:left="2160" w:hanging="1440"/>
+      </w:pPr>
+      <w:rPr>
+        <w:rFonts w:hint="default"/>
+      </w:rPr>
+    </w:lvl>
+    <w:lvl w:ilvl="4">
+      <w:start w:val="1"/>
+      <w:numFmt w:val="decimal"/>
+      <w:isLgl/>
+      <w:lvlText w:val="%1.%2.%3.%4.%5"/>
+      <w:lvlJc w:val="left"/>
+      <w:pPr>
+        <w:ind w:left="2160" w:hanging="1440"/>
+      </w:pPr>
+      <w:rPr>
+        <w:rFonts w:hint="default"/>
+      </w:rPr>
+    </w:lvl>
+    <w:lvl w:ilvl="5">
+      <w:start w:val="1"/>
+      <w:numFmt w:val="decimal"/>
+      <w:isLgl/>
+      <w:lvlText w:val="%1.%2.%3.%4.%5.%6"/>
+      <w:lvlJc w:val="left"/>
+      <w:pPr>
+        <w:ind w:left="2520" w:hanging="1800"/>
+      </w:pPr>
+      <w:rPr>
+        <w:rFonts w:hint="default"/>
+      </w:rPr>
+    </w:lvl>
+    <w:lvl w:ilvl="6">
+      <w:start w:val="1"/>
+      <w:numFmt w:val="decimal"/>
+      <w:isLgl/>
+      <w:lvlText w:val="%1.%2.%3.%4.%5.%6.%7"/>
+      <w:lvlJc w:val="left"/>
+      <w:pPr>
+        <w:ind w:left="2880" w:hanging="2160"/>
+      </w:pPr>
+      <w:rPr>
+        <w:rFonts w:hint="default"/>
+      </w:rPr>
+    </w:lvl>
+    <w:lvl w:ilvl="7">
+      <w:start w:val="1"/>
+      <w:numFmt w:val="decimal"/>
+      <w:isLgl/>
+      <w:lvlText w:val="%1.%2.%3.%4.%5.%6.%7.%8"/>
+      <w:lvlJc w:val="left"/>
+      <w:pPr>
+        <w:ind w:left="3240" w:hanging="2520"/>
+      </w:pPr>
+      <w:rPr>
+        <w:rFonts w:hint="default"/>
+      </w:rPr>
+    </w:lvl>
+    <w:lvl w:ilvl="8">
+      <w:start w:val="1"/>
+      <w:numFmt w:val="decimal"/>
+      <w:isLgl/>
+      <w:lvlText w:val="%1.%2.%3.%4.%5.%6.%7.%8.%9"/>
+      <w:lvlJc w:val="left"/>
+      <w:pPr>
+        <w:ind w:left="3600" w:hanging="2880"/>
+      </w:pPr>
+      <w:rPr>
+        <w:rFonts w:hint="default"/>
+      </w:rPr>
+    </w:lvl>
+  </w:abstractNum>
+  <w:abstractNum w:abstractNumId="10" w15:restartNumberingAfterBreak="0">
+    <w:nsid w:val="57CF5B49"/>
+    <w:multiLevelType w:val="hybridMultilevel"/>
+    <w:tmpl w:val="8DF45DE6"/>
+    <w:lvl w:ilvl="0" w:tplc="04090013">
+      <w:start w:val="1"/>
+      <w:numFmt w:val="upperRoman"/>
+      <w:lvlText w:val="%1."/>
+      <w:lvlJc w:val="right"/>
+      <w:pPr>
+        <w:ind w:left="720" w:hanging="360"/>
+      </w:pPr>
+    </w:lvl>
+    <w:lvl w:ilvl="1" w:tplc="04090019" w:tentative="1">
+      <w:start w:val="1"/>
+      <w:numFmt w:val="lowerLetter"/>
+      <w:lvlText w:val="%2."/>
+      <w:lvlJc w:val="left"/>
+      <w:pPr>
+        <w:ind w:left="1440" w:hanging="360"/>
+      </w:pPr>
+    </w:lvl>
+    <w:lvl w:ilvl="2" w:tplc="0409001B" w:tentative="1">
+      <w:start w:val="1"/>
+      <w:numFmt w:val="lowerRoman"/>
+      <w:lvlText w:val="%3."/>
+      <w:lvlJc w:val="right"/>
+      <w:pPr>
+        <w:ind w:left="2160" w:hanging="180"/>
+      </w:pPr>
+    </w:lvl>
+    <w:lvl w:ilvl="3" w:tplc="0409000F" w:tentative="1">
+      <w:start w:val="1"/>
+      <w:numFmt w:val="decimal"/>
+      <w:lvlText w:val="%4."/>
+      <w:lvlJc w:val="left"/>
+      <w:pPr>
+        <w:ind w:left="2880" w:hanging="360"/>
+      </w:pPr>
+    </w:lvl>
+    <w:lvl w:ilvl="4" w:tplc="04090019" w:tentative="1">
+      <w:start w:val="1"/>
+      <w:numFmt w:val="lowerLetter"/>
+      <w:lvlText w:val="%5."/>
+      <w:lvlJc w:val="left"/>
+      <w:pPr>
+        <w:ind w:left="3600" w:hanging="360"/>
+      </w:pPr>
+    </w:lvl>
+    <w:lvl w:ilvl="5" w:tplc="0409001B" w:tentative="1">
+      <w:start w:val="1"/>
+      <w:numFmt w:val="lowerRoman"/>
+      <w:lvlText w:val="%6."/>
+      <w:lvlJc w:val="right"/>
+      <w:pPr>
+        <w:ind w:left="4320" w:hanging="180"/>
+      </w:pPr>
+    </w:lvl>
+    <w:lvl w:ilvl="6" w:tplc="0409000F" w:tentative="1">
+      <w:start w:val="1"/>
+      <w:numFmt w:val="decimal"/>
+      <w:lvlText w:val="%7."/>
+      <w:lvlJc w:val="left"/>
+      <w:pPr>
+        <w:ind w:left="5040" w:hanging="360"/>
+      </w:pPr>
+    </w:lvl>
+    <w:lvl w:ilvl="7" w:tplc="04090019" w:tentative="1">
+      <w:start w:val="1"/>
+      <w:numFmt w:val="lowerLetter"/>
+      <w:lvlText w:val="%8."/>
+      <w:lvlJc w:val="left"/>
+      <w:pPr>
+        <w:ind w:left="5760" w:hanging="360"/>
+      </w:pPr>
+    </w:lvl>
+    <w:lvl w:ilvl="8" w:tplc="0409001B" w:tentative="1">
+      <w:start w:val="1"/>
+      <w:numFmt w:val="lowerRoman"/>
+      <w:lvlText w:val="%9."/>
+      <w:lvlJc w:val="right"/>
+      <w:pPr>
+        <w:ind w:left="6480" w:hanging="180"/>
+      </w:pPr>
+    </w:lvl>
+  </w:abstractNum>
+  <w:abstractNum w:abstractNumId="11" w15:restartNumberingAfterBreak="0">
+    <w:nsid w:val="5A2209EC"/>
+    <w:multiLevelType w:val="multilevel"/>
+    <w:tmpl w:val="0409001F"/>
+    <w:lvl w:ilvl="0">
+      <w:start w:val="1"/>
+      <w:numFmt w:val="decimal"/>
+      <w:lvlText w:val="%1."/>
+      <w:lvlJc w:val="left"/>
+      <w:pPr>
+        <w:ind w:left="360" w:hanging="360"/>
+      </w:pPr>
+    </w:lvl>
+    <w:lvl w:ilvl="1">
+      <w:start w:val="1"/>
+      <w:numFmt w:val="decimal"/>
+      <w:lvlText w:val="%1.%2."/>
+      <w:lvlJc w:val="left"/>
+      <w:pPr>
+        <w:ind w:left="792" w:hanging="432"/>
+      </w:pPr>
+    </w:lvl>
+    <w:lvl w:ilvl="2">
+      <w:start w:val="1"/>
+      <w:numFmt w:val="decimal"/>
+      <w:lvlText w:val="%1.%2.%3."/>
+      <w:lvlJc w:val="left"/>
+      <w:pPr>
+        <w:ind w:left="1224" w:hanging="504"/>
+      </w:pPr>
+    </w:lvl>
+    <w:lvl w:ilvl="3">
+      <w:start w:val="1"/>
+      <w:numFmt w:val="decimal"/>
+      <w:lvlText w:val="%1.%2.%3.%4."/>
+      <w:lvlJc w:val="left"/>
+      <w:pPr>
+        <w:ind w:left="1728" w:hanging="648"/>
+      </w:pPr>
+    </w:lvl>
+    <w:lvl w:ilvl="4">
+      <w:start w:val="1"/>
+      <w:numFmt w:val="decimal"/>
+      <w:lvlText w:val="%1.%2.%3.%4.%5."/>
+      <w:lvlJc w:val="left"/>
+      <w:pPr>
+        <w:ind w:left="2232" w:hanging="792"/>
+      </w:pPr>
+    </w:lvl>
+    <w:lvl w:ilvl="5">
+      <w:start w:val="1"/>
+      <w:numFmt w:val="decimal"/>
+      <w:lvlText w:val="%1.%2.%3.%4.%5.%6."/>
+      <w:lvlJc w:val="left"/>
+      <w:pPr>
+        <w:ind w:left="2736" w:hanging="936"/>
+      </w:pPr>
+    </w:lvl>
+    <w:lvl w:ilvl="6">
+      <w:start w:val="1"/>
+      <w:numFmt w:val="decimal"/>
+      <w:lvlText w:val="%1.%2.%3.%4.%5.%6.%7."/>
+      <w:lvlJc w:val="left"/>
+      <w:pPr>
+        <w:ind w:left="3240" w:hanging="1080"/>
+      </w:pPr>
+    </w:lvl>
+    <w:lvl w:ilvl="7">
+      <w:start w:val="1"/>
+      <w:numFmt w:val="decimal"/>
+      <w:lvlText w:val="%1.%2.%3.%4.%5.%6.%7.%8."/>
+      <w:lvlJc w:val="left"/>
+      <w:pPr>
+        <w:ind w:left="3744" w:hanging="1224"/>
+      </w:pPr>
+    </w:lvl>
+    <w:lvl w:ilvl="8">
+      <w:start w:val="1"/>
+      <w:numFmt w:val="decimal"/>
+      <w:lvlText w:val="%1.%2.%3.%4.%5.%6.%7.%8.%9."/>
+      <w:lvlJc w:val="left"/>
+      <w:pPr>
+        <w:ind w:left="4320" w:hanging="1440"/>
+      </w:pPr>
+    </w:lvl>
+  </w:abstractNum>
+  <w:abstractNum w:abstractNumId="12" w15:restartNumberingAfterBreak="0">
+    <w:nsid w:val="5FA225EB"/>
+    <w:multiLevelType w:val="multilevel"/>
+    <w:tmpl w:val="0409001F"/>
+    <w:lvl w:ilvl="0">
+      <w:start w:val="1"/>
+      <w:numFmt w:val="decimal"/>
+      <w:lvlText w:val="%1."/>
+      <w:lvlJc w:val="left"/>
+      <w:pPr>
+        <w:ind w:left="360" w:hanging="360"/>
+      </w:pPr>
+    </w:lvl>
+    <w:lvl w:ilvl="1">
+      <w:start w:val="1"/>
+      <w:numFmt w:val="decimal"/>
+      <w:lvlText w:val="%1.%2."/>
+      <w:lvlJc w:val="left"/>
+      <w:pPr>
+        <w:ind w:left="792" w:hanging="432"/>
+      </w:pPr>
+    </w:lvl>
+    <w:lvl w:ilvl="2">
+      <w:start w:val="1"/>
+      <w:numFmt w:val="decimal"/>
+      <w:lvlText w:val="%1.%2.%3."/>
+      <w:lvlJc w:val="left"/>
+      <w:pPr>
+        <w:ind w:left="1224" w:hanging="504"/>
+      </w:pPr>
+    </w:lvl>
+    <w:lvl w:ilvl="3">
+      <w:start w:val="1"/>
+      <w:numFmt w:val="decimal"/>
+      <w:lvlText w:val="%1.%2.%3.%4."/>
+      <w:lvlJc w:val="left"/>
+      <w:pPr>
+        <w:ind w:left="1728" w:hanging="648"/>
+      </w:pPr>
+    </w:lvl>
+    <w:lvl w:ilvl="4">
+      <w:start w:val="1"/>
+      <w:numFmt w:val="decimal"/>
+      <w:lvlText w:val="%1.%2.%3.%4.%5."/>
+      <w:lvlJc w:val="left"/>
+      <w:pPr>
+        <w:ind w:left="2232" w:hanging="792"/>
+      </w:pPr>
+    </w:lvl>
+    <w:lvl w:ilvl="5">
+      <w:start w:val="1"/>
+      <w:numFmt w:val="decimal"/>
+      <w:lvlText w:val="%1.%2.%3.%4.%5.%6."/>
+      <w:lvlJc w:val="left"/>
+      <w:pPr>
+        <w:ind w:left="2736" w:hanging="936"/>
+      </w:pPr>
+    </w:lvl>
+    <w:lvl w:ilvl="6">
+      <w:start w:val="1"/>
+      <w:numFmt w:val="decimal"/>
+      <w:lvlText w:val="%1.%2.%3.%4.%5.%6.%7."/>
+      <w:lvlJc w:val="left"/>
+      <w:pPr>
+        <w:ind w:left="3240" w:hanging="1080"/>
+      </w:pPr>
+    </w:lvl>
+    <w:lvl w:ilvl="7">
+      <w:start w:val="1"/>
+      <w:numFmt w:val="decimal"/>
+      <w:lvlText w:val="%1.%2.%3.%4.%5.%6.%7.%8."/>
+      <w:lvlJc w:val="left"/>
+      <w:pPr>
+        <w:ind w:left="3744" w:hanging="1224"/>
+      </w:pPr>
+    </w:lvl>
+    <w:lvl w:ilvl="8">
+      <w:start w:val="1"/>
+      <w:numFmt w:val="decimal"/>
+      <w:lvlText w:val="%1.%2.%3.%4.%5.%6.%7.%8.%9."/>
+      <w:lvlJc w:val="left"/>
+      <w:pPr>
+        <w:ind w:left="4320" w:hanging="1440"/>
+      </w:pPr>
+    </w:lvl>
+  </w:abstractNum>
+  <w:abstractNum w:abstractNumId="13" w15:restartNumberingAfterBreak="0">
+    <w:nsid w:val="6F8921D3"/>
+    <w:multiLevelType w:val="multilevel"/>
+    <w:tmpl w:val="8D14C8CE"/>
+    <w:lvl w:ilvl="0">
+      <w:start w:val="1"/>
+      <w:numFmt w:val="decimal"/>
+      <w:lvlText w:val="%1."/>
+      <w:lvlJc w:val="left"/>
+      <w:pPr>
+        <w:ind w:left="1080" w:hanging="360"/>
+      </w:pPr>
+      <w:rPr>
+        <w:rFonts w:asciiTheme="majorHAnsi" w:eastAsiaTheme="majorEastAsia" w:hAnsiTheme="majorHAnsi" w:cstheme="majorBidi"/>
+      </w:rPr>
+    </w:lvl>
+    <w:lvl w:ilvl="1">
+      <w:start w:val="1"/>
+      <w:numFmt w:val="decimal"/>
+      <w:isLgl/>
+      <w:lvlText w:val="%1.%2"/>
+      <w:lvlJc w:val="left"/>
+      <w:pPr>
+        <w:ind w:left="1440" w:hanging="720"/>
+      </w:pPr>
+      <w:rPr>
+        <w:rFonts w:hint="default"/>
+      </w:rPr>
+    </w:lvl>
+    <w:lvl w:ilvl="2">
+      <w:start w:val="1"/>
+      <w:numFmt w:val="decimal"/>
+      <w:isLgl/>
+      <w:lvlText w:val="%1.%2.%3"/>
+      <w:lvlJc w:val="left"/>
+      <w:pPr>
+        <w:ind w:left="1800" w:hanging="1080"/>
+      </w:pPr>
+      <w:rPr>
+        <w:rFonts w:hint="default"/>
+      </w:rPr>
+    </w:lvl>
+    <w:lvl w:ilvl="3">
+      <w:start w:val="1"/>
+      <w:numFmt w:val="decimal"/>
+      <w:isLgl/>
+      <w:lvlText w:val="%1.%2.%3.%4"/>
+      <w:lvlJc w:val="left"/>
+      <w:pPr>
+        <w:ind w:left="2160" w:hanging="1440"/>
+      </w:pPr>
+      <w:rPr>
+        <w:rFonts w:hint="default"/>
+        <w:b/>
+      </w:rPr>
+    </w:lvl>
+    <w:lvl w:ilvl="4">
+      <w:start w:val="1"/>
+      <w:numFmt w:val="decimal"/>
+      <w:isLgl/>
+      <w:lvlText w:val="%1.%2.%3.%4.%5"/>
+      <w:lvlJc w:val="left"/>
+      <w:pPr>
+        <w:ind w:left="2160" w:hanging="1440"/>
+      </w:pPr>
+      <w:rPr>
+        <w:rFonts w:hint="default"/>
+      </w:rPr>
+    </w:lvl>
+    <w:lvl w:ilvl="5">
+      <w:start w:val="1"/>
+      <w:numFmt w:val="decimal"/>
+      <w:isLgl/>
+      <w:lvlText w:val="%1.%2.%3.%4.%5.%6"/>
+      <w:lvlJc w:val="left"/>
+      <w:pPr>
+        <w:ind w:left="2520" w:hanging="1800"/>
+      </w:pPr>
+      <w:rPr>
+        <w:rFonts w:hint="default"/>
+      </w:rPr>
+    </w:lvl>
+    <w:lvl w:ilvl="6">
+      <w:start w:val="1"/>
+      <w:numFmt w:val="decimal"/>
+      <w:isLgl/>
+      <w:lvlText w:val="%1.%2.%3.%4.%5.%6.%7"/>
+      <w:lvlJc w:val="left"/>
+      <w:pPr>
+        <w:ind w:left="2880" w:hanging="2160"/>
+      </w:pPr>
+      <w:rPr>
+        <w:rFonts w:hint="default"/>
+      </w:rPr>
+    </w:lvl>
+    <w:lvl w:ilvl="7">
+      <w:start w:val="1"/>
+      <w:numFmt w:val="decimal"/>
+      <w:isLgl/>
+      <w:lvlText w:val="%1.%2.%3.%4.%5.%6.%7.%8"/>
+      <w:lvlJc w:val="left"/>
+      <w:pPr>
+        <w:ind w:left="3240" w:hanging="2520"/>
+      </w:pPr>
+      <w:rPr>
+        <w:rFonts w:hint="default"/>
+      </w:rPr>
+    </w:lvl>
+    <w:lvl w:ilvl="8">
+      <w:start w:val="1"/>
+      <w:numFmt w:val="decimal"/>
+      <w:isLgl/>
+      <w:lvlText w:val="%1.%2.%3.%4.%5.%6.%7.%8.%9"/>
+      <w:lvlJc w:val="left"/>
+      <w:pPr>
+        <w:ind w:left="3600" w:hanging="2880"/>
+      </w:pPr>
+      <w:rPr>
+        <w:rFonts w:hint="default"/>
+      </w:rPr>
+    </w:lvl>
+  </w:abstractNum>
+  <w:abstractNum w:abstractNumId="14" w15:restartNumberingAfterBreak="0">
     <w:nsid w:val="78441814"/>
     <w:multiLevelType w:val="hybridMultilevel"/>
-    <w:tmpl w:val="30EAE6B6"/>
+    <w:tmpl w:val="178001E0"/>
     <w:lvl w:ilvl="0" w:tplc="0409000B">
       <w:start w:val="1"/>
       <w:numFmt w:val="bullet"/>
@@ -2368,20 +4842,327 @@
       </w:rPr>
     </w:lvl>
   </w:abstractNum>
+  <w:abstractNum w:abstractNumId="15" w15:restartNumberingAfterBreak="0">
+    <w:nsid w:val="7C970B00"/>
+    <w:multiLevelType w:val="hybridMultilevel"/>
+    <w:tmpl w:val="7A7A1A0C"/>
+    <w:lvl w:ilvl="0" w:tplc="04090001">
+      <w:start w:val="1"/>
+      <w:numFmt w:val="bullet"/>
+      <w:lvlText w:val=""/>
+      <w:lvlJc w:val="left"/>
+      <w:pPr>
+        <w:ind w:left="720" w:hanging="360"/>
+      </w:pPr>
+      <w:rPr>
+        <w:rFonts w:ascii="Symbol" w:hAnsi="Symbol" w:hint="default"/>
+      </w:rPr>
+    </w:lvl>
+    <w:lvl w:ilvl="1" w:tplc="04090003" w:tentative="1">
+      <w:start w:val="1"/>
+      <w:numFmt w:val="bullet"/>
+      <w:lvlText w:val="o"/>
+      <w:lvlJc w:val="left"/>
+      <w:pPr>
+        <w:ind w:left="1440" w:hanging="360"/>
+      </w:pPr>
+      <w:rPr>
+        <w:rFonts w:ascii="Courier New" w:hAnsi="Courier New" w:cs="Courier New" w:hint="default"/>
+      </w:rPr>
+    </w:lvl>
+    <w:lvl w:ilvl="2" w:tplc="04090005" w:tentative="1">
+      <w:start w:val="1"/>
+      <w:numFmt w:val="bullet"/>
+      <w:lvlText w:val=""/>
+      <w:lvlJc w:val="left"/>
+      <w:pPr>
+        <w:ind w:left="2160" w:hanging="360"/>
+      </w:pPr>
+      <w:rPr>
+        <w:rFonts w:ascii="Wingdings" w:hAnsi="Wingdings" w:hint="default"/>
+      </w:rPr>
+    </w:lvl>
+    <w:lvl w:ilvl="3" w:tplc="04090001" w:tentative="1">
+      <w:start w:val="1"/>
+      <w:numFmt w:val="bullet"/>
+      <w:lvlText w:val=""/>
+      <w:lvlJc w:val="left"/>
+      <w:pPr>
+        <w:ind w:left="2880" w:hanging="360"/>
+      </w:pPr>
+      <w:rPr>
+        <w:rFonts w:ascii="Symbol" w:hAnsi="Symbol" w:hint="default"/>
+      </w:rPr>
+    </w:lvl>
+    <w:lvl w:ilvl="4" w:tplc="04090003" w:tentative="1">
+      <w:start w:val="1"/>
+      <w:numFmt w:val="bullet"/>
+      <w:lvlText w:val="o"/>
+      <w:lvlJc w:val="left"/>
+      <w:pPr>
+        <w:ind w:left="3600" w:hanging="360"/>
+      </w:pPr>
+      <w:rPr>
+        <w:rFonts w:ascii="Courier New" w:hAnsi="Courier New" w:cs="Courier New" w:hint="default"/>
+      </w:rPr>
+    </w:lvl>
+    <w:lvl w:ilvl="5" w:tplc="04090005" w:tentative="1">
+      <w:start w:val="1"/>
+      <w:numFmt w:val="bullet"/>
+      <w:lvlText w:val=""/>
+      <w:lvlJc w:val="left"/>
+      <w:pPr>
+        <w:ind w:left="4320" w:hanging="360"/>
+      </w:pPr>
+      <w:rPr>
+        <w:rFonts w:ascii="Wingdings" w:hAnsi="Wingdings" w:hint="default"/>
+      </w:rPr>
+    </w:lvl>
+    <w:lvl w:ilvl="6" w:tplc="04090001" w:tentative="1">
+      <w:start w:val="1"/>
+      <w:numFmt w:val="bullet"/>
+      <w:lvlText w:val=""/>
+      <w:lvlJc w:val="left"/>
+      <w:pPr>
+        <w:ind w:left="5040" w:hanging="360"/>
+      </w:pPr>
+      <w:rPr>
+        <w:rFonts w:ascii="Symbol" w:hAnsi="Symbol" w:hint="default"/>
+      </w:rPr>
+    </w:lvl>
+    <w:lvl w:ilvl="7" w:tplc="04090003" w:tentative="1">
+      <w:start w:val="1"/>
+      <w:numFmt w:val="bullet"/>
+      <w:lvlText w:val="o"/>
+      <w:lvlJc w:val="left"/>
+      <w:pPr>
+        <w:ind w:left="5760" w:hanging="360"/>
+      </w:pPr>
+      <w:rPr>
+        <w:rFonts w:ascii="Courier New" w:hAnsi="Courier New" w:cs="Courier New" w:hint="default"/>
+      </w:rPr>
+    </w:lvl>
+    <w:lvl w:ilvl="8" w:tplc="04090005" w:tentative="1">
+      <w:start w:val="1"/>
+      <w:numFmt w:val="bullet"/>
+      <w:lvlText w:val=""/>
+      <w:lvlJc w:val="left"/>
+      <w:pPr>
+        <w:ind w:left="6480" w:hanging="360"/>
+      </w:pPr>
+      <w:rPr>
+        <w:rFonts w:ascii="Wingdings" w:hAnsi="Wingdings" w:hint="default"/>
+      </w:rPr>
+    </w:lvl>
+  </w:abstractNum>
+  <w:abstractNum w:abstractNumId="16" w15:restartNumberingAfterBreak="0">
+    <w:nsid w:val="7F6F1930"/>
+    <w:multiLevelType w:val="multilevel"/>
+    <w:tmpl w:val="0B38DB94"/>
+    <w:lvl w:ilvl="0">
+      <w:start w:val="1"/>
+      <w:numFmt w:val="decimal"/>
+      <w:lvlText w:val="%1."/>
+      <w:lvlJc w:val="left"/>
+      <w:pPr>
+        <w:tabs>
+          <w:tab w:val="num" w:pos="720"/>
+        </w:tabs>
+        <w:ind w:left="720" w:hanging="360"/>
+      </w:pPr>
+    </w:lvl>
+    <w:lvl w:ilvl="1" w:tentative="1">
+      <w:start w:val="1"/>
+      <w:numFmt w:val="decimal"/>
+      <w:lvlText w:val="%2."/>
+      <w:lvlJc w:val="left"/>
+      <w:pPr>
+        <w:tabs>
+          <w:tab w:val="num" w:pos="1440"/>
+        </w:tabs>
+        <w:ind w:left="1440" w:hanging="360"/>
+      </w:pPr>
+    </w:lvl>
+    <w:lvl w:ilvl="2" w:tentative="1">
+      <w:start w:val="1"/>
+      <w:numFmt w:val="decimal"/>
+      <w:lvlText w:val="%3."/>
+      <w:lvlJc w:val="left"/>
+      <w:pPr>
+        <w:tabs>
+          <w:tab w:val="num" w:pos="2160"/>
+        </w:tabs>
+        <w:ind w:left="2160" w:hanging="360"/>
+      </w:pPr>
+    </w:lvl>
+    <w:lvl w:ilvl="3" w:tentative="1">
+      <w:start w:val="1"/>
+      <w:numFmt w:val="decimal"/>
+      <w:lvlText w:val="%4."/>
+      <w:lvlJc w:val="left"/>
+      <w:pPr>
+        <w:tabs>
+          <w:tab w:val="num" w:pos="2880"/>
+        </w:tabs>
+        <w:ind w:left="2880" w:hanging="360"/>
+      </w:pPr>
+    </w:lvl>
+    <w:lvl w:ilvl="4" w:tentative="1">
+      <w:start w:val="1"/>
+      <w:numFmt w:val="decimal"/>
+      <w:lvlText w:val="%5."/>
+      <w:lvlJc w:val="left"/>
+      <w:pPr>
+        <w:tabs>
+          <w:tab w:val="num" w:pos="3600"/>
+        </w:tabs>
+        <w:ind w:left="3600" w:hanging="360"/>
+      </w:pPr>
+    </w:lvl>
+    <w:lvl w:ilvl="5" w:tentative="1">
+      <w:start w:val="1"/>
+      <w:numFmt w:val="decimal"/>
+      <w:lvlText w:val="%6."/>
+      <w:lvlJc w:val="left"/>
+      <w:pPr>
+        <w:tabs>
+          <w:tab w:val="num" w:pos="4320"/>
+        </w:tabs>
+        <w:ind w:left="4320" w:hanging="360"/>
+      </w:pPr>
+    </w:lvl>
+    <w:lvl w:ilvl="6" w:tentative="1">
+      <w:start w:val="1"/>
+      <w:numFmt w:val="decimal"/>
+      <w:lvlText w:val="%7."/>
+      <w:lvlJc w:val="left"/>
+      <w:pPr>
+        <w:tabs>
+          <w:tab w:val="num" w:pos="5040"/>
+        </w:tabs>
+        <w:ind w:left="5040" w:hanging="360"/>
+      </w:pPr>
+    </w:lvl>
+    <w:lvl w:ilvl="7" w:tentative="1">
+      <w:start w:val="1"/>
+      <w:numFmt w:val="decimal"/>
+      <w:lvlText w:val="%8."/>
+      <w:lvlJc w:val="left"/>
+      <w:pPr>
+        <w:tabs>
+          <w:tab w:val="num" w:pos="5760"/>
+        </w:tabs>
+        <w:ind w:left="5760" w:hanging="360"/>
+      </w:pPr>
+    </w:lvl>
+    <w:lvl w:ilvl="8" w:tentative="1">
+      <w:start w:val="1"/>
+      <w:numFmt w:val="decimal"/>
+      <w:lvlText w:val="%9."/>
+      <w:lvlJc w:val="left"/>
+      <w:pPr>
+        <w:tabs>
+          <w:tab w:val="num" w:pos="6480"/>
+        </w:tabs>
+        <w:ind w:left="6480" w:hanging="360"/>
+      </w:pPr>
+    </w:lvl>
+  </w:abstractNum>
   <w:num w:numId="1">
+    <w:abstractNumId w:val="5"/>
+  </w:num>
+  <w:num w:numId="2">
+    <w:abstractNumId w:val="4"/>
+  </w:num>
+  <w:num w:numId="3">
+    <w:abstractNumId w:val="1"/>
+  </w:num>
+  <w:num w:numId="4">
+    <w:abstractNumId w:val="7"/>
+  </w:num>
+  <w:num w:numId="5">
+    <w:abstractNumId w:val="14"/>
+  </w:num>
+  <w:num w:numId="6">
+    <w:abstractNumId w:val="6"/>
+  </w:num>
+  <w:num w:numId="7">
+    <w:abstractNumId w:val="10"/>
+  </w:num>
+  <w:num w:numId="8">
+    <w:abstractNumId w:val="8"/>
+  </w:num>
+  <w:num w:numId="9">
+    <w:abstractNumId w:val="11"/>
+  </w:num>
+  <w:num w:numId="10">
+    <w:abstractNumId w:val="3"/>
+  </w:num>
+  <w:num w:numId="11">
+    <w:abstractNumId w:val="13"/>
+  </w:num>
+  <w:num w:numId="12">
+    <w:abstractNumId w:val="12"/>
+  </w:num>
+  <w:num w:numId="13">
+    <w:abstractNumId w:val="9"/>
+  </w:num>
+  <w:num w:numId="14">
     <w:abstractNumId w:val="2"/>
   </w:num>
-  <w:num w:numId="2">
-    <w:abstractNumId w:val="1"/>
-  </w:num>
-  <w:num w:numId="3">
+  <w:num w:numId="15">
     <w:abstractNumId w:val="0"/>
   </w:num>
-  <w:num w:numId="4">
-    <w:abstractNumId w:val="3"/>
+  <w:num w:numId="16">
+    <w:abstractNumId w:val="15"/>
   </w:num>
-  <w:num w:numId="5">
+  <w:num w:numId="17">
+    <w:abstractNumId w:val="16"/>
+  </w:num>
+  <w:num w:numId="18">
+    <w:abstractNumId w:val="13"/>
+    <w:lvlOverride w:ilvl="0">
+      <w:startOverride w:val="1"/>
+    </w:lvlOverride>
+    <w:lvlOverride w:ilvl="1">
+      <w:startOverride w:val="1"/>
+    </w:lvlOverride>
+    <w:lvlOverride w:ilvl="2">
+      <w:startOverride w:val="1"/>
+    </w:lvlOverride>
+    <w:lvlOverride w:ilvl="3">
+      <w:startOverride w:val="1"/>
+    </w:lvlOverride>
+    <w:lvlOverride w:ilvl="4">
+      <w:startOverride w:val="1"/>
+    </w:lvlOverride>
+    <w:lvlOverride w:ilvl="5">
+      <w:startOverride w:val="1"/>
+    </w:lvlOverride>
+    <w:lvlOverride w:ilvl="6">
+      <w:startOverride w:val="1"/>
+    </w:lvlOverride>
+    <w:lvlOverride w:ilvl="7">
+      <w:startOverride w:val="1"/>
+    </w:lvlOverride>
+    <w:lvlOverride w:ilvl="8">
+      <w:startOverride w:val="1"/>
+    </w:lvlOverride>
+  </w:num>
+  <w:num w:numId="19">
+    <w:abstractNumId w:val="5"/>
+  </w:num>
+  <w:num w:numId="20">
+    <w:abstractNumId w:val="14"/>
+  </w:num>
+  <w:num w:numId="21">
+    <w:abstractNumId w:val="2"/>
+  </w:num>
+  <w:num w:numId="22">
     <w:abstractNumId w:val="4"/>
+  </w:num>
+  <w:num w:numId="23">
+    <w:abstractNumId w:val="15"/>
   </w:num>
 </w:numbering>
 </file>
@@ -3463,6 +6244,19 @@
       <w:u w:color="823B0B" w:themeColor="accent2" w:themeShade="7F"/>
     </w:rPr>
   </w:style>
+  <w:style w:type="character" w:styleId="HTMLCode">
+    <w:name w:val="HTML Code"/>
+    <w:basedOn w:val="DefaultParagraphFont"/>
+    <w:uiPriority w:val="99"/>
+    <w:semiHidden/>
+    <w:unhideWhenUsed/>
+    <w:rsid w:val="00BF633A"/>
+    <w:rPr>
+      <w:rFonts w:ascii="Courier New" w:eastAsia="Times New Roman" w:hAnsi="Courier New" w:cs="Courier New"/>
+      <w:sz w:val="20"/>
+      <w:szCs w:val="20"/>
+    </w:rPr>
+  </w:style>
 </w:styles>
 </file>
 
@@ -3732,7 +6526,7 @@
 </file>
 
 <file path=customXml/itemProps1.xml><?xml version="1.0" encoding="utf-8"?>
-<ds:datastoreItem xmlns:ds="http://schemas.openxmlformats.org/officeDocument/2006/customXml" ds:itemID="{A72D91D2-ECC5-48C5-BF0F-0E47B3392A53}">
+<ds:datastoreItem xmlns:ds="http://schemas.openxmlformats.org/officeDocument/2006/customXml" ds:itemID="{2719F7B9-EE43-4271-99B2-165F6457187F}">
   <ds:schemaRefs>
     <ds:schemaRef ds:uri="http://schemas.openxmlformats.org/officeDocument/2006/bibliography"/>
   </ds:schemaRefs>

--- a/MadLabTask.docx
+++ b/MadLabTask.docx
@@ -2,6 +2,8 @@
 <file path=word/document.xml><?xml version="1.0" encoding="utf-8"?>
 <w:document xmlns:wpc="http://schemas.microsoft.com/office/word/2010/wordprocessingCanvas" xmlns:mc="http://schemas.openxmlformats.org/markup-compatibility/2006" xmlns:o="urn:schemas-microsoft-com:office:office" xmlns:r="http://schemas.openxmlformats.org/officeDocument/2006/relationships" xmlns:m="http://schemas.openxmlformats.org/officeDocument/2006/math" xmlns:v="urn:schemas-microsoft-com:vml" xmlns:wp14="http://schemas.microsoft.com/office/word/2010/wordprocessingDrawing" xmlns:wp="http://schemas.openxmlformats.org/drawingml/2006/wordprocessingDrawing" xmlns:w10="urn:schemas-microsoft-com:office:word" xmlns:w="http://schemas.openxmlformats.org/wordprocessingml/2006/main" xmlns:w14="http://schemas.microsoft.com/office/word/2010/wordml" xmlns:w15="http://schemas.microsoft.com/office/word/2012/wordml" xmlns:wpg="http://schemas.microsoft.com/office/word/2010/wordprocessingGroup" xmlns:wpi="http://schemas.microsoft.com/office/word/2010/wordprocessingInk" xmlns:wne="http://schemas.microsoft.com/office/word/2006/wordml" xmlns:wps="http://schemas.microsoft.com/office/word/2010/wordprocessingShape" mc:Ignorable="w14 w15 wp14">
   <w:body>
+    <w:bookmarkStart w:id="0" w:name="_GoBack" w:displacedByCustomXml="next"/>
+    <w:bookmarkEnd w:id="0" w:displacedByCustomXml="next"/>
     <w:sdt>
       <w:sdtPr>
         <w:rPr>
@@ -42,42 +44,30 @@
         <w:p>
           <w:pPr>
             <w:pStyle w:val="TOC1"/>
-            <w:tabs>
-              <w:tab w:val="right" w:leader="dot" w:pos="9350"/>
-            </w:tabs>
             <w:rPr>
               <w:rFonts w:asciiTheme="minorHAnsi" w:eastAsiaTheme="minorEastAsia" w:hAnsiTheme="minorHAnsi" w:cstheme="minorBidi"/>
-              <w:noProof/>
-              <w:color w:val="002060"/>
-              <w:sz w:val="24"/>
             </w:rPr>
           </w:pPr>
           <w:r>
             <w:rPr>
-              <w:rFonts w:asciiTheme="minorHAnsi" w:hAnsiTheme="minorHAnsi" w:cstheme="minorHAnsi"/>
-              <w:b/>
+              <w:rFonts w:asciiTheme="minorHAnsi" w:hAnsiTheme="minorHAnsi"/>
               <w:bCs/>
-              <w:noProof/>
               <w:sz w:val="40"/>
             </w:rPr>
             <w:fldChar w:fldCharType="begin"/>
           </w:r>
           <w:r>
             <w:rPr>
-              <w:rFonts w:asciiTheme="minorHAnsi" w:hAnsiTheme="minorHAnsi" w:cstheme="minorHAnsi"/>
-              <w:b/>
+              <w:rFonts w:asciiTheme="minorHAnsi" w:hAnsiTheme="minorHAnsi"/>
               <w:bCs/>
-              <w:noProof/>
               <w:sz w:val="40"/>
             </w:rPr>
             <w:instrText xml:space="preserve"> TOC \o "1-3" \h \z \u </w:instrText>
           </w:r>
           <w:r>
             <w:rPr>
-              <w:rFonts w:asciiTheme="minorHAnsi" w:hAnsiTheme="minorHAnsi" w:cstheme="minorHAnsi"/>
-              <w:b/>
+              <w:rFonts w:asciiTheme="minorHAnsi" w:hAnsiTheme="minorHAnsi"/>
               <w:bCs/>
-              <w:noProof/>
               <w:sz w:val="40"/>
             </w:rPr>
             <w:fldChar w:fldCharType="separate"/>
@@ -87,79 +77,62 @@
               <w:rPr>
                 <w:rStyle w:val="Hyperlink"/>
                 <w:rFonts w:cstheme="minorHAnsi"/>
-                <w:b/>
-                <w:noProof/>
                 <w:color w:val="002060"/>
-                <w:sz w:val="24"/>
               </w:rPr>
               <w:t>Group Members:</w:t>
             </w:r>
             <w:r>
               <w:rPr>
                 <w:rStyle w:val="Hyperlink"/>
-                <w:noProof/>
                 <w:webHidden/>
                 <w:color w:val="002060"/>
-                <w:sz w:val="24"/>
               </w:rPr>
               <w:tab/>
             </w:r>
             <w:r>
               <w:rPr>
                 <w:rStyle w:val="Hyperlink"/>
-                <w:noProof/>
                 <w:webHidden/>
                 <w:color w:val="002060"/>
-                <w:sz w:val="24"/>
               </w:rPr>
               <w:fldChar w:fldCharType="begin"/>
             </w:r>
             <w:r>
               <w:rPr>
                 <w:rStyle w:val="Hyperlink"/>
-                <w:noProof/>
                 <w:webHidden/>
                 <w:color w:val="002060"/>
-                <w:sz w:val="24"/>
               </w:rPr>
               <w:instrText xml:space="preserve"> PAGEREF _Toc56712115 \h </w:instrText>
             </w:r>
             <w:r>
               <w:rPr>
                 <w:rStyle w:val="Hyperlink"/>
-                <w:noProof/>
                 <w:webHidden/>
                 <w:color w:val="002060"/>
-                <w:sz w:val="24"/>
-              </w:rPr>
-            </w:r>
-            <w:r>
-              <w:rPr>
-                <w:rStyle w:val="Hyperlink"/>
-                <w:noProof/>
+              </w:rPr>
+            </w:r>
+            <w:r>
+              <w:rPr>
+                <w:rStyle w:val="Hyperlink"/>
                 <w:webHidden/>
                 <w:color w:val="002060"/>
-                <w:sz w:val="24"/>
               </w:rPr>
               <w:fldChar w:fldCharType="separate"/>
             </w:r>
             <w:r>
               <w:rPr>
                 <w:rStyle w:val="Hyperlink"/>
-                <w:noProof/>
                 <w:webHidden/>
                 <w:color w:val="002060"/>
-                <w:sz w:val="24"/>
               </w:rPr>
               <w:t>2</w:t>
             </w:r>
             <w:r>
               <w:rPr>
                 <w:rStyle w:val="Hyperlink"/>
-                <w:noProof/>
                 <w:webHidden/>
                 <w:color w:val="002060"/>
-                <w:sz w:val="24"/>
               </w:rPr>
               <w:fldChar w:fldCharType="end"/>
             </w:r>
@@ -168,14 +141,8 @@
         <w:p>
           <w:pPr>
             <w:pStyle w:val="TOC1"/>
-            <w:tabs>
-              <w:tab w:val="right" w:leader="dot" w:pos="9350"/>
-            </w:tabs>
             <w:rPr>
               <w:rFonts w:asciiTheme="minorHAnsi" w:eastAsiaTheme="minorEastAsia" w:hAnsiTheme="minorHAnsi" w:cstheme="minorBidi"/>
-              <w:noProof/>
-              <w:color w:val="002060"/>
-              <w:sz w:val="24"/>
             </w:rPr>
           </w:pPr>
           <w:hyperlink r:id="rId7" w:anchor="_Toc56712116" w:history="1">
@@ -183,79 +150,62 @@
               <w:rPr>
                 <w:rStyle w:val="Hyperlink"/>
                 <w:rFonts w:cstheme="minorHAnsi"/>
-                <w:b/>
-                <w:noProof/>
                 <w:color w:val="002060"/>
-                <w:sz w:val="24"/>
               </w:rPr>
               <w:t>Lab Work</w:t>
             </w:r>
             <w:r>
               <w:rPr>
                 <w:rStyle w:val="Hyperlink"/>
-                <w:noProof/>
                 <w:webHidden/>
                 <w:color w:val="002060"/>
-                <w:sz w:val="24"/>
               </w:rPr>
               <w:tab/>
             </w:r>
             <w:r>
               <w:rPr>
                 <w:rStyle w:val="Hyperlink"/>
-                <w:noProof/>
                 <w:webHidden/>
                 <w:color w:val="002060"/>
-                <w:sz w:val="24"/>
               </w:rPr>
               <w:fldChar w:fldCharType="begin"/>
             </w:r>
             <w:r>
               <w:rPr>
                 <w:rStyle w:val="Hyperlink"/>
-                <w:noProof/>
                 <w:webHidden/>
                 <w:color w:val="002060"/>
-                <w:sz w:val="24"/>
               </w:rPr>
               <w:instrText xml:space="preserve"> PAGEREF _Toc56712116 \h </w:instrText>
             </w:r>
             <w:r>
               <w:rPr>
                 <w:rStyle w:val="Hyperlink"/>
-                <w:noProof/>
                 <w:webHidden/>
                 <w:color w:val="002060"/>
-                <w:sz w:val="24"/>
-              </w:rPr>
-            </w:r>
-            <w:r>
-              <w:rPr>
-                <w:rStyle w:val="Hyperlink"/>
-                <w:noProof/>
+              </w:rPr>
+            </w:r>
+            <w:r>
+              <w:rPr>
+                <w:rStyle w:val="Hyperlink"/>
                 <w:webHidden/>
                 <w:color w:val="002060"/>
-                <w:sz w:val="24"/>
               </w:rPr>
               <w:fldChar w:fldCharType="separate"/>
             </w:r>
             <w:r>
               <w:rPr>
                 <w:rStyle w:val="Hyperlink"/>
-                <w:noProof/>
                 <w:webHidden/>
                 <w:color w:val="002060"/>
-                <w:sz w:val="24"/>
               </w:rPr>
               <w:t>3</w:t>
             </w:r>
             <w:r>
               <w:rPr>
                 <w:rStyle w:val="Hyperlink"/>
-                <w:noProof/>
                 <w:webHidden/>
                 <w:color w:val="002060"/>
-                <w:sz w:val="24"/>
               </w:rPr>
               <w:fldChar w:fldCharType="end"/>
             </w:r>
@@ -264,24 +214,15 @@
         <w:p>
           <w:pPr>
             <w:pStyle w:val="TOC1"/>
-            <w:tabs>
-              <w:tab w:val="left" w:pos="440"/>
-              <w:tab w:val="right" w:leader="dot" w:pos="9350"/>
-            </w:tabs>
             <w:rPr>
               <w:rFonts w:asciiTheme="minorHAnsi" w:eastAsiaTheme="minorEastAsia" w:hAnsiTheme="minorHAnsi" w:cstheme="minorBidi"/>
-              <w:noProof/>
-              <w:sz w:val="24"/>
             </w:rPr>
           </w:pPr>
           <w:hyperlink r:id="rId8" w:anchor="_Toc56712117" w:history="1">
             <w:r>
               <w:rPr>
                 <w:rStyle w:val="Hyperlink"/>
-                <w:b/>
-                <w:noProof/>
                 <w:color w:val="002060"/>
-                <w:sz w:val="24"/>
               </w:rPr>
               <w:t>1.</w:t>
             </w:r>
@@ -289,88 +230,69 @@
               <w:rPr>
                 <w:rStyle w:val="Hyperlink"/>
                 <w:rFonts w:asciiTheme="minorHAnsi" w:eastAsiaTheme="minorEastAsia" w:hAnsiTheme="minorHAnsi" w:cstheme="minorBidi"/>
-                <w:noProof/>
                 <w:color w:val="002060"/>
-                <w:sz w:val="24"/>
               </w:rPr>
               <w:tab/>
             </w:r>
             <w:r>
               <w:rPr>
                 <w:rStyle w:val="Hyperlink"/>
-                <w:b/>
-                <w:noProof/>
                 <w:color w:val="002060"/>
-                <w:sz w:val="24"/>
               </w:rPr>
               <w:t>Lab 1:</w:t>
             </w:r>
             <w:r>
               <w:rPr>
                 <w:rStyle w:val="Hyperlink"/>
-                <w:noProof/>
                 <w:webHidden/>
                 <w:color w:val="002060"/>
-                <w:sz w:val="24"/>
               </w:rPr>
               <w:tab/>
             </w:r>
             <w:r>
               <w:rPr>
                 <w:rStyle w:val="Hyperlink"/>
-                <w:noProof/>
                 <w:webHidden/>
                 <w:color w:val="002060"/>
-                <w:sz w:val="24"/>
               </w:rPr>
               <w:fldChar w:fldCharType="begin"/>
             </w:r>
             <w:r>
               <w:rPr>
                 <w:rStyle w:val="Hyperlink"/>
-                <w:noProof/>
                 <w:webHidden/>
                 <w:color w:val="002060"/>
-                <w:sz w:val="24"/>
               </w:rPr>
               <w:instrText xml:space="preserve"> PAGEREF _Toc56712117 \h </w:instrText>
             </w:r>
             <w:r>
               <w:rPr>
                 <w:rStyle w:val="Hyperlink"/>
-                <w:noProof/>
                 <w:webHidden/>
                 <w:color w:val="002060"/>
-                <w:sz w:val="24"/>
-              </w:rPr>
-            </w:r>
-            <w:r>
-              <w:rPr>
-                <w:rStyle w:val="Hyperlink"/>
-                <w:noProof/>
+              </w:rPr>
+            </w:r>
+            <w:r>
+              <w:rPr>
+                <w:rStyle w:val="Hyperlink"/>
                 <w:webHidden/>
                 <w:color w:val="002060"/>
-                <w:sz w:val="24"/>
               </w:rPr>
               <w:fldChar w:fldCharType="separate"/>
             </w:r>
             <w:r>
               <w:rPr>
                 <w:rStyle w:val="Hyperlink"/>
-                <w:noProof/>
                 <w:webHidden/>
                 <w:color w:val="002060"/>
-                <w:sz w:val="24"/>
               </w:rPr>
               <w:t>3</w:t>
             </w:r>
             <w:r>
               <w:rPr>
                 <w:rStyle w:val="Hyperlink"/>
-                <w:noProof/>
                 <w:webHidden/>
                 <w:color w:val="002060"/>
-                <w:sz w:val="24"/>
               </w:rPr>
               <w:fldChar w:fldCharType="end"/>
             </w:r>
@@ -379,30 +301,22 @@
         <w:p>
           <w:pPr>
             <w:pStyle w:val="TOC1"/>
-            <w:tabs>
-              <w:tab w:val="left" w:pos="660"/>
-              <w:tab w:val="right" w:leader="dot" w:pos="9350"/>
-            </w:tabs>
             <w:rPr>
               <w:rFonts w:asciiTheme="minorHAnsi" w:eastAsiaTheme="minorEastAsia" w:hAnsiTheme="minorHAnsi" w:cstheme="minorBidi"/>
-              <w:noProof/>
-              <w:sz w:val="24"/>
             </w:rPr>
           </w:pPr>
           <w:r>
             <w:rPr>
               <w:rStyle w:val="Hyperlink"/>
-              <w:noProof/>
-              <w:sz w:val="24"/>
+              <w:u w:val="none"/>
             </w:rPr>
             <w:t xml:space="preserve">   </w:t>
           </w:r>
           <w:r>
             <w:rPr>
               <w:rStyle w:val="Hyperlink"/>
-              <w:noProof/>
               <w:color w:val="auto"/>
-              <w:sz w:val="24"/>
+              <w:u w:val="none"/>
             </w:rPr>
             <w:t xml:space="preserve">  </w:t>
           </w:r>
@@ -411,10 +325,7 @@
               <w:rPr>
                 <w:rStyle w:val="Hyperlink"/>
                 <w:rFonts w:cstheme="minorHAnsi"/>
-                <w:b/>
-                <w:noProof/>
                 <w:color w:val="auto"/>
-                <w:sz w:val="24"/>
               </w:rPr>
               <w:t>1.1</w:t>
             </w:r>
@@ -422,9 +333,7 @@
               <w:rPr>
                 <w:rStyle w:val="Hyperlink"/>
                 <w:rFonts w:asciiTheme="minorHAnsi" w:eastAsiaTheme="minorEastAsia" w:hAnsiTheme="minorHAnsi" w:cstheme="minorBidi"/>
-                <w:noProof/>
                 <w:color w:val="auto"/>
-                <w:sz w:val="24"/>
               </w:rPr>
               <w:t xml:space="preserve">   </w:t>
             </w:r>
@@ -432,79 +341,62 @@
               <w:rPr>
                 <w:rStyle w:val="Hyperlink"/>
                 <w:rFonts w:cstheme="minorHAnsi"/>
-                <w:b/>
-                <w:noProof/>
                 <w:color w:val="auto"/>
-                <w:sz w:val="24"/>
               </w:rPr>
               <w:t>Common Solutions</w:t>
             </w:r>
             <w:r>
               <w:rPr>
                 <w:rStyle w:val="Hyperlink"/>
-                <w:noProof/>
                 <w:webHidden/>
                 <w:color w:val="auto"/>
-                <w:sz w:val="24"/>
               </w:rPr>
               <w:tab/>
             </w:r>
             <w:r>
               <w:rPr>
                 <w:rStyle w:val="Hyperlink"/>
-                <w:noProof/>
                 <w:webHidden/>
                 <w:color w:val="auto"/>
-                <w:sz w:val="24"/>
               </w:rPr>
               <w:fldChar w:fldCharType="begin"/>
             </w:r>
             <w:r>
               <w:rPr>
                 <w:rStyle w:val="Hyperlink"/>
-                <w:noProof/>
                 <w:webHidden/>
                 <w:color w:val="auto"/>
-                <w:sz w:val="24"/>
               </w:rPr>
               <w:instrText xml:space="preserve"> PAGEREF _Toc56712118 \h </w:instrText>
             </w:r>
             <w:r>
               <w:rPr>
                 <w:rStyle w:val="Hyperlink"/>
-                <w:noProof/>
                 <w:webHidden/>
                 <w:color w:val="auto"/>
-                <w:sz w:val="24"/>
-              </w:rPr>
-            </w:r>
-            <w:r>
-              <w:rPr>
-                <w:rStyle w:val="Hyperlink"/>
-                <w:noProof/>
+              </w:rPr>
+            </w:r>
+            <w:r>
+              <w:rPr>
+                <w:rStyle w:val="Hyperlink"/>
                 <w:webHidden/>
                 <w:color w:val="auto"/>
-                <w:sz w:val="24"/>
               </w:rPr>
               <w:fldChar w:fldCharType="separate"/>
             </w:r>
             <w:r>
               <w:rPr>
                 <w:rStyle w:val="Hyperlink"/>
-                <w:noProof/>
                 <w:webHidden/>
                 <w:color w:val="auto"/>
-                <w:sz w:val="24"/>
               </w:rPr>
               <w:t>3</w:t>
             </w:r>
             <w:r>
               <w:rPr>
                 <w:rStyle w:val="Hyperlink"/>
-                <w:noProof/>
                 <w:webHidden/>
                 <w:color w:val="auto"/>
-                <w:sz w:val="24"/>
               </w:rPr>
               <w:fldChar w:fldCharType="end"/>
             </w:r>
@@ -513,22 +405,15 @@
         <w:p>
           <w:pPr>
             <w:pStyle w:val="TOC1"/>
-            <w:tabs>
-              <w:tab w:val="left" w:pos="660"/>
-              <w:tab w:val="right" w:leader="dot" w:pos="9350"/>
-            </w:tabs>
             <w:rPr>
               <w:rFonts w:asciiTheme="minorHAnsi" w:eastAsiaTheme="minorEastAsia" w:hAnsiTheme="minorHAnsi" w:cstheme="minorBidi"/>
-              <w:noProof/>
-              <w:sz w:val="24"/>
             </w:rPr>
           </w:pPr>
           <w:r>
             <w:rPr>
               <w:rStyle w:val="Hyperlink"/>
-              <w:noProof/>
               <w:color w:val="auto"/>
-              <w:sz w:val="24"/>
+              <w:u w:val="none"/>
             </w:rPr>
             <w:t xml:space="preserve">     </w:t>
           </w:r>
@@ -537,10 +422,7 @@
               <w:rPr>
                 <w:rStyle w:val="Hyperlink"/>
                 <w:rFonts w:cstheme="minorHAnsi"/>
-                <w:b/>
-                <w:noProof/>
                 <w:color w:val="auto"/>
-                <w:sz w:val="24"/>
               </w:rPr>
               <w:t>1.2</w:t>
             </w:r>
@@ -548,9 +430,7 @@
               <w:rPr>
                 <w:rStyle w:val="Hyperlink"/>
                 <w:rFonts w:asciiTheme="minorHAnsi" w:eastAsiaTheme="minorEastAsia" w:hAnsiTheme="minorHAnsi" w:cstheme="minorBidi"/>
-                <w:noProof/>
                 <w:color w:val="auto"/>
-                <w:sz w:val="24"/>
               </w:rPr>
               <w:tab/>
             </w:r>
@@ -558,79 +438,62 @@
               <w:rPr>
                 <w:rStyle w:val="Hyperlink"/>
                 <w:rFonts w:cstheme="minorHAnsi"/>
-                <w:b/>
-                <w:noProof/>
                 <w:color w:val="auto"/>
-                <w:sz w:val="24"/>
               </w:rPr>
               <w:t>Student’s Individual Work</w:t>
             </w:r>
             <w:r>
               <w:rPr>
                 <w:rStyle w:val="Hyperlink"/>
-                <w:noProof/>
                 <w:webHidden/>
                 <w:color w:val="auto"/>
-                <w:sz w:val="24"/>
               </w:rPr>
               <w:tab/>
             </w:r>
             <w:r>
               <w:rPr>
                 <w:rStyle w:val="Hyperlink"/>
-                <w:noProof/>
                 <w:webHidden/>
                 <w:color w:val="auto"/>
-                <w:sz w:val="24"/>
               </w:rPr>
               <w:fldChar w:fldCharType="begin"/>
             </w:r>
             <w:r>
               <w:rPr>
                 <w:rStyle w:val="Hyperlink"/>
-                <w:noProof/>
                 <w:webHidden/>
                 <w:color w:val="auto"/>
-                <w:sz w:val="24"/>
               </w:rPr>
               <w:instrText xml:space="preserve"> PAGEREF _Toc56712119 \h </w:instrText>
             </w:r>
             <w:r>
               <w:rPr>
                 <w:rStyle w:val="Hyperlink"/>
-                <w:noProof/>
                 <w:webHidden/>
                 <w:color w:val="auto"/>
-                <w:sz w:val="24"/>
-              </w:rPr>
-            </w:r>
-            <w:r>
-              <w:rPr>
-                <w:rStyle w:val="Hyperlink"/>
-                <w:noProof/>
+              </w:rPr>
+            </w:r>
+            <w:r>
+              <w:rPr>
+                <w:rStyle w:val="Hyperlink"/>
                 <w:webHidden/>
                 <w:color w:val="auto"/>
-                <w:sz w:val="24"/>
               </w:rPr>
               <w:fldChar w:fldCharType="separate"/>
             </w:r>
             <w:r>
               <w:rPr>
                 <w:rStyle w:val="Hyperlink"/>
-                <w:noProof/>
                 <w:webHidden/>
                 <w:color w:val="auto"/>
-                <w:sz w:val="24"/>
               </w:rPr>
               <w:t>4</w:t>
             </w:r>
             <w:r>
               <w:rPr>
                 <w:rStyle w:val="Hyperlink"/>
-                <w:noProof/>
                 <w:webHidden/>
                 <w:color w:val="auto"/>
-                <w:sz w:val="24"/>
               </w:rPr>
               <w:fldChar w:fldCharType="end"/>
             </w:r>
@@ -639,21 +502,14 @@
         <w:p>
           <w:pPr>
             <w:pStyle w:val="TOC1"/>
-            <w:tabs>
-              <w:tab w:val="left" w:pos="660"/>
-              <w:tab w:val="right" w:leader="dot" w:pos="9350"/>
-            </w:tabs>
             <w:rPr>
               <w:rFonts w:asciiTheme="minorHAnsi" w:eastAsiaTheme="minorEastAsia" w:hAnsiTheme="minorHAnsi" w:cstheme="minorBidi"/>
-              <w:noProof/>
-              <w:sz w:val="24"/>
             </w:rPr>
           </w:pPr>
           <w:r>
             <w:rPr>
               <w:rStyle w:val="Hyperlink"/>
-              <w:noProof/>
-              <w:sz w:val="24"/>
+              <w:u w:val="none"/>
             </w:rPr>
             <w:tab/>
           </w:r>
@@ -662,10 +518,7 @@
               <w:rPr>
                 <w:rStyle w:val="Hyperlink"/>
                 <w:rFonts w:cstheme="minorHAnsi"/>
-                <w:b/>
-                <w:noProof/>
                 <w:color w:val="3B3838" w:themeColor="background2" w:themeShade="40"/>
-                <w:sz w:val="24"/>
               </w:rPr>
               <w:t>1.2.1</w:t>
             </w:r>
@@ -673,9 +526,7 @@
               <w:rPr>
                 <w:rStyle w:val="Hyperlink"/>
                 <w:rFonts w:asciiTheme="minorHAnsi" w:eastAsiaTheme="minorEastAsia" w:hAnsiTheme="minorHAnsi" w:cstheme="minorBidi"/>
-                <w:noProof/>
                 <w:color w:val="3B3838" w:themeColor="background2" w:themeShade="40"/>
-                <w:sz w:val="24"/>
               </w:rPr>
               <w:t xml:space="preserve">   </w:t>
             </w:r>
@@ -683,72 +534,55 @@
               <w:rPr>
                 <w:rStyle w:val="Hyperlink"/>
                 <w:rFonts w:cstheme="minorHAnsi"/>
-                <w:b/>
-                <w:noProof/>
                 <w:color w:val="3B3838" w:themeColor="background2" w:themeShade="40"/>
-                <w:sz w:val="24"/>
               </w:rPr>
               <w:t>FA17-BCS-014</w:t>
             </w:r>
             <w:r>
               <w:rPr>
                 <w:rStyle w:val="Hyperlink"/>
-                <w:noProof/>
-                <w:webHidden/>
-                <w:sz w:val="24"/>
+                <w:webHidden/>
               </w:rPr>
               <w:tab/>
             </w:r>
             <w:r>
               <w:rPr>
                 <w:rStyle w:val="Hyperlink"/>
-                <w:noProof/>
-                <w:webHidden/>
-                <w:sz w:val="24"/>
+                <w:webHidden/>
               </w:rPr>
               <w:fldChar w:fldCharType="begin"/>
             </w:r>
             <w:r>
               <w:rPr>
                 <w:rStyle w:val="Hyperlink"/>
-                <w:noProof/>
-                <w:webHidden/>
-                <w:sz w:val="24"/>
+                <w:webHidden/>
               </w:rPr>
               <w:instrText xml:space="preserve"> PAGEREF _Toc56712120 \h </w:instrText>
             </w:r>
             <w:r>
               <w:rPr>
                 <w:rStyle w:val="Hyperlink"/>
-                <w:noProof/>
-                <w:webHidden/>
-                <w:sz w:val="24"/>
-              </w:rPr>
-            </w:r>
-            <w:r>
-              <w:rPr>
-                <w:rStyle w:val="Hyperlink"/>
-                <w:noProof/>
-                <w:webHidden/>
-                <w:sz w:val="24"/>
+                <w:webHidden/>
+              </w:rPr>
+            </w:r>
+            <w:r>
+              <w:rPr>
+                <w:rStyle w:val="Hyperlink"/>
+                <w:webHidden/>
               </w:rPr>
               <w:fldChar w:fldCharType="separate"/>
             </w:r>
             <w:r>
               <w:rPr>
                 <w:rStyle w:val="Hyperlink"/>
-                <w:noProof/>
-                <w:webHidden/>
-                <w:sz w:val="24"/>
+                <w:webHidden/>
               </w:rPr>
               <w:t>4</w:t>
             </w:r>
             <w:r>
               <w:rPr>
                 <w:rStyle w:val="Hyperlink"/>
-                <w:noProof/>
-                <w:webHidden/>
-                <w:sz w:val="24"/>
+                <w:webHidden/>
               </w:rPr>
               <w:fldChar w:fldCharType="end"/>
             </w:r>
@@ -757,23 +591,15 @@
         <w:p>
           <w:pPr>
             <w:pStyle w:val="TOC1"/>
-            <w:tabs>
-              <w:tab w:val="left" w:pos="880"/>
-              <w:tab w:val="right" w:leader="dot" w:pos="9350"/>
-            </w:tabs>
             <w:rPr>
               <w:rFonts w:asciiTheme="minorHAnsi" w:eastAsiaTheme="minorEastAsia" w:hAnsiTheme="minorHAnsi" w:cstheme="minorBidi"/>
-              <w:noProof/>
-              <w:color w:val="7B7B7B" w:themeColor="accent3" w:themeShade="BF"/>
-              <w:sz w:val="24"/>
             </w:rPr>
           </w:pPr>
           <w:r>
             <w:rPr>
               <w:rStyle w:val="Hyperlink"/>
-              <w:noProof/>
-              <w:color w:val="7B7B7B" w:themeColor="accent3" w:themeShade="BF"/>
-              <w:sz w:val="24"/>
+              <w:color w:val="auto"/>
+              <w:u w:val="none"/>
             </w:rPr>
             <w:tab/>
             <w:t xml:space="preserve">   </w:t>
@@ -782,10 +608,7 @@
             <w:r>
               <w:rPr>
                 <w:rStyle w:val="Hyperlink"/>
-                <w:b/>
-                <w:noProof/>
-                <w:color w:val="7B7B7B" w:themeColor="accent3" w:themeShade="BF"/>
-                <w:sz w:val="24"/>
+                <w:color w:val="auto"/>
               </w:rPr>
               <w:t>1.2.1.1</w:t>
             </w:r>
@@ -793,88 +616,69 @@
               <w:rPr>
                 <w:rStyle w:val="Hyperlink"/>
                 <w:rFonts w:asciiTheme="minorHAnsi" w:eastAsiaTheme="minorEastAsia" w:hAnsiTheme="minorHAnsi" w:cstheme="minorBidi"/>
-                <w:noProof/>
-                <w:color w:val="7B7B7B" w:themeColor="accent3" w:themeShade="BF"/>
-                <w:sz w:val="24"/>
+                <w:color w:val="auto"/>
               </w:rPr>
               <w:t xml:space="preserve">     </w:t>
             </w:r>
             <w:r>
               <w:rPr>
                 <w:rStyle w:val="Hyperlink"/>
-                <w:b/>
-                <w:noProof/>
-                <w:color w:val="7B7B7B" w:themeColor="accent3" w:themeShade="BF"/>
-                <w:sz w:val="24"/>
+                <w:color w:val="auto"/>
               </w:rPr>
               <w:t>Comments:</w:t>
             </w:r>
             <w:r>
               <w:rPr>
                 <w:rStyle w:val="Hyperlink"/>
-                <w:noProof/>
-                <w:webHidden/>
-                <w:color w:val="7B7B7B" w:themeColor="accent3" w:themeShade="BF"/>
-                <w:sz w:val="24"/>
+                <w:webHidden/>
+                <w:color w:val="auto"/>
               </w:rPr>
               <w:tab/>
             </w:r>
             <w:r>
               <w:rPr>
                 <w:rStyle w:val="Hyperlink"/>
-                <w:noProof/>
-                <w:webHidden/>
-                <w:color w:val="7B7B7B" w:themeColor="accent3" w:themeShade="BF"/>
-                <w:sz w:val="24"/>
+                <w:webHidden/>
+                <w:color w:val="auto"/>
               </w:rPr>
               <w:fldChar w:fldCharType="begin"/>
             </w:r>
             <w:r>
               <w:rPr>
                 <w:rStyle w:val="Hyperlink"/>
-                <w:noProof/>
-                <w:webHidden/>
-                <w:color w:val="7B7B7B" w:themeColor="accent3" w:themeShade="BF"/>
-                <w:sz w:val="24"/>
+                <w:webHidden/>
+                <w:color w:val="auto"/>
               </w:rPr>
               <w:instrText xml:space="preserve"> PAGEREF _Toc56712121 \h </w:instrText>
             </w:r>
             <w:r>
               <w:rPr>
                 <w:rStyle w:val="Hyperlink"/>
-                <w:noProof/>
-                <w:webHidden/>
-                <w:color w:val="7B7B7B" w:themeColor="accent3" w:themeShade="BF"/>
-                <w:sz w:val="24"/>
-              </w:rPr>
-            </w:r>
-            <w:r>
-              <w:rPr>
-                <w:rStyle w:val="Hyperlink"/>
-                <w:noProof/>
-                <w:webHidden/>
-                <w:color w:val="7B7B7B" w:themeColor="accent3" w:themeShade="BF"/>
-                <w:sz w:val="24"/>
+                <w:webHidden/>
+                <w:color w:val="auto"/>
+              </w:rPr>
+            </w:r>
+            <w:r>
+              <w:rPr>
+                <w:rStyle w:val="Hyperlink"/>
+                <w:webHidden/>
+                <w:color w:val="auto"/>
               </w:rPr>
               <w:fldChar w:fldCharType="separate"/>
             </w:r>
             <w:r>
               <w:rPr>
                 <w:rStyle w:val="Hyperlink"/>
-                <w:noProof/>
-                <w:webHidden/>
-                <w:color w:val="7B7B7B" w:themeColor="accent3" w:themeShade="BF"/>
-                <w:sz w:val="24"/>
+                <w:webHidden/>
+                <w:color w:val="auto"/>
               </w:rPr>
               <w:t>4</w:t>
             </w:r>
             <w:r>
               <w:rPr>
                 <w:rStyle w:val="Hyperlink"/>
-                <w:noProof/>
-                <w:webHidden/>
-                <w:color w:val="7B7B7B" w:themeColor="accent3" w:themeShade="BF"/>
-                <w:sz w:val="24"/>
+                <w:webHidden/>
+                <w:color w:val="auto"/>
               </w:rPr>
               <w:fldChar w:fldCharType="end"/>
             </w:r>
@@ -883,21 +687,14 @@
         <w:p>
           <w:pPr>
             <w:pStyle w:val="TOC1"/>
-            <w:tabs>
-              <w:tab w:val="left" w:pos="660"/>
-              <w:tab w:val="right" w:leader="dot" w:pos="9350"/>
-            </w:tabs>
             <w:rPr>
               <w:rFonts w:asciiTheme="minorHAnsi" w:eastAsiaTheme="minorEastAsia" w:hAnsiTheme="minorHAnsi" w:cstheme="minorBidi"/>
-              <w:noProof/>
-              <w:sz w:val="24"/>
             </w:rPr>
           </w:pPr>
           <w:r>
             <w:rPr>
               <w:rStyle w:val="Hyperlink"/>
-              <w:noProof/>
-              <w:sz w:val="24"/>
+              <w:u w:val="none"/>
             </w:rPr>
             <w:tab/>
           </w:r>
@@ -906,10 +703,7 @@
               <w:rPr>
                 <w:rStyle w:val="Hyperlink"/>
                 <w:rFonts w:cstheme="minorHAnsi"/>
-                <w:b/>
-                <w:noProof/>
                 <w:color w:val="3B3838" w:themeColor="background2" w:themeShade="40"/>
-                <w:sz w:val="24"/>
               </w:rPr>
               <w:t>1.2.2</w:t>
             </w:r>
@@ -917,9 +711,7 @@
               <w:rPr>
                 <w:rStyle w:val="Hyperlink"/>
                 <w:rFonts w:asciiTheme="minorHAnsi" w:eastAsiaTheme="minorEastAsia" w:hAnsiTheme="minorHAnsi" w:cstheme="minorBidi"/>
-                <w:noProof/>
                 <w:color w:val="3B3838" w:themeColor="background2" w:themeShade="40"/>
-                <w:sz w:val="24"/>
               </w:rPr>
               <w:t xml:space="preserve">   </w:t>
             </w:r>
@@ -927,72 +719,55 @@
               <w:rPr>
                 <w:rStyle w:val="Hyperlink"/>
                 <w:rFonts w:cstheme="minorHAnsi"/>
-                <w:b/>
-                <w:noProof/>
                 <w:color w:val="3B3838" w:themeColor="background2" w:themeShade="40"/>
-                <w:sz w:val="24"/>
               </w:rPr>
               <w:t>FA17-BCS-020</w:t>
             </w:r>
             <w:r>
               <w:rPr>
                 <w:rStyle w:val="Hyperlink"/>
-                <w:noProof/>
-                <w:webHidden/>
-                <w:sz w:val="24"/>
+                <w:webHidden/>
               </w:rPr>
               <w:tab/>
             </w:r>
             <w:r>
               <w:rPr>
                 <w:rStyle w:val="Hyperlink"/>
-                <w:noProof/>
-                <w:webHidden/>
-                <w:sz w:val="24"/>
+                <w:webHidden/>
               </w:rPr>
               <w:fldChar w:fldCharType="begin"/>
             </w:r>
             <w:r>
               <w:rPr>
                 <w:rStyle w:val="Hyperlink"/>
-                <w:noProof/>
-                <w:webHidden/>
-                <w:sz w:val="24"/>
+                <w:webHidden/>
               </w:rPr>
               <w:instrText xml:space="preserve"> PAGEREF _Toc56712122 \h </w:instrText>
             </w:r>
             <w:r>
               <w:rPr>
                 <w:rStyle w:val="Hyperlink"/>
-                <w:noProof/>
-                <w:webHidden/>
-                <w:sz w:val="24"/>
-              </w:rPr>
-            </w:r>
-            <w:r>
-              <w:rPr>
-                <w:rStyle w:val="Hyperlink"/>
-                <w:noProof/>
-                <w:webHidden/>
-                <w:sz w:val="24"/>
+                <w:webHidden/>
+              </w:rPr>
+            </w:r>
+            <w:r>
+              <w:rPr>
+                <w:rStyle w:val="Hyperlink"/>
+                <w:webHidden/>
               </w:rPr>
               <w:fldChar w:fldCharType="separate"/>
             </w:r>
             <w:r>
               <w:rPr>
                 <w:rStyle w:val="Hyperlink"/>
-                <w:noProof/>
-                <w:webHidden/>
-                <w:sz w:val="24"/>
+                <w:webHidden/>
               </w:rPr>
               <w:t>4</w:t>
             </w:r>
             <w:r>
               <w:rPr>
                 <w:rStyle w:val="Hyperlink"/>
-                <w:noProof/>
-                <w:webHidden/>
-                <w:sz w:val="24"/>
+                <w:webHidden/>
               </w:rPr>
               <w:fldChar w:fldCharType="end"/>
             </w:r>
@@ -1001,21 +776,14 @@
         <w:p>
           <w:pPr>
             <w:pStyle w:val="TOC1"/>
-            <w:tabs>
-              <w:tab w:val="left" w:pos="880"/>
-              <w:tab w:val="right" w:leader="dot" w:pos="9350"/>
-            </w:tabs>
             <w:rPr>
               <w:rFonts w:asciiTheme="minorHAnsi" w:eastAsiaTheme="minorEastAsia" w:hAnsiTheme="minorHAnsi" w:cstheme="minorBidi"/>
-              <w:noProof/>
-              <w:sz w:val="24"/>
             </w:rPr>
           </w:pPr>
           <w:r>
             <w:rPr>
               <w:rStyle w:val="Hyperlink"/>
-              <w:noProof/>
-              <w:sz w:val="24"/>
+              <w:u w:val="none"/>
             </w:rPr>
             <w:tab/>
             <w:t xml:space="preserve">   </w:t>
@@ -1024,9 +792,6 @@
             <w:r>
               <w:rPr>
                 <w:rStyle w:val="Hyperlink"/>
-                <w:b/>
-                <w:noProof/>
-                <w:sz w:val="24"/>
               </w:rPr>
               <w:t>1.2.2.1</w:t>
             </w:r>
@@ -1034,79 +799,60 @@
               <w:rPr>
                 <w:rStyle w:val="Hyperlink"/>
                 <w:rFonts w:asciiTheme="minorHAnsi" w:eastAsiaTheme="minorEastAsia" w:hAnsiTheme="minorHAnsi" w:cstheme="minorBidi"/>
-                <w:noProof/>
-                <w:sz w:val="24"/>
               </w:rPr>
               <w:t xml:space="preserve">     </w:t>
             </w:r>
             <w:r>
               <w:rPr>
                 <w:rStyle w:val="Hyperlink"/>
-                <w:b/>
-                <w:noProof/>
-                <w:sz w:val="24"/>
               </w:rPr>
               <w:t>Comments:</w:t>
             </w:r>
             <w:r>
               <w:rPr>
                 <w:rStyle w:val="Hyperlink"/>
-                <w:noProof/>
-                <w:webHidden/>
-                <w:sz w:val="24"/>
+                <w:webHidden/>
               </w:rPr>
               <w:tab/>
             </w:r>
             <w:r>
               <w:rPr>
                 <w:rStyle w:val="Hyperlink"/>
-                <w:noProof/>
-                <w:webHidden/>
-                <w:sz w:val="24"/>
+                <w:webHidden/>
               </w:rPr>
               <w:fldChar w:fldCharType="begin"/>
             </w:r>
             <w:r>
               <w:rPr>
                 <w:rStyle w:val="Hyperlink"/>
-                <w:noProof/>
-                <w:webHidden/>
-                <w:sz w:val="24"/>
+                <w:webHidden/>
               </w:rPr>
               <w:instrText xml:space="preserve"> PAGEREF _Toc56712123 \h </w:instrText>
             </w:r>
             <w:r>
               <w:rPr>
                 <w:rStyle w:val="Hyperlink"/>
-                <w:noProof/>
-                <w:webHidden/>
-                <w:sz w:val="24"/>
-              </w:rPr>
-            </w:r>
-            <w:r>
-              <w:rPr>
-                <w:rStyle w:val="Hyperlink"/>
-                <w:noProof/>
-                <w:webHidden/>
-                <w:sz w:val="24"/>
+                <w:webHidden/>
+              </w:rPr>
+            </w:r>
+            <w:r>
+              <w:rPr>
+                <w:rStyle w:val="Hyperlink"/>
+                <w:webHidden/>
               </w:rPr>
               <w:fldChar w:fldCharType="separate"/>
             </w:r>
             <w:r>
               <w:rPr>
                 <w:rStyle w:val="Hyperlink"/>
-                <w:noProof/>
-                <w:webHidden/>
-                <w:sz w:val="24"/>
+                <w:webHidden/>
               </w:rPr>
               <w:t>4</w:t>
             </w:r>
             <w:r>
               <w:rPr>
                 <w:rStyle w:val="Hyperlink"/>
-                <w:noProof/>
-                <w:webHidden/>
-                <w:sz w:val="24"/>
+                <w:webHidden/>
               </w:rPr>
               <w:fldChar w:fldCharType="end"/>
             </w:r>
@@ -1115,21 +861,14 @@
         <w:p>
           <w:pPr>
             <w:pStyle w:val="TOC1"/>
-            <w:tabs>
-              <w:tab w:val="left" w:pos="660"/>
-              <w:tab w:val="right" w:leader="dot" w:pos="9350"/>
-            </w:tabs>
             <w:rPr>
               <w:rFonts w:asciiTheme="minorHAnsi" w:eastAsiaTheme="minorEastAsia" w:hAnsiTheme="minorHAnsi" w:cstheme="minorBidi"/>
-              <w:noProof/>
-              <w:sz w:val="24"/>
             </w:rPr>
           </w:pPr>
           <w:r>
             <w:rPr>
               <w:rStyle w:val="Hyperlink"/>
-              <w:noProof/>
-              <w:sz w:val="24"/>
+              <w:u w:val="none"/>
             </w:rPr>
             <w:tab/>
           </w:r>
@@ -1138,10 +877,7 @@
               <w:rPr>
                 <w:rStyle w:val="Hyperlink"/>
                 <w:rFonts w:cstheme="minorHAnsi"/>
-                <w:b/>
-                <w:noProof/>
                 <w:color w:val="3B3838" w:themeColor="background2" w:themeShade="40"/>
-                <w:sz w:val="24"/>
               </w:rPr>
               <w:t>1.2.3</w:t>
             </w:r>
@@ -1149,9 +885,7 @@
               <w:rPr>
                 <w:rStyle w:val="Hyperlink"/>
                 <w:rFonts w:asciiTheme="minorHAnsi" w:eastAsiaTheme="minorEastAsia" w:hAnsiTheme="minorHAnsi" w:cstheme="minorBidi"/>
-                <w:noProof/>
                 <w:color w:val="3B3838" w:themeColor="background2" w:themeShade="40"/>
-                <w:sz w:val="24"/>
               </w:rPr>
               <w:t xml:space="preserve">   </w:t>
             </w:r>
@@ -1159,72 +893,55 @@
               <w:rPr>
                 <w:rStyle w:val="Hyperlink"/>
                 <w:rFonts w:cstheme="minorHAnsi"/>
-                <w:b/>
-                <w:noProof/>
                 <w:color w:val="3B3838" w:themeColor="background2" w:themeShade="40"/>
-                <w:sz w:val="24"/>
               </w:rPr>
               <w:t>FA17-BCS-024</w:t>
             </w:r>
             <w:r>
               <w:rPr>
                 <w:rStyle w:val="Hyperlink"/>
-                <w:noProof/>
-                <w:webHidden/>
-                <w:sz w:val="24"/>
+                <w:webHidden/>
               </w:rPr>
               <w:tab/>
             </w:r>
             <w:r>
               <w:rPr>
                 <w:rStyle w:val="Hyperlink"/>
-                <w:noProof/>
-                <w:webHidden/>
-                <w:sz w:val="24"/>
+                <w:webHidden/>
               </w:rPr>
               <w:fldChar w:fldCharType="begin"/>
             </w:r>
             <w:r>
               <w:rPr>
                 <w:rStyle w:val="Hyperlink"/>
-                <w:noProof/>
-                <w:webHidden/>
-                <w:sz w:val="24"/>
+                <w:webHidden/>
               </w:rPr>
               <w:instrText xml:space="preserve"> PAGEREF _Toc56712124 \h </w:instrText>
             </w:r>
             <w:r>
               <w:rPr>
                 <w:rStyle w:val="Hyperlink"/>
-                <w:noProof/>
-                <w:webHidden/>
-                <w:sz w:val="24"/>
-              </w:rPr>
-            </w:r>
-            <w:r>
-              <w:rPr>
-                <w:rStyle w:val="Hyperlink"/>
-                <w:noProof/>
-                <w:webHidden/>
-                <w:sz w:val="24"/>
+                <w:webHidden/>
+              </w:rPr>
+            </w:r>
+            <w:r>
+              <w:rPr>
+                <w:rStyle w:val="Hyperlink"/>
+                <w:webHidden/>
               </w:rPr>
               <w:fldChar w:fldCharType="separate"/>
             </w:r>
             <w:r>
               <w:rPr>
                 <w:rStyle w:val="Hyperlink"/>
-                <w:noProof/>
-                <w:webHidden/>
-                <w:sz w:val="24"/>
+                <w:webHidden/>
               </w:rPr>
               <w:t>5</w:t>
             </w:r>
             <w:r>
               <w:rPr>
                 <w:rStyle w:val="Hyperlink"/>
-                <w:noProof/>
-                <w:webHidden/>
-                <w:sz w:val="24"/>
+                <w:webHidden/>
               </w:rPr>
               <w:fldChar w:fldCharType="end"/>
             </w:r>
@@ -1233,21 +950,14 @@
         <w:p>
           <w:pPr>
             <w:pStyle w:val="TOC1"/>
-            <w:tabs>
-              <w:tab w:val="left" w:pos="880"/>
-              <w:tab w:val="right" w:leader="dot" w:pos="9350"/>
-            </w:tabs>
             <w:rPr>
               <w:rFonts w:asciiTheme="minorHAnsi" w:eastAsiaTheme="minorEastAsia" w:hAnsiTheme="minorHAnsi" w:cstheme="minorBidi"/>
-              <w:noProof/>
-              <w:sz w:val="24"/>
             </w:rPr>
           </w:pPr>
           <w:r>
             <w:rPr>
               <w:rStyle w:val="Hyperlink"/>
-              <w:noProof/>
-              <w:sz w:val="24"/>
+              <w:u w:val="none"/>
             </w:rPr>
             <w:tab/>
             <w:t xml:space="preserve">   </w:t>
@@ -1256,9 +966,6 @@
             <w:r>
               <w:rPr>
                 <w:rStyle w:val="Hyperlink"/>
-                <w:b/>
-                <w:noProof/>
-                <w:sz w:val="24"/>
               </w:rPr>
               <w:t>1.2.3.1</w:t>
             </w:r>
@@ -1266,79 +973,60 @@
               <w:rPr>
                 <w:rStyle w:val="Hyperlink"/>
                 <w:rFonts w:asciiTheme="minorHAnsi" w:eastAsiaTheme="minorEastAsia" w:hAnsiTheme="minorHAnsi" w:cstheme="minorBidi"/>
-                <w:noProof/>
-                <w:sz w:val="24"/>
               </w:rPr>
               <w:t xml:space="preserve">     </w:t>
             </w:r>
             <w:r>
               <w:rPr>
                 <w:rStyle w:val="Hyperlink"/>
-                <w:b/>
-                <w:noProof/>
-                <w:sz w:val="24"/>
               </w:rPr>
               <w:t>Comments:</w:t>
             </w:r>
             <w:r>
               <w:rPr>
                 <w:rStyle w:val="Hyperlink"/>
-                <w:noProof/>
-                <w:webHidden/>
-                <w:sz w:val="24"/>
+                <w:webHidden/>
               </w:rPr>
               <w:tab/>
             </w:r>
             <w:r>
               <w:rPr>
                 <w:rStyle w:val="Hyperlink"/>
-                <w:noProof/>
-                <w:webHidden/>
-                <w:sz w:val="24"/>
+                <w:webHidden/>
               </w:rPr>
               <w:fldChar w:fldCharType="begin"/>
             </w:r>
             <w:r>
               <w:rPr>
                 <w:rStyle w:val="Hyperlink"/>
-                <w:noProof/>
-                <w:webHidden/>
-                <w:sz w:val="24"/>
+                <w:webHidden/>
               </w:rPr>
               <w:instrText xml:space="preserve"> PAGEREF _Toc56712125 \h </w:instrText>
             </w:r>
             <w:r>
               <w:rPr>
                 <w:rStyle w:val="Hyperlink"/>
-                <w:noProof/>
-                <w:webHidden/>
-                <w:sz w:val="24"/>
-              </w:rPr>
-            </w:r>
-            <w:r>
-              <w:rPr>
-                <w:rStyle w:val="Hyperlink"/>
-                <w:noProof/>
-                <w:webHidden/>
-                <w:sz w:val="24"/>
+                <w:webHidden/>
+              </w:rPr>
+            </w:r>
+            <w:r>
+              <w:rPr>
+                <w:rStyle w:val="Hyperlink"/>
+                <w:webHidden/>
               </w:rPr>
               <w:fldChar w:fldCharType="separate"/>
             </w:r>
             <w:r>
               <w:rPr>
                 <w:rStyle w:val="Hyperlink"/>
-                <w:noProof/>
-                <w:webHidden/>
-                <w:sz w:val="24"/>
+                <w:webHidden/>
               </w:rPr>
               <w:t>5</w:t>
             </w:r>
             <w:r>
               <w:rPr>
                 <w:rStyle w:val="Hyperlink"/>
-                <w:noProof/>
-                <w:webHidden/>
-                <w:sz w:val="24"/>
+                <w:webHidden/>
               </w:rPr>
               <w:fldChar w:fldCharType="end"/>
             </w:r>
@@ -1398,8 +1086,8 @@
           <w:sz w:val="36"/>
         </w:rPr>
       </w:pPr>
-      <w:bookmarkStart w:id="0" w:name="_Toc56712115"/>
-      <w:bookmarkStart w:id="1" w:name="GroupMembers"/>
+      <w:bookmarkStart w:id="1" w:name="_Toc56712115"/>
+      <w:bookmarkStart w:id="2" w:name="GroupMembers"/>
       <w:r>
         <w:rPr>
           <w:rFonts w:asciiTheme="minorHAnsi" w:hAnsiTheme="minorHAnsi" w:cstheme="minorHAnsi"/>
@@ -1410,9 +1098,9 @@
         <w:lastRenderedPageBreak/>
         <w:t>Group Members:</w:t>
       </w:r>
-      <w:bookmarkEnd w:id="0"/>
-    </w:p>
-    <w:bookmarkEnd w:id="1"/>
+      <w:bookmarkEnd w:id="1"/>
+    </w:p>
+    <w:bookmarkEnd w:id="2"/>
     <w:p>
       <w:pPr>
         <w:rPr>
@@ -1438,9 +1126,8 @@
           <w:color w:val="002060"/>
           <w:sz w:val="32"/>
         </w:rPr>
-        <w:t xml:space="preserve">Fatima </w:t>
-      </w:r>
-      <w:proofErr w:type="spellStart"/>
+        <w:t>Fatima Anwer Zeb</w:t>
+      </w:r>
       <w:r>
         <w:rPr>
           <w:rFonts w:asciiTheme="minorHAnsi" w:hAnsiTheme="minorHAnsi" w:cstheme="minorHAnsi"/>
@@ -1448,18 +1135,19 @@
           <w:color w:val="002060"/>
           <w:sz w:val="32"/>
         </w:rPr>
-        <w:t>Anwer</w:t>
-      </w:r>
-      <w:proofErr w:type="spellEnd"/>
-      <w:r>
+        <w:tab/>
+        <w:t xml:space="preserve">             FA17-BCS-014</w:t>
+      </w:r>
+    </w:p>
+    <w:p>
+      <w:pPr>
         <w:rPr>
           <w:rFonts w:asciiTheme="minorHAnsi" w:hAnsiTheme="minorHAnsi" w:cstheme="minorHAnsi"/>
           <w:b/>
           <w:color w:val="002060"/>
           <w:sz w:val="32"/>
         </w:rPr>
-        <w:t xml:space="preserve"> Zeb</w:t>
-      </w:r>
+      </w:pPr>
       <w:r>
         <w:rPr>
           <w:rFonts w:asciiTheme="minorHAnsi" w:hAnsiTheme="minorHAnsi" w:cstheme="minorHAnsi"/>
@@ -1467,20 +1155,17 @@
           <w:color w:val="002060"/>
           <w:sz w:val="32"/>
         </w:rPr>
-        <w:tab/>
-        <w:t xml:space="preserve">             FA17-BCS-014</w:t>
-      </w:r>
-    </w:p>
-    <w:p>
-      <w:pPr>
+        <w:t>Rafia Khalid</w:t>
+      </w:r>
+      <w:r>
         <w:rPr>
           <w:rFonts w:asciiTheme="minorHAnsi" w:hAnsiTheme="minorHAnsi" w:cstheme="minorHAnsi"/>
           <w:b/>
           <w:color w:val="002060"/>
           <w:sz w:val="32"/>
         </w:rPr>
-      </w:pPr>
-      <w:proofErr w:type="spellStart"/>
+        <w:tab/>
+      </w:r>
       <w:r>
         <w:rPr>
           <w:rFonts w:asciiTheme="minorHAnsi" w:hAnsiTheme="minorHAnsi" w:cstheme="minorHAnsi"/>
@@ -1488,18 +1173,19 @@
           <w:color w:val="002060"/>
           <w:sz w:val="32"/>
         </w:rPr>
-        <w:t>Rafia</w:t>
-      </w:r>
-      <w:proofErr w:type="spellEnd"/>
-      <w:r>
+        <w:tab/>
+        <w:t xml:space="preserve">             FA17-BCS-020</w:t>
+      </w:r>
+    </w:p>
+    <w:p>
+      <w:pPr>
         <w:rPr>
           <w:rFonts w:asciiTheme="minorHAnsi" w:hAnsiTheme="minorHAnsi" w:cstheme="minorHAnsi"/>
           <w:b/>
           <w:color w:val="002060"/>
           <w:sz w:val="32"/>
         </w:rPr>
-        <w:t xml:space="preserve"> Khalid</w:t>
-      </w:r>
+      </w:pPr>
       <w:r>
         <w:rPr>
           <w:rFonts w:asciiTheme="minorHAnsi" w:hAnsiTheme="minorHAnsi" w:cstheme="minorHAnsi"/>
@@ -1507,7 +1193,7 @@
           <w:color w:val="002060"/>
           <w:sz w:val="32"/>
         </w:rPr>
-        <w:tab/>
+        <w:t>Haroon Khan</w:t>
       </w:r>
       <w:r>
         <w:rPr>
@@ -1517,43 +1203,14 @@
           <w:sz w:val="32"/>
         </w:rPr>
         <w:tab/>
-        <w:t xml:space="preserve">             FA17-BCS-020</w:t>
-      </w:r>
-    </w:p>
-    <w:p>
-      <w:pPr>
+      </w:r>
+      <w:r>
         <w:rPr>
           <w:rFonts w:asciiTheme="minorHAnsi" w:hAnsiTheme="minorHAnsi" w:cstheme="minorHAnsi"/>
           <w:b/>
           <w:color w:val="002060"/>
           <w:sz w:val="32"/>
         </w:rPr>
-      </w:pPr>
-      <w:r>
-        <w:rPr>
-          <w:rFonts w:asciiTheme="minorHAnsi" w:hAnsiTheme="minorHAnsi" w:cstheme="minorHAnsi"/>
-          <w:b/>
-          <w:color w:val="002060"/>
-          <w:sz w:val="32"/>
-        </w:rPr>
-        <w:t>Haroon Khan</w:t>
-      </w:r>
-      <w:r>
-        <w:rPr>
-          <w:rFonts w:asciiTheme="minorHAnsi" w:hAnsiTheme="minorHAnsi" w:cstheme="minorHAnsi"/>
-          <w:b/>
-          <w:color w:val="002060"/>
-          <w:sz w:val="32"/>
-        </w:rPr>
-        <w:tab/>
-      </w:r>
-      <w:r>
-        <w:rPr>
-          <w:rFonts w:asciiTheme="minorHAnsi" w:hAnsiTheme="minorHAnsi" w:cstheme="minorHAnsi"/>
-          <w:b/>
-          <w:color w:val="002060"/>
-          <w:sz w:val="32"/>
-        </w:rPr>
         <w:tab/>
         <w:t xml:space="preserve">            FA17-BCS-024</w:t>
       </w:r>
@@ -1713,7 +1370,7 @@
           <w:sz w:val="36"/>
         </w:rPr>
       </w:pPr>
-      <w:bookmarkStart w:id="2" w:name="_Toc56712116"/>
+      <w:bookmarkStart w:id="3" w:name="_Toc56712116"/>
       <w:r>
         <w:rPr>
           <w:rFonts w:asciiTheme="minorHAnsi" w:hAnsiTheme="minorHAnsi" w:cstheme="minorHAnsi"/>
@@ -1724,7 +1381,7 @@
         <w:lastRenderedPageBreak/>
         <w:t>Lab Work</w:t>
       </w:r>
-      <w:bookmarkEnd w:id="2"/>
+      <w:bookmarkEnd w:id="3"/>
     </w:p>
     <w:p>
       <w:pPr>
@@ -1739,7 +1396,7 @@
           <w:sz w:val="32"/>
         </w:rPr>
       </w:pPr>
-      <w:bookmarkStart w:id="3" w:name="_Toc56712117"/>
+      <w:bookmarkStart w:id="4" w:name="_Toc56712117"/>
       <w:r>
         <w:rPr>
           <w:b/>
@@ -1748,7 +1405,7 @@
         </w:rPr>
         <w:t>Lab 1:</w:t>
       </w:r>
-      <w:bookmarkEnd w:id="3"/>
+      <w:bookmarkEnd w:id="4"/>
     </w:p>
     <w:p>
       <w:pPr>
@@ -1764,7 +1421,7 @@
           <w:sz w:val="32"/>
         </w:rPr>
       </w:pPr>
-      <w:bookmarkStart w:id="4" w:name="_Toc56712118"/>
+      <w:bookmarkStart w:id="5" w:name="_Toc56712118"/>
       <w:r>
         <w:rPr>
           <w:rFonts w:asciiTheme="minorHAnsi" w:hAnsiTheme="minorHAnsi" w:cstheme="minorHAnsi"/>
@@ -1774,7 +1431,7 @@
         </w:rPr>
         <w:t>Common Solutions</w:t>
       </w:r>
-      <w:bookmarkEnd w:id="4"/>
+      <w:bookmarkEnd w:id="5"/>
     </w:p>
     <w:p>
       <w:pPr>
@@ -1795,25 +1452,7 @@
           <w:b/>
           <w:sz w:val="28"/>
         </w:rPr>
-        <w:t xml:space="preserve">Increase </w:t>
-      </w:r>
-      <w:proofErr w:type="spellStart"/>
-      <w:r>
-        <w:rPr>
-          <w:rFonts w:asciiTheme="minorHAnsi" w:hAnsiTheme="minorHAnsi" w:cstheme="minorHAnsi"/>
-          <w:b/>
-          <w:sz w:val="28"/>
-        </w:rPr>
-        <w:t>Gradle</w:t>
-      </w:r>
-      <w:proofErr w:type="spellEnd"/>
-      <w:r>
-        <w:rPr>
-          <w:rFonts w:asciiTheme="minorHAnsi" w:hAnsiTheme="minorHAnsi" w:cstheme="minorHAnsi"/>
-          <w:b/>
-          <w:sz w:val="28"/>
-        </w:rPr>
-        <w:t xml:space="preserve"> Heap Size</w:t>
+        <w:t>Increase Gradle Heap Size</w:t>
       </w:r>
     </w:p>
     <w:p>
@@ -1937,29 +1576,7 @@
           <w:sz w:val="32"/>
           <w:u w:val="single"/>
         </w:rPr>
-        <w:t xml:space="preserve">Increase </w:t>
-      </w:r>
-      <w:proofErr w:type="spellStart"/>
-      <w:r>
-        <w:rPr>
-          <w:rFonts w:asciiTheme="minorHAnsi" w:hAnsiTheme="minorHAnsi" w:cstheme="minorHAnsi"/>
-          <w:b/>
-          <w:color w:val="002060"/>
-          <w:sz w:val="32"/>
-          <w:u w:val="single"/>
-        </w:rPr>
-        <w:t>Gradle</w:t>
-      </w:r>
-      <w:proofErr w:type="spellEnd"/>
-      <w:r>
-        <w:rPr>
-          <w:rFonts w:asciiTheme="minorHAnsi" w:hAnsiTheme="minorHAnsi" w:cstheme="minorHAnsi"/>
-          <w:b/>
-          <w:color w:val="002060"/>
-          <w:sz w:val="32"/>
-          <w:u w:val="single"/>
-        </w:rPr>
-        <w:t xml:space="preserve"> Heap Size</w:t>
+        <w:t>Increase Gradle Heap Size</w:t>
       </w:r>
     </w:p>
     <w:p>
@@ -2033,7 +1650,6 @@
           <w:szCs w:val="27"/>
         </w:rPr>
       </w:pPr>
-      <w:proofErr w:type="gramStart"/>
       <w:r>
         <w:rPr>
           <w:rFonts w:asciiTheme="minorHAnsi" w:hAnsiTheme="minorHAnsi" w:cstheme="minorHAnsi"/>
@@ -2051,27 +1667,46 @@
           <w:sz w:val="28"/>
           <w:szCs w:val="27"/>
         </w:rPr>
-        <w:t>Build</w:t>
-      </w:r>
-      <w:proofErr w:type="gramEnd"/>
-      <w:r>
-        <w:rPr>
-          <w:rFonts w:asciiTheme="minorHAnsi" w:hAnsiTheme="minorHAnsi" w:cstheme="minorHAnsi"/>
-          <w:b/>
+        <w:t>Build, Execution, Deployment</w:t>
+      </w:r>
+      <w:r>
+        <w:rPr>
+          <w:rFonts w:asciiTheme="minorHAnsi" w:hAnsiTheme="minorHAnsi" w:cstheme="minorHAnsi"/>
           <w:color w:val="000000"/>
           <w:sz w:val="28"/>
           <w:szCs w:val="27"/>
         </w:rPr>
-        <w:t>, Execution, Deployment</w:t>
-      </w:r>
-      <w:r>
+        <w:t>&gt;Compiler.</w:t>
+      </w:r>
+    </w:p>
+    <w:p>
+      <w:pPr>
+        <w:pStyle w:val="NormalWeb"/>
         <w:rPr>
           <w:rFonts w:asciiTheme="minorHAnsi" w:hAnsiTheme="minorHAnsi" w:cstheme="minorHAnsi"/>
           <w:color w:val="000000"/>
           <w:sz w:val="28"/>
           <w:szCs w:val="27"/>
         </w:rPr>
-        <w:t>&gt;Compiler.</w:t>
+      </w:pPr>
+      <w:r>
+        <w:rPr>
+          <w:rFonts w:asciiTheme="minorHAnsi" w:hAnsiTheme="minorHAnsi" w:cstheme="minorHAnsi"/>
+          <w:color w:val="000000"/>
+          <w:sz w:val="28"/>
+          <w:szCs w:val="27"/>
+        </w:rPr>
+        <w:t xml:space="preserve">Change Build process heap size (Mbytes) from 700 to 1024 and Additional build process to VM Options to </w:t>
+      </w:r>
+      <w:r>
+        <w:rPr>
+          <w:rFonts w:asciiTheme="minorHAnsi" w:hAnsiTheme="minorHAnsi" w:cstheme="minorHAnsi"/>
+          <w:b/>
+          <w:color w:val="000000"/>
+          <w:sz w:val="28"/>
+          <w:szCs w:val="27"/>
+        </w:rPr>
+        <w:t>-Xmx4096m.</w:t>
       </w:r>
     </w:p>
     <w:p>
@@ -2091,49 +1726,8 @@
           <w:sz w:val="28"/>
           <w:szCs w:val="27"/>
         </w:rPr>
-        <w:t xml:space="preserve">Change Build process heap size (Mbytes) from 700 to 1024 and Additional build process to VM Options to </w:t>
-      </w:r>
-      <w:r>
-        <w:rPr>
-          <w:rFonts w:asciiTheme="minorHAnsi" w:hAnsiTheme="minorHAnsi" w:cstheme="minorHAnsi"/>
-          <w:b/>
-          <w:color w:val="000000"/>
-          <w:sz w:val="28"/>
-          <w:szCs w:val="27"/>
-        </w:rPr>
-        <w:t>-Xmx4096m.</w:t>
-      </w:r>
-    </w:p>
-    <w:p>
-      <w:pPr>
-        <w:pStyle w:val="NormalWeb"/>
-        <w:rPr>
-          <w:rFonts w:asciiTheme="minorHAnsi" w:hAnsiTheme="minorHAnsi" w:cstheme="minorHAnsi"/>
-          <w:color w:val="000000"/>
-          <w:sz w:val="28"/>
-          <w:szCs w:val="27"/>
-        </w:rPr>
-      </w:pPr>
-      <w:r>
-        <w:rPr>
-          <w:rFonts w:asciiTheme="minorHAnsi" w:hAnsiTheme="minorHAnsi" w:cstheme="minorHAnsi"/>
-          <w:color w:val="000000"/>
-          <w:sz w:val="28"/>
-          <w:szCs w:val="27"/>
-        </w:rPr>
-        <w:t>Apply /</w:t>
-      </w:r>
-      <w:proofErr w:type="gramStart"/>
-      <w:r>
-        <w:rPr>
-          <w:rFonts w:asciiTheme="minorHAnsi" w:hAnsiTheme="minorHAnsi" w:cstheme="minorHAnsi"/>
-          <w:color w:val="000000"/>
-          <w:sz w:val="28"/>
-          <w:szCs w:val="27"/>
-        </w:rPr>
-        <w:t>Ok .</w:t>
-      </w:r>
-      <w:proofErr w:type="gramEnd"/>
+        <w:t>Apply /Ok .</w:t>
+      </w:r>
     </w:p>
     <w:p>
       <w:pPr>
@@ -2308,25 +1902,7 @@
           <w:szCs w:val="24"/>
         </w:rPr>
         <w:lastRenderedPageBreak/>
-        <w:t xml:space="preserve">We can </w:t>
-      </w:r>
-      <w:proofErr w:type="gramStart"/>
-      <w:r>
-        <w:rPr>
-          <w:rFonts w:asciiTheme="minorHAnsi" w:hAnsiTheme="minorHAnsi" w:cstheme="minorHAnsi"/>
-          <w:sz w:val="28"/>
-          <w:szCs w:val="24"/>
-        </w:rPr>
-        <w:t>Adjust</w:t>
-      </w:r>
-      <w:proofErr w:type="gramEnd"/>
-      <w:r>
-        <w:rPr>
-          <w:rFonts w:asciiTheme="minorHAnsi" w:hAnsiTheme="minorHAnsi" w:cstheme="minorHAnsi"/>
-          <w:sz w:val="28"/>
-          <w:szCs w:val="24"/>
-        </w:rPr>
-        <w:t xml:space="preserve"> our Android Studio memory settings for better performance.</w:t>
+        <w:t>We can Adjust our Android Studio memory settings for better performance.</w:t>
       </w:r>
     </w:p>
     <w:p>
@@ -2376,7 +1952,7 @@
           <w:sz w:val="36"/>
         </w:rPr>
       </w:pPr>
-      <w:bookmarkStart w:id="5" w:name="_Toc56712119"/>
+      <w:bookmarkStart w:id="6" w:name="_Toc56712119"/>
       <w:r>
         <w:rPr>
           <w:rFonts w:asciiTheme="minorHAnsi" w:hAnsiTheme="minorHAnsi" w:cstheme="minorHAnsi"/>
@@ -2386,7 +1962,7 @@
         </w:rPr>
         <w:t>Student’s Individual Work</w:t>
       </w:r>
-      <w:bookmarkEnd w:id="5"/>
+      <w:bookmarkEnd w:id="6"/>
     </w:p>
     <w:p>
       <w:pPr>
@@ -2403,7 +1979,7 @@
           <w:sz w:val="32"/>
         </w:rPr>
       </w:pPr>
-      <w:bookmarkStart w:id="6" w:name="_Toc56712120"/>
+      <w:bookmarkStart w:id="7" w:name="_Toc56712120"/>
       <w:r>
         <w:rPr>
           <w:rFonts w:asciiTheme="minorHAnsi" w:hAnsiTheme="minorHAnsi" w:cstheme="minorHAnsi"/>
@@ -2413,7 +1989,7 @@
         </w:rPr>
         <w:t>FA17-BCS-014</w:t>
       </w:r>
-      <w:bookmarkEnd w:id="6"/>
+      <w:bookmarkEnd w:id="7"/>
     </w:p>
     <w:p>
       <w:pPr>
@@ -2524,24 +2100,8 @@
           <w:szCs w:val="24"/>
           <w:shd w:val="clear" w:color="auto" w:fill="FFFFFF"/>
         </w:rPr>
-        <w:t xml:space="preserve">Build, Execution, Deployment &gt; </w:t>
-      </w:r>
-      <w:proofErr w:type="spellStart"/>
-      <w:r>
-        <w:rPr>
-          <w:rFonts w:asciiTheme="minorHAnsi" w:hAnsiTheme="minorHAnsi" w:cstheme="minorHAnsi"/>
-          <w:b/>
-          <w:bCs/>
-          <w:i/>
-          <w:iCs/>
-          <w:spacing w:val="2"/>
-          <w:sz w:val="28"/>
-          <w:szCs w:val="24"/>
-          <w:shd w:val="clear" w:color="auto" w:fill="FFFFFF"/>
-        </w:rPr>
-        <w:t>Gradle</w:t>
-      </w:r>
-      <w:proofErr w:type="spellEnd"/>
+        <w:t>Build, Execution, Deployment &gt; Gradle</w:t>
+      </w:r>
       <w:r>
         <w:rPr>
           <w:rFonts w:asciiTheme="minorHAnsi" w:hAnsiTheme="minorHAnsi" w:cstheme="minorHAnsi"/>
@@ -2642,7 +2202,7 @@
           <w:color w:val="FF0000"/>
         </w:rPr>
       </w:pPr>
-      <w:bookmarkStart w:id="7" w:name="_Toc56712121"/>
+      <w:bookmarkStart w:id="8" w:name="_Toc56712121"/>
       <w:r>
         <w:rPr>
           <w:b/>
@@ -2658,7 +2218,7 @@
         </w:rPr>
         <w:t>:</w:t>
       </w:r>
-      <w:bookmarkEnd w:id="7"/>
+      <w:bookmarkEnd w:id="8"/>
     </w:p>
     <w:p>
       <w:pPr>
@@ -2748,7 +2308,7 @@
           <w:sz w:val="32"/>
         </w:rPr>
       </w:pPr>
-      <w:bookmarkStart w:id="8" w:name="_Toc56712122"/>
+      <w:bookmarkStart w:id="9" w:name="_Toc56712122"/>
       <w:r>
         <w:rPr>
           <w:rFonts w:asciiTheme="minorHAnsi" w:hAnsiTheme="minorHAnsi" w:cstheme="minorHAnsi"/>
@@ -2758,7 +2318,7 @@
         </w:rPr>
         <w:t>FA17-BCS-020</w:t>
       </w:r>
-      <w:bookmarkEnd w:id="8"/>
+      <w:bookmarkEnd w:id="9"/>
     </w:p>
     <w:p>
       <w:pPr>
@@ -2908,45 +2468,8 @@
           <w:szCs w:val="32"/>
           <w:bdr w:val="none" w:sz="0" w:space="0" w:color="auto" w:frame="1"/>
         </w:rPr>
-        <w:t>File &gt; Settings &gt; Build, Ex</w:t>
-      </w:r>
-      <w:proofErr w:type="gramStart"/>
-      <w:r>
-        <w:rPr>
-          <w:rStyle w:val="HTMLCode"/>
-          <w:rFonts w:asciiTheme="minorHAnsi" w:hAnsiTheme="minorHAnsi" w:cstheme="minorHAnsi"/>
-          <w:b/>
-          <w:color w:val="000000" w:themeColor="text1"/>
-          <w:szCs w:val="32"/>
-          <w:bdr w:val="none" w:sz="0" w:space="0" w:color="auto" w:frame="1"/>
-        </w:rPr>
-        <w:t>..</w:t>
-      </w:r>
-      <w:proofErr w:type="gramEnd"/>
-      <w:r>
-        <w:rPr>
-          <w:rStyle w:val="HTMLCode"/>
-          <w:rFonts w:asciiTheme="minorHAnsi" w:hAnsiTheme="minorHAnsi" w:cstheme="minorHAnsi"/>
-          <w:b/>
-          <w:color w:val="000000" w:themeColor="text1"/>
-          <w:szCs w:val="32"/>
-          <w:bdr w:val="none" w:sz="0" w:space="0" w:color="auto" w:frame="1"/>
-        </w:rPr>
-        <w:t>/</w:t>
-      </w:r>
-      <w:proofErr w:type="spellStart"/>
-      <w:r>
-        <w:rPr>
-          <w:rStyle w:val="HTMLCode"/>
-          <w:rFonts w:asciiTheme="minorHAnsi" w:hAnsiTheme="minorHAnsi" w:cstheme="minorHAnsi"/>
-          <w:b/>
-          <w:color w:val="000000" w:themeColor="text1"/>
-          <w:szCs w:val="32"/>
-          <w:bdr w:val="none" w:sz="0" w:space="0" w:color="auto" w:frame="1"/>
-        </w:rPr>
-        <w:t>Gradle</w:t>
-      </w:r>
-      <w:proofErr w:type="spellEnd"/>
+        <w:t>File &gt; Settings &gt; Build, Ex../Gradle</w:t>
+      </w:r>
     </w:p>
     <w:p>
       <w:pPr>
@@ -2961,26 +2484,16 @@
           <w:sz w:val="32"/>
         </w:rPr>
       </w:pPr>
-      <w:bookmarkStart w:id="9" w:name="_Toc56712123"/>
-      <w:bookmarkStart w:id="10" w:name="_GoBack"/>
+      <w:bookmarkStart w:id="10" w:name="_Toc56712123"/>
       <w:r>
         <w:rPr>
           <w:b/>
           <w:color w:val="FF0000"/>
           <w:sz w:val="32"/>
         </w:rPr>
-        <w:t>Co</w:t>
+        <w:t>Comments:</w:t>
       </w:r>
       <w:bookmarkEnd w:id="10"/>
-      <w:r>
-        <w:rPr>
-          <w:b/>
-          <w:color w:val="FF0000"/>
-          <w:sz w:val="32"/>
-        </w:rPr>
-        <w:t>mments:</w:t>
-      </w:r>
-      <w:bookmarkEnd w:id="9"/>
     </w:p>
     <w:p>
       <w:pPr>
@@ -3219,55 +2732,7 @@
           <w:rFonts w:asciiTheme="minorHAnsi" w:hAnsiTheme="minorHAnsi" w:cstheme="minorHAnsi"/>
           <w:sz w:val="24"/>
         </w:rPr>
-        <w:t xml:space="preserve">Furthermore, If you are using any </w:t>
-      </w:r>
-      <w:proofErr w:type="gramStart"/>
-      <w:r>
-        <w:rPr>
-          <w:rFonts w:asciiTheme="minorHAnsi" w:hAnsiTheme="minorHAnsi" w:cstheme="minorHAnsi"/>
-          <w:sz w:val="24"/>
-        </w:rPr>
-        <w:t>antivirus ,</w:t>
-      </w:r>
-      <w:proofErr w:type="gramEnd"/>
-      <w:r>
-        <w:rPr>
-          <w:rFonts w:asciiTheme="minorHAnsi" w:hAnsiTheme="minorHAnsi" w:cstheme="minorHAnsi"/>
-          <w:sz w:val="24"/>
-        </w:rPr>
-        <w:t xml:space="preserve"> make sure to add Exception of all android studio directories (android, java, .android, .</w:t>
-      </w:r>
-      <w:proofErr w:type="spellStart"/>
-      <w:r>
-        <w:rPr>
-          <w:rFonts w:asciiTheme="minorHAnsi" w:hAnsiTheme="minorHAnsi" w:cstheme="minorHAnsi"/>
-          <w:sz w:val="24"/>
-        </w:rPr>
-        <w:t>gradle</w:t>
-      </w:r>
-      <w:proofErr w:type="spellEnd"/>
-      <w:r>
-        <w:rPr>
-          <w:rFonts w:asciiTheme="minorHAnsi" w:hAnsiTheme="minorHAnsi" w:cstheme="minorHAnsi"/>
-          <w:sz w:val="24"/>
-        </w:rPr>
-        <w:t>, .</w:t>
-      </w:r>
-      <w:proofErr w:type="spellStart"/>
-      <w:r>
-        <w:rPr>
-          <w:rFonts w:asciiTheme="minorHAnsi" w:hAnsiTheme="minorHAnsi" w:cstheme="minorHAnsi"/>
-          <w:sz w:val="24"/>
-        </w:rPr>
-        <w:t>androidstudio</w:t>
-      </w:r>
-      <w:proofErr w:type="spellEnd"/>
-      <w:r>
-        <w:rPr>
-          <w:rFonts w:asciiTheme="minorHAnsi" w:hAnsiTheme="minorHAnsi" w:cstheme="minorHAnsi"/>
-          <w:sz w:val="24"/>
-        </w:rPr>
-        <w:t>(version number) all those folders ). So it won’t try and Scan those while you are using Android Studio. It makes it even faster.</w:t>
+        <w:t>Furthermore, If you are using any antivirus , make sure to add Exception of all android studio directories (android, java, .android, .gradle, .androidstudio(version number) all those folders ). So it won’t try and Scan those while you are using Android Studio. It makes it even faster.</w:t>
       </w:r>
     </w:p>
     <w:p>
@@ -3303,21 +2768,7 @@
         <w:rPr>
           <w:rFonts w:asciiTheme="minorHAnsi" w:hAnsiTheme="minorHAnsi" w:cstheme="minorHAnsi"/>
         </w:rPr>
-        <w:t xml:space="preserve">Don’t install any theme or color scheme if you don’t have a good </w:t>
-      </w:r>
-      <w:proofErr w:type="spellStart"/>
-      <w:r>
-        <w:rPr>
-          <w:rFonts w:asciiTheme="minorHAnsi" w:hAnsiTheme="minorHAnsi" w:cstheme="minorHAnsi"/>
-        </w:rPr>
-        <w:t>config</w:t>
-      </w:r>
-      <w:proofErr w:type="spellEnd"/>
-      <w:r>
-        <w:rPr>
-          <w:rFonts w:asciiTheme="minorHAnsi" w:hAnsiTheme="minorHAnsi" w:cstheme="minorHAnsi"/>
-        </w:rPr>
-        <w:t xml:space="preserve"> computer.</w:t>
+        <w:t>Don’t install any theme or color scheme if you don’t have a good config computer.</w:t>
       </w:r>
     </w:p>
     <w:p/>
@@ -5862,10 +5313,19 @@
     <w:autoRedefine/>
     <w:uiPriority w:val="39"/>
     <w:unhideWhenUsed/>
-    <w:rsid w:val="00186C4F"/>
+    <w:rsid w:val="00E01172"/>
     <w:pPr>
+      <w:tabs>
+        <w:tab w:val="left" w:pos="880"/>
+        <w:tab w:val="right" w:leader="dot" w:pos="9350"/>
+      </w:tabs>
       <w:spacing w:after="100"/>
     </w:pPr>
+    <w:rPr>
+      <w:b/>
+      <w:noProof/>
+      <w:sz w:val="24"/>
+    </w:rPr>
   </w:style>
   <w:style w:type="character" w:styleId="Hyperlink">
     <w:name w:val="Hyperlink"/>
@@ -6526,7 +5986,7 @@
 </file>
 
 <file path=customXml/itemProps1.xml><?xml version="1.0" encoding="utf-8"?>
-<ds:datastoreItem xmlns:ds="http://schemas.openxmlformats.org/officeDocument/2006/customXml" ds:itemID="{2719F7B9-EE43-4271-99B2-165F6457187F}">
+<ds:datastoreItem xmlns:ds="http://schemas.openxmlformats.org/officeDocument/2006/customXml" ds:itemID="{CB83D8E5-B16B-42E2-A60D-AB7022169DBA}">
   <ds:schemaRefs>
     <ds:schemaRef ds:uri="http://schemas.openxmlformats.org/officeDocument/2006/bibliography"/>
   </ds:schemaRefs>
